--- a/Hatley_CH1&CH2%4.1.docx
+++ b/Hatley_CH1&CH2%4.1.docx
@@ -8147,7 +8147,7 @@
     <w:tbl>
       <w:tblPr>
         <w:tblStyle w:val="GridTable4-Accent5"/>
-        <w:tblW w:w="10177" w:type="dxa"/>
+        <w:tblW w:w="10711" w:type="dxa"/>
         <w:tblBorders>
           <w:top w:val="none" w:sz="0" w:space="0" w:color="auto"/>
           <w:left w:val="none" w:sz="0" w:space="0" w:color="auto"/>
@@ -8159,57 +8159,56 @@
         <w:tblLook w:val="04A0" w:firstRow="1" w:lastRow="0" w:firstColumn="1" w:lastColumn="0" w:noHBand="0" w:noVBand="1"/>
       </w:tblPr>
       <w:tblGrid>
-        <w:gridCol w:w="2855"/>
-        <w:gridCol w:w="74"/>
-        <w:gridCol w:w="1392"/>
-        <w:gridCol w:w="1518"/>
-        <w:gridCol w:w="1518"/>
-        <w:gridCol w:w="1410"/>
-        <w:gridCol w:w="1410"/>
+        <w:gridCol w:w="3235"/>
+        <w:gridCol w:w="1440"/>
+        <w:gridCol w:w="1471"/>
+        <w:gridCol w:w="1597"/>
+        <w:gridCol w:w="1484"/>
+        <w:gridCol w:w="1484"/>
       </w:tblGrid>
       <w:tr>
         <w:trPr>
           <w:cnfStyle w:val="100000000000" w:firstRow="1" w:lastRow="0" w:firstColumn="0" w:lastColumn="0" w:oddVBand="0" w:evenVBand="0" w:oddHBand="0" w:evenHBand="0" w:firstRowFirstColumn="0" w:firstRowLastColumn="0" w:lastRowFirstColumn="0" w:lastRowLastColumn="0"/>
-          <w:trHeight w:val="443"/>
+          <w:trHeight w:val="514"/>
         </w:trPr>
         <w:tc>
           <w:tcPr>
             <w:cnfStyle w:val="001000000000" w:firstRow="0" w:lastRow="0" w:firstColumn="1" w:lastColumn="0" w:oddVBand="0" w:evenVBand="0" w:oddHBand="0" w:evenHBand="0" w:firstRowFirstColumn="0" w:firstRowLastColumn="0" w:lastRowFirstColumn="0" w:lastRowLastColumn="0"/>
-            <w:tcW w:w="2855" w:type="dxa"/>
-            <w:tcBorders>
-              <w:top w:val="none" w:sz="0" w:space="0" w:color="auto"/>
-              <w:left w:val="none" w:sz="0" w:space="0" w:color="auto"/>
-              <w:bottom w:val="none" w:sz="0" w:space="0" w:color="auto"/>
-              <w:right w:val="none" w:sz="0" w:space="0" w:color="auto"/>
-            </w:tcBorders>
+            <w:tcW w:w="3235" w:type="dxa"/>
             <w:shd w:val="clear" w:color="auto" w:fill="2F5496" w:themeFill="accent1" w:themeFillShade="BF"/>
             <w:noWrap/>
+            <w:vAlign w:val="center"/>
             <w:hideMark/>
           </w:tcPr>
           <w:p>
             <w:pPr>
               <w:rPr>
-                <w:rFonts w:ascii="Times New Roman" w:eastAsia="Times New Roman" w:hAnsi="Times New Roman" w:cs="Times New Roman"/>
+                <w:rFonts w:eastAsia="Times New Roman" w:cstheme="minorHAnsi"/>
                 <w:kern w:val="0"/>
-                <w:sz w:val="24"/>
-                <w:szCs w:val="24"/>
+                <w:sz w:val="26"/>
+                <w:szCs w:val="26"/>
                 <w14:ligatures w14:val="none"/>
               </w:rPr>
             </w:pPr>
-          </w:p>
-        </w:tc>
-        <w:tc>
-          <w:tcPr>
-            <w:tcW w:w="1466" w:type="dxa"/>
-            <w:gridSpan w:val="2"/>
-            <w:tcBorders>
-              <w:top w:val="none" w:sz="0" w:space="0" w:color="auto"/>
-              <w:left w:val="none" w:sz="0" w:space="0" w:color="auto"/>
-              <w:bottom w:val="none" w:sz="0" w:space="0" w:color="auto"/>
-              <w:right w:val="none" w:sz="0" w:space="0" w:color="auto"/>
-            </w:tcBorders>
+            <w:r>
+              <w:rPr>
+                <w:rFonts w:eastAsia="Times New Roman" w:cstheme="minorHAnsi"/>
+                <w:color w:val="000000"/>
+                <w:kern w:val="0"/>
+                <w:sz w:val="26"/>
+                <w:szCs w:val="26"/>
+                <w14:ligatures w14:val="none"/>
+              </w:rPr>
+              <w:t> </w:t>
+            </w:r>
+          </w:p>
+        </w:tc>
+        <w:tc>
+          <w:tcPr>
+            <w:tcW w:w="1440" w:type="dxa"/>
             <w:shd w:val="clear" w:color="auto" w:fill="2F5496" w:themeFill="accent1" w:themeFillShade="BF"/>
             <w:noWrap/>
+            <w:vAlign w:val="center"/>
             <w:hideMark/>
           </w:tcPr>
           <w:p>
@@ -8217,15 +8216,20 @@
               <w:jc w:val="center"/>
               <w:cnfStyle w:val="100000000000" w:firstRow="1" w:lastRow="0" w:firstColumn="0" w:lastColumn="0" w:oddVBand="0" w:evenVBand="0" w:oddHBand="0" w:evenHBand="0" w:firstRowFirstColumn="0" w:firstRowLastColumn="0" w:lastRowFirstColumn="0" w:lastRowLastColumn="0"/>
               <w:rPr>
-                <w:rFonts w:ascii="Calibri" w:eastAsia="Times New Roman" w:hAnsi="Calibri" w:cs="Calibri"/>
+                <w:rFonts w:eastAsia="Times New Roman" w:cstheme="minorHAnsi"/>
                 <w:kern w:val="0"/>
+                <w:sz w:val="26"/>
+                <w:szCs w:val="26"/>
                 <w14:ligatures w14:val="none"/>
               </w:rPr>
             </w:pPr>
             <w:r>
               <w:rPr>
-                <w:rFonts w:ascii="Calibri" w:eastAsia="Times New Roman" w:hAnsi="Calibri" w:cs="Calibri"/>
+                <w:rFonts w:eastAsia="Times New Roman" w:cstheme="minorHAnsi"/>
+                <w:color w:val="FFFFFF"/>
                 <w:kern w:val="0"/>
+                <w:sz w:val="26"/>
+                <w:szCs w:val="26"/>
                 <w14:ligatures w14:val="none"/>
               </w:rPr>
               <w:t>2023</w:t>
@@ -8234,15 +8238,10 @@
         </w:tc>
         <w:tc>
           <w:tcPr>
-            <w:tcW w:w="1518" w:type="dxa"/>
-            <w:tcBorders>
-              <w:top w:val="none" w:sz="0" w:space="0" w:color="auto"/>
-              <w:left w:val="none" w:sz="0" w:space="0" w:color="auto"/>
-              <w:bottom w:val="none" w:sz="0" w:space="0" w:color="auto"/>
-              <w:right w:val="none" w:sz="0" w:space="0" w:color="auto"/>
-            </w:tcBorders>
+            <w:tcW w:w="1471" w:type="dxa"/>
             <w:shd w:val="clear" w:color="auto" w:fill="2F5496" w:themeFill="accent1" w:themeFillShade="BF"/>
             <w:noWrap/>
+            <w:vAlign w:val="center"/>
             <w:hideMark/>
           </w:tcPr>
           <w:p>
@@ -8250,15 +8249,20 @@
               <w:jc w:val="center"/>
               <w:cnfStyle w:val="100000000000" w:firstRow="1" w:lastRow="0" w:firstColumn="0" w:lastColumn="0" w:oddVBand="0" w:evenVBand="0" w:oddHBand="0" w:evenHBand="0" w:firstRowFirstColumn="0" w:firstRowLastColumn="0" w:lastRowFirstColumn="0" w:lastRowLastColumn="0"/>
               <w:rPr>
-                <w:rFonts w:ascii="Calibri" w:eastAsia="Times New Roman" w:hAnsi="Calibri" w:cs="Calibri"/>
+                <w:rFonts w:eastAsia="Times New Roman" w:cstheme="minorHAnsi"/>
                 <w:kern w:val="0"/>
+                <w:sz w:val="26"/>
+                <w:szCs w:val="26"/>
                 <w14:ligatures w14:val="none"/>
               </w:rPr>
             </w:pPr>
             <w:r>
               <w:rPr>
-                <w:rFonts w:ascii="Calibri" w:eastAsia="Times New Roman" w:hAnsi="Calibri" w:cs="Calibri"/>
+                <w:rFonts w:eastAsia="Times New Roman" w:cstheme="minorHAnsi"/>
+                <w:color w:val="FFFFFF"/>
                 <w:kern w:val="0"/>
+                <w:sz w:val="26"/>
+                <w:szCs w:val="26"/>
                 <w14:ligatures w14:val="none"/>
               </w:rPr>
               <w:t>2024</w:t>
@@ -8267,15 +8271,10 @@
         </w:tc>
         <w:tc>
           <w:tcPr>
-            <w:tcW w:w="1518" w:type="dxa"/>
-            <w:tcBorders>
-              <w:top w:val="none" w:sz="0" w:space="0" w:color="auto"/>
-              <w:left w:val="none" w:sz="0" w:space="0" w:color="auto"/>
-              <w:bottom w:val="none" w:sz="0" w:space="0" w:color="auto"/>
-              <w:right w:val="none" w:sz="0" w:space="0" w:color="auto"/>
-            </w:tcBorders>
+            <w:tcW w:w="1597" w:type="dxa"/>
             <w:shd w:val="clear" w:color="auto" w:fill="2F5496" w:themeFill="accent1" w:themeFillShade="BF"/>
             <w:noWrap/>
+            <w:vAlign w:val="center"/>
             <w:hideMark/>
           </w:tcPr>
           <w:p>
@@ -8283,15 +8282,20 @@
               <w:jc w:val="center"/>
               <w:cnfStyle w:val="100000000000" w:firstRow="1" w:lastRow="0" w:firstColumn="0" w:lastColumn="0" w:oddVBand="0" w:evenVBand="0" w:oddHBand="0" w:evenHBand="0" w:firstRowFirstColumn="0" w:firstRowLastColumn="0" w:lastRowFirstColumn="0" w:lastRowLastColumn="0"/>
               <w:rPr>
-                <w:rFonts w:ascii="Calibri" w:eastAsia="Times New Roman" w:hAnsi="Calibri" w:cs="Calibri"/>
+                <w:rFonts w:eastAsia="Times New Roman" w:cstheme="minorHAnsi"/>
                 <w:kern w:val="0"/>
+                <w:sz w:val="26"/>
+                <w:szCs w:val="26"/>
                 <w14:ligatures w14:val="none"/>
               </w:rPr>
             </w:pPr>
             <w:r>
               <w:rPr>
-                <w:rFonts w:ascii="Calibri" w:eastAsia="Times New Roman" w:hAnsi="Calibri" w:cs="Calibri"/>
+                <w:rFonts w:eastAsia="Times New Roman" w:cstheme="minorHAnsi"/>
+                <w:color w:val="FFFFFF"/>
                 <w:kern w:val="0"/>
+                <w:sz w:val="26"/>
+                <w:szCs w:val="26"/>
                 <w14:ligatures w14:val="none"/>
               </w:rPr>
               <w:t>2025</w:t>
@@ -8300,15 +8304,10 @@
         </w:tc>
         <w:tc>
           <w:tcPr>
-            <w:tcW w:w="1410" w:type="dxa"/>
-            <w:tcBorders>
-              <w:top w:val="none" w:sz="0" w:space="0" w:color="auto"/>
-              <w:left w:val="none" w:sz="0" w:space="0" w:color="auto"/>
-              <w:bottom w:val="none" w:sz="0" w:space="0" w:color="auto"/>
-              <w:right w:val="none" w:sz="0" w:space="0" w:color="auto"/>
-            </w:tcBorders>
+            <w:tcW w:w="1484" w:type="dxa"/>
             <w:shd w:val="clear" w:color="auto" w:fill="2F5496" w:themeFill="accent1" w:themeFillShade="BF"/>
             <w:noWrap/>
+            <w:vAlign w:val="center"/>
             <w:hideMark/>
           </w:tcPr>
           <w:p>
@@ -8316,15 +8315,20 @@
               <w:jc w:val="center"/>
               <w:cnfStyle w:val="100000000000" w:firstRow="1" w:lastRow="0" w:firstColumn="0" w:lastColumn="0" w:oddVBand="0" w:evenVBand="0" w:oddHBand="0" w:evenHBand="0" w:firstRowFirstColumn="0" w:firstRowLastColumn="0" w:lastRowFirstColumn="0" w:lastRowLastColumn="0"/>
               <w:rPr>
-                <w:rFonts w:ascii="Calibri" w:eastAsia="Times New Roman" w:hAnsi="Calibri" w:cs="Calibri"/>
+                <w:rFonts w:eastAsia="Times New Roman" w:cstheme="minorHAnsi"/>
                 <w:kern w:val="0"/>
+                <w:sz w:val="26"/>
+                <w:szCs w:val="26"/>
                 <w14:ligatures w14:val="none"/>
               </w:rPr>
             </w:pPr>
             <w:r>
               <w:rPr>
-                <w:rFonts w:ascii="Calibri" w:eastAsia="Times New Roman" w:hAnsi="Calibri" w:cs="Calibri"/>
+                <w:rFonts w:eastAsia="Times New Roman" w:cstheme="minorHAnsi"/>
+                <w:color w:val="FFFFFF"/>
                 <w:kern w:val="0"/>
+                <w:sz w:val="26"/>
+                <w:szCs w:val="26"/>
                 <w14:ligatures w14:val="none"/>
               </w:rPr>
               <w:t>2026</w:t>
@@ -8333,15 +8337,10 @@
         </w:tc>
         <w:tc>
           <w:tcPr>
-            <w:tcW w:w="1410" w:type="dxa"/>
-            <w:tcBorders>
-              <w:top w:val="none" w:sz="0" w:space="0" w:color="auto"/>
-              <w:left w:val="none" w:sz="0" w:space="0" w:color="auto"/>
-              <w:bottom w:val="none" w:sz="0" w:space="0" w:color="auto"/>
-              <w:right w:val="none" w:sz="0" w:space="0" w:color="auto"/>
-            </w:tcBorders>
+            <w:tcW w:w="1484" w:type="dxa"/>
             <w:shd w:val="clear" w:color="auto" w:fill="2F5496" w:themeFill="accent1" w:themeFillShade="BF"/>
             <w:noWrap/>
+            <w:vAlign w:val="center"/>
             <w:hideMark/>
           </w:tcPr>
           <w:p>
@@ -8349,15 +8348,20 @@
               <w:jc w:val="center"/>
               <w:cnfStyle w:val="100000000000" w:firstRow="1" w:lastRow="0" w:firstColumn="0" w:lastColumn="0" w:oddVBand="0" w:evenVBand="0" w:oddHBand="0" w:evenHBand="0" w:firstRowFirstColumn="0" w:firstRowLastColumn="0" w:lastRowFirstColumn="0" w:lastRowLastColumn="0"/>
               <w:rPr>
-                <w:rFonts w:ascii="Calibri" w:eastAsia="Times New Roman" w:hAnsi="Calibri" w:cs="Calibri"/>
+                <w:rFonts w:eastAsia="Times New Roman" w:cstheme="minorHAnsi"/>
                 <w:kern w:val="0"/>
+                <w:sz w:val="26"/>
+                <w:szCs w:val="26"/>
                 <w14:ligatures w14:val="none"/>
               </w:rPr>
             </w:pPr>
             <w:r>
               <w:rPr>
-                <w:rFonts w:ascii="Calibri" w:eastAsia="Times New Roman" w:hAnsi="Calibri" w:cs="Calibri"/>
+                <w:rFonts w:eastAsia="Times New Roman" w:cstheme="minorHAnsi"/>
+                <w:color w:val="FFFFFF"/>
                 <w:kern w:val="0"/>
+                <w:sz w:val="26"/>
+                <w:szCs w:val="26"/>
                 <w14:ligatures w14:val="none"/>
               </w:rPr>
               <w:t>Total</w:t>
@@ -8368,30 +8372,35 @@
       <w:tr>
         <w:trPr>
           <w:cnfStyle w:val="000000100000" w:firstRow="0" w:lastRow="0" w:firstColumn="0" w:lastColumn="0" w:oddVBand="0" w:evenVBand="0" w:oddHBand="1" w:evenHBand="0" w:firstRowFirstColumn="0" w:firstRowLastColumn="0" w:lastRowFirstColumn="0" w:lastRowLastColumn="0"/>
-          <w:trHeight w:val="443"/>
+          <w:trHeight w:val="514"/>
         </w:trPr>
         <w:tc>
           <w:tcPr>
             <w:cnfStyle w:val="001000000000" w:firstRow="0" w:lastRow="0" w:firstColumn="1" w:lastColumn="0" w:oddVBand="0" w:evenVBand="0" w:oddHBand="0" w:evenHBand="0" w:firstRowFirstColumn="0" w:firstRowLastColumn="0" w:lastRowFirstColumn="0" w:lastRowLastColumn="0"/>
-            <w:tcW w:w="2855" w:type="dxa"/>
+            <w:tcW w:w="3235" w:type="dxa"/>
             <w:shd w:val="clear" w:color="auto" w:fill="2F5496" w:themeFill="accent1" w:themeFillShade="BF"/>
             <w:noWrap/>
+            <w:vAlign w:val="center"/>
             <w:hideMark/>
           </w:tcPr>
           <w:p>
             <w:pPr>
               <w:rPr>
-                <w:rFonts w:ascii="Calibri" w:eastAsia="Times New Roman" w:hAnsi="Calibri" w:cs="Calibri"/>
+                <w:rFonts w:eastAsia="Times New Roman" w:cstheme="minorHAnsi"/>
                 <w:color w:val="000000"/>
                 <w:kern w:val="0"/>
+                <w:sz w:val="26"/>
+                <w:szCs w:val="26"/>
                 <w14:ligatures w14:val="none"/>
               </w:rPr>
             </w:pPr>
             <w:r>
               <w:rPr>
-                <w:rFonts w:ascii="Calibri" w:eastAsia="Times New Roman" w:hAnsi="Calibri" w:cs="Calibri"/>
+                <w:rFonts w:eastAsia="Times New Roman" w:cstheme="minorHAnsi"/>
                 <w:color w:val="FFFFFF" w:themeColor="background1"/>
                 <w:kern w:val="0"/>
+                <w:sz w:val="26"/>
+                <w:szCs w:val="26"/>
                 <w14:ligatures w14:val="none"/>
               </w:rPr>
               <w:t>Benefits</w:t>
@@ -8400,10 +8409,10 @@
         </w:tc>
         <w:tc>
           <w:tcPr>
-            <w:tcW w:w="1466" w:type="dxa"/>
-            <w:gridSpan w:val="2"/>
+            <w:tcW w:w="1440" w:type="dxa"/>
             <w:shd w:val="clear" w:color="auto" w:fill="2F5496" w:themeFill="accent1" w:themeFillShade="BF"/>
             <w:noWrap/>
+            <w:vAlign w:val="center"/>
             <w:hideMark/>
           </w:tcPr>
           <w:p>
@@ -8411,9 +8420,11 @@
               <w:jc w:val="center"/>
               <w:cnfStyle w:val="000000100000" w:firstRow="0" w:lastRow="0" w:firstColumn="0" w:lastColumn="0" w:oddVBand="0" w:evenVBand="0" w:oddHBand="1" w:evenHBand="0" w:firstRowFirstColumn="0" w:firstRowLastColumn="0" w:lastRowFirstColumn="0" w:lastRowLastColumn="0"/>
               <w:rPr>
-                <w:rFonts w:ascii="Calibri" w:eastAsia="Times New Roman" w:hAnsi="Calibri" w:cs="Calibri"/>
+                <w:rFonts w:eastAsia="Times New Roman" w:cstheme="minorHAnsi"/>
                 <w:color w:val="000000"/>
                 <w:kern w:val="0"/>
+                <w:sz w:val="26"/>
+                <w:szCs w:val="26"/>
                 <w14:ligatures w14:val="none"/>
               </w:rPr>
             </w:pPr>
@@ -8421,9 +8432,10 @@
         </w:tc>
         <w:tc>
           <w:tcPr>
-            <w:tcW w:w="1518" w:type="dxa"/>
+            <w:tcW w:w="1471" w:type="dxa"/>
             <w:shd w:val="clear" w:color="auto" w:fill="2F5496" w:themeFill="accent1" w:themeFillShade="BF"/>
             <w:noWrap/>
+            <w:vAlign w:val="center"/>
             <w:hideMark/>
           </w:tcPr>
           <w:p>
@@ -8431,10 +8443,10 @@
               <w:jc w:val="center"/>
               <w:cnfStyle w:val="000000100000" w:firstRow="0" w:lastRow="0" w:firstColumn="0" w:lastColumn="0" w:oddVBand="0" w:evenVBand="0" w:oddHBand="1" w:evenHBand="0" w:firstRowFirstColumn="0" w:firstRowLastColumn="0" w:lastRowFirstColumn="0" w:lastRowLastColumn="0"/>
               <w:rPr>
-                <w:rFonts w:ascii="Times New Roman" w:eastAsia="Times New Roman" w:hAnsi="Times New Roman" w:cs="Times New Roman"/>
+                <w:rFonts w:eastAsia="Times New Roman" w:cstheme="minorHAnsi"/>
                 <w:kern w:val="0"/>
-                <w:sz w:val="20"/>
-                <w:szCs w:val="20"/>
+                <w:sz w:val="26"/>
+                <w:szCs w:val="26"/>
                 <w14:ligatures w14:val="none"/>
               </w:rPr>
             </w:pPr>
@@ -8442,9 +8454,10 @@
         </w:tc>
         <w:tc>
           <w:tcPr>
-            <w:tcW w:w="1518" w:type="dxa"/>
+            <w:tcW w:w="1597" w:type="dxa"/>
             <w:shd w:val="clear" w:color="auto" w:fill="2F5496" w:themeFill="accent1" w:themeFillShade="BF"/>
             <w:noWrap/>
+            <w:vAlign w:val="center"/>
             <w:hideMark/>
           </w:tcPr>
           <w:p>
@@ -8452,10 +8465,10 @@
               <w:jc w:val="center"/>
               <w:cnfStyle w:val="000000100000" w:firstRow="0" w:lastRow="0" w:firstColumn="0" w:lastColumn="0" w:oddVBand="0" w:evenVBand="0" w:oddHBand="1" w:evenHBand="0" w:firstRowFirstColumn="0" w:firstRowLastColumn="0" w:lastRowFirstColumn="0" w:lastRowLastColumn="0"/>
               <w:rPr>
-                <w:rFonts w:ascii="Times New Roman" w:eastAsia="Times New Roman" w:hAnsi="Times New Roman" w:cs="Times New Roman"/>
+                <w:rFonts w:eastAsia="Times New Roman" w:cstheme="minorHAnsi"/>
                 <w:kern w:val="0"/>
-                <w:sz w:val="20"/>
-                <w:szCs w:val="20"/>
+                <w:sz w:val="26"/>
+                <w:szCs w:val="26"/>
                 <w14:ligatures w14:val="none"/>
               </w:rPr>
             </w:pPr>
@@ -8463,9 +8476,10 @@
         </w:tc>
         <w:tc>
           <w:tcPr>
-            <w:tcW w:w="1410" w:type="dxa"/>
+            <w:tcW w:w="1484" w:type="dxa"/>
             <w:shd w:val="clear" w:color="auto" w:fill="2F5496" w:themeFill="accent1" w:themeFillShade="BF"/>
             <w:noWrap/>
+            <w:vAlign w:val="center"/>
             <w:hideMark/>
           </w:tcPr>
           <w:p>
@@ -8473,10 +8487,10 @@
               <w:jc w:val="center"/>
               <w:cnfStyle w:val="000000100000" w:firstRow="0" w:lastRow="0" w:firstColumn="0" w:lastColumn="0" w:oddVBand="0" w:evenVBand="0" w:oddHBand="1" w:evenHBand="0" w:firstRowFirstColumn="0" w:firstRowLastColumn="0" w:lastRowFirstColumn="0" w:lastRowLastColumn="0"/>
               <w:rPr>
-                <w:rFonts w:ascii="Times New Roman" w:eastAsia="Times New Roman" w:hAnsi="Times New Roman" w:cs="Times New Roman"/>
+                <w:rFonts w:eastAsia="Times New Roman" w:cstheme="minorHAnsi"/>
                 <w:kern w:val="0"/>
-                <w:sz w:val="20"/>
-                <w:szCs w:val="20"/>
+                <w:sz w:val="26"/>
+                <w:szCs w:val="26"/>
                 <w14:ligatures w14:val="none"/>
               </w:rPr>
             </w:pPr>
@@ -8484,9 +8498,10 @@
         </w:tc>
         <w:tc>
           <w:tcPr>
-            <w:tcW w:w="1410" w:type="dxa"/>
+            <w:tcW w:w="1484" w:type="dxa"/>
             <w:shd w:val="clear" w:color="auto" w:fill="2F5496" w:themeFill="accent1" w:themeFillShade="BF"/>
             <w:noWrap/>
+            <w:vAlign w:val="center"/>
             <w:hideMark/>
           </w:tcPr>
           <w:p>
@@ -8494,10 +8509,10 @@
               <w:jc w:val="center"/>
               <w:cnfStyle w:val="000000100000" w:firstRow="0" w:lastRow="0" w:firstColumn="0" w:lastColumn="0" w:oddVBand="0" w:evenVBand="0" w:oddHBand="1" w:evenHBand="0" w:firstRowFirstColumn="0" w:firstRowLastColumn="0" w:lastRowFirstColumn="0" w:lastRowLastColumn="0"/>
               <w:rPr>
-                <w:rFonts w:ascii="Times New Roman" w:eastAsia="Times New Roman" w:hAnsi="Times New Roman" w:cs="Times New Roman"/>
+                <w:rFonts w:eastAsia="Times New Roman" w:cstheme="minorHAnsi"/>
                 <w:kern w:val="0"/>
-                <w:sz w:val="20"/>
-                <w:szCs w:val="20"/>
+                <w:sz w:val="26"/>
+                <w:szCs w:val="26"/>
                 <w14:ligatures w14:val="none"/>
               </w:rPr>
             </w:pPr>
@@ -8506,76 +8521,43 @@
       </w:tr>
       <w:tr>
         <w:trPr>
-          <w:trHeight w:val="443"/>
+          <w:trHeight w:val="514"/>
         </w:trPr>
         <w:tc>
           <w:tcPr>
             <w:cnfStyle w:val="001000000000" w:firstRow="0" w:lastRow="0" w:firstColumn="1" w:lastColumn="0" w:oddVBand="0" w:evenVBand="0" w:oddHBand="0" w:evenHBand="0" w:firstRowFirstColumn="0" w:firstRowLastColumn="0" w:lastRowFirstColumn="0" w:lastRowLastColumn="0"/>
-            <w:tcW w:w="2855" w:type="dxa"/>
-            <w:noWrap/>
-            <w:hideMark/>
-          </w:tcPr>
-          <w:p>
-            <w:pPr>
-              <w:rPr>
-                <w:rFonts w:ascii="Calibri" w:eastAsia="Times New Roman" w:hAnsi="Calibri" w:cs="Calibri"/>
-                <w:color w:val="000000"/>
-                <w:kern w:val="0"/>
-                <w14:ligatures w14:val="none"/>
-              </w:rPr>
-            </w:pPr>
-            <w:r>
-              <w:rPr>
-                <w:rFonts w:ascii="Calibri" w:eastAsia="Times New Roman" w:hAnsi="Calibri" w:cs="Calibri" w:hint="cs"/>
-                <w:color w:val="000000"/>
-                <w:kern w:val="0"/>
-                <w:rtl/>
-                <w14:ligatures w14:val="none"/>
-              </w:rPr>
-              <w:t xml:space="preserve"> </w:t>
-            </w:r>
-            <w:r>
-              <w:rPr>
-                <w:rFonts w:ascii="Calibri" w:eastAsia="Times New Roman" w:hAnsi="Calibri" w:cs="Calibri"/>
-                <w:color w:val="000000"/>
-                <w:kern w:val="0"/>
-                <w14:ligatures w14:val="none"/>
-              </w:rPr>
-              <w:t>Number of views to the site</w:t>
-            </w:r>
-          </w:p>
-        </w:tc>
-        <w:tc>
-          <w:tcPr>
-            <w:tcW w:w="1466" w:type="dxa"/>
-            <w:gridSpan w:val="2"/>
+            <w:tcW w:w="3235" w:type="dxa"/>
             <w:noWrap/>
             <w:vAlign w:val="center"/>
             <w:hideMark/>
           </w:tcPr>
           <w:p>
             <w:pPr>
-              <w:jc w:val="center"/>
-              <w:cnfStyle w:val="000000000000" w:firstRow="0" w:lastRow="0" w:firstColumn="0" w:lastColumn="0" w:oddVBand="0" w:evenVBand="0" w:oddHBand="0" w:evenHBand="0" w:firstRowFirstColumn="0" w:firstRowLastColumn="0" w:lastRowFirstColumn="0" w:lastRowLastColumn="0"/>
-              <w:rPr>
-                <w:rFonts w:ascii="Calibri" w:eastAsia="Times New Roman" w:hAnsi="Calibri" w:cs="Calibri"/>
+              <w:rPr>
+                <w:rFonts w:eastAsia="Times New Roman" w:cstheme="minorHAnsi"/>
                 <w:color w:val="000000"/>
                 <w:kern w:val="0"/>
+                <w:sz w:val="26"/>
+                <w:szCs w:val="26"/>
                 <w14:ligatures w14:val="none"/>
               </w:rPr>
             </w:pPr>
             <w:r>
               <w:rPr>
-                <w:rFonts w:ascii="Calibri" w:hAnsi="Calibri" w:cs="Calibri"/>
+                <w:rFonts w:eastAsia="Times New Roman" w:cstheme="minorHAnsi"/>
                 <w:color w:val="000000"/>
-              </w:rPr>
-              <w:t> </w:t>
-            </w:r>
-          </w:p>
-        </w:tc>
-        <w:tc>
-          <w:tcPr>
-            <w:tcW w:w="1518" w:type="dxa"/>
+                <w:kern w:val="0"/>
+                <w:sz w:val="26"/>
+                <w:szCs w:val="26"/>
+                <w14:ligatures w14:val="none"/>
+              </w:rPr>
+              <w:t>Number of views to the site</w:t>
+            </w:r>
+          </w:p>
+        </w:tc>
+        <w:tc>
+          <w:tcPr>
+            <w:tcW w:w="1440" w:type="dxa"/>
             <w:noWrap/>
             <w:vAlign w:val="center"/>
             <w:hideMark/>
@@ -8585,24 +8567,19 @@
               <w:jc w:val="center"/>
               <w:cnfStyle w:val="000000000000" w:firstRow="0" w:lastRow="0" w:firstColumn="0" w:lastColumn="0" w:oddVBand="0" w:evenVBand="0" w:oddHBand="0" w:evenHBand="0" w:firstRowFirstColumn="0" w:firstRowLastColumn="0" w:lastRowFirstColumn="0" w:lastRowLastColumn="0"/>
               <w:rPr>
-                <w:rFonts w:ascii="Calibri" w:eastAsia="Times New Roman" w:hAnsi="Calibri" w:cs="Calibri"/>
+                <w:rFonts w:eastAsia="Times New Roman" w:cstheme="minorHAnsi"/>
                 <w:color w:val="000000"/>
                 <w:kern w:val="0"/>
+                <w:sz w:val="26"/>
+                <w:szCs w:val="26"/>
                 <w14:ligatures w14:val="none"/>
               </w:rPr>
             </w:pPr>
-            <w:r>
-              <w:rPr>
-                <w:rFonts w:ascii="Calibri" w:hAnsi="Calibri" w:cs="Calibri"/>
-                <w:color w:val="000000"/>
-              </w:rPr>
-              <w:t>100,000</w:t>
-            </w:r>
-          </w:p>
-        </w:tc>
-        <w:tc>
-          <w:tcPr>
-            <w:tcW w:w="1518" w:type="dxa"/>
+          </w:p>
+        </w:tc>
+        <w:tc>
+          <w:tcPr>
+            <w:tcW w:w="1471" w:type="dxa"/>
             <w:noWrap/>
             <w:vAlign w:val="center"/>
             <w:hideMark/>
@@ -8612,24 +8589,30 @@
               <w:jc w:val="center"/>
               <w:cnfStyle w:val="000000000000" w:firstRow="0" w:lastRow="0" w:firstColumn="0" w:lastColumn="0" w:oddVBand="0" w:evenVBand="0" w:oddHBand="0" w:evenHBand="0" w:firstRowFirstColumn="0" w:firstRowLastColumn="0" w:lastRowFirstColumn="0" w:lastRowLastColumn="0"/>
               <w:rPr>
-                <w:rFonts w:ascii="Calibri" w:eastAsia="Times New Roman" w:hAnsi="Calibri" w:cs="Calibri"/>
+                <w:rFonts w:eastAsia="Times New Roman" w:cstheme="minorHAnsi"/>
                 <w:color w:val="000000"/>
                 <w:kern w:val="0"/>
+                <w:sz w:val="26"/>
+                <w:szCs w:val="26"/>
                 <w14:ligatures w14:val="none"/>
               </w:rPr>
             </w:pPr>
             <w:r>
               <w:rPr>
-                <w:rFonts w:ascii="Calibri" w:hAnsi="Calibri" w:cs="Calibri"/>
+                <w:rFonts w:eastAsia="Times New Roman" w:cstheme="minorHAnsi"/>
                 <w:color w:val="000000"/>
-              </w:rPr>
-              <w:t>500,000</w:t>
-            </w:r>
-          </w:p>
-        </w:tc>
-        <w:tc>
-          <w:tcPr>
-            <w:tcW w:w="1410" w:type="dxa"/>
+                <w:kern w:val="0"/>
+                <w:sz w:val="26"/>
+                <w:szCs w:val="26"/>
+                <w14:ligatures w14:val="none"/>
+              </w:rPr>
+              <w:t>5,000</w:t>
+            </w:r>
+          </w:p>
+        </w:tc>
+        <w:tc>
+          <w:tcPr>
+            <w:tcW w:w="1597" w:type="dxa"/>
             <w:noWrap/>
             <w:vAlign w:val="center"/>
             <w:hideMark/>
@@ -8639,24 +8622,30 @@
               <w:jc w:val="center"/>
               <w:cnfStyle w:val="000000000000" w:firstRow="0" w:lastRow="0" w:firstColumn="0" w:lastColumn="0" w:oddVBand="0" w:evenVBand="0" w:oddHBand="0" w:evenHBand="0" w:firstRowFirstColumn="0" w:firstRowLastColumn="0" w:lastRowFirstColumn="0" w:lastRowLastColumn="0"/>
               <w:rPr>
-                <w:rFonts w:ascii="Calibri" w:eastAsia="Times New Roman" w:hAnsi="Calibri" w:cs="Calibri"/>
+                <w:rFonts w:eastAsia="Times New Roman" w:cstheme="minorHAnsi"/>
                 <w:color w:val="000000"/>
                 <w:kern w:val="0"/>
+                <w:sz w:val="26"/>
+                <w:szCs w:val="26"/>
                 <w14:ligatures w14:val="none"/>
               </w:rPr>
             </w:pPr>
             <w:r>
               <w:rPr>
-                <w:rFonts w:ascii="Calibri" w:hAnsi="Calibri" w:cs="Calibri"/>
+                <w:rFonts w:eastAsia="Times New Roman" w:cstheme="minorHAnsi"/>
                 <w:color w:val="000000"/>
-              </w:rPr>
-              <w:t>800,000</w:t>
-            </w:r>
-          </w:p>
-        </w:tc>
-        <w:tc>
-          <w:tcPr>
-            <w:tcW w:w="1410" w:type="dxa"/>
+                <w:kern w:val="0"/>
+                <w:sz w:val="26"/>
+                <w:szCs w:val="26"/>
+                <w14:ligatures w14:val="none"/>
+              </w:rPr>
+              <w:t>15,000</w:t>
+            </w:r>
+          </w:p>
+        </w:tc>
+        <w:tc>
+          <w:tcPr>
+            <w:tcW w:w="1484" w:type="dxa"/>
             <w:noWrap/>
             <w:vAlign w:val="center"/>
             <w:hideMark/>
@@ -8666,18 +8655,57 @@
               <w:jc w:val="center"/>
               <w:cnfStyle w:val="000000000000" w:firstRow="0" w:lastRow="0" w:firstColumn="0" w:lastColumn="0" w:oddVBand="0" w:evenVBand="0" w:oddHBand="0" w:evenHBand="0" w:firstRowFirstColumn="0" w:firstRowLastColumn="0" w:lastRowFirstColumn="0" w:lastRowLastColumn="0"/>
               <w:rPr>
-                <w:rFonts w:ascii="Calibri" w:eastAsia="Times New Roman" w:hAnsi="Calibri" w:cs="Calibri"/>
+                <w:rFonts w:eastAsia="Times New Roman" w:cstheme="minorHAnsi"/>
                 <w:color w:val="000000"/>
                 <w:kern w:val="0"/>
+                <w:sz w:val="26"/>
+                <w:szCs w:val="26"/>
                 <w14:ligatures w14:val="none"/>
               </w:rPr>
             </w:pPr>
             <w:r>
               <w:rPr>
-                <w:rFonts w:ascii="Arial" w:hAnsi="Arial" w:cs="Arial"/>
+                <w:rFonts w:eastAsia="Times New Roman" w:cstheme="minorHAnsi"/>
                 <w:color w:val="000000"/>
-              </w:rPr>
-              <w:t>1,400,000</w:t>
+                <w:kern w:val="0"/>
+                <w:sz w:val="26"/>
+                <w:szCs w:val="26"/>
+                <w14:ligatures w14:val="none"/>
+              </w:rPr>
+              <w:t>30,000</w:t>
+            </w:r>
+          </w:p>
+        </w:tc>
+        <w:tc>
+          <w:tcPr>
+            <w:tcW w:w="1484" w:type="dxa"/>
+            <w:noWrap/>
+            <w:vAlign w:val="center"/>
+            <w:hideMark/>
+          </w:tcPr>
+          <w:p>
+            <w:pPr>
+              <w:jc w:val="center"/>
+              <w:cnfStyle w:val="000000000000" w:firstRow="0" w:lastRow="0" w:firstColumn="0" w:lastColumn="0" w:oddVBand="0" w:evenVBand="0" w:oddHBand="0" w:evenHBand="0" w:firstRowFirstColumn="0" w:firstRowLastColumn="0" w:lastRowFirstColumn="0" w:lastRowLastColumn="0"/>
+              <w:rPr>
+                <w:rFonts w:eastAsia="Times New Roman" w:cstheme="minorHAnsi"/>
+                <w:color w:val="000000"/>
+                <w:kern w:val="0"/>
+                <w:sz w:val="26"/>
+                <w:szCs w:val="26"/>
+                <w14:ligatures w14:val="none"/>
+              </w:rPr>
+            </w:pPr>
+            <w:r>
+              <w:rPr>
+                <w:rFonts w:eastAsia="Times New Roman" w:cstheme="minorHAnsi"/>
+                <w:color w:val="000000"/>
+                <w:kern w:val="0"/>
+                <w:sz w:val="26"/>
+                <w:szCs w:val="26"/>
+                <w14:ligatures w14:val="none"/>
+              </w:rPr>
+              <w:t>50,000</w:t>
             </w:r>
           </w:p>
         </w:tc>
@@ -8685,55 +8713,966 @@
       <w:tr>
         <w:trPr>
           <w:cnfStyle w:val="000000100000" w:firstRow="0" w:lastRow="0" w:firstColumn="0" w:lastColumn="0" w:oddVBand="0" w:evenVBand="0" w:oddHBand="1" w:evenHBand="0" w:firstRowFirstColumn="0" w:firstRowLastColumn="0" w:lastRowFirstColumn="0" w:lastRowLastColumn="0"/>
-          <w:trHeight w:val="443"/>
+          <w:trHeight w:val="514"/>
         </w:trPr>
         <w:tc>
           <w:tcPr>
             <w:cnfStyle w:val="001000000000" w:firstRow="0" w:lastRow="0" w:firstColumn="1" w:lastColumn="0" w:oddVBand="0" w:evenVBand="0" w:oddHBand="0" w:evenHBand="0" w:firstRowFirstColumn="0" w:firstRowLastColumn="0" w:lastRowFirstColumn="0" w:lastRowLastColumn="0"/>
-            <w:tcW w:w="2855" w:type="dxa"/>
+            <w:tcW w:w="3235" w:type="dxa"/>
             <w:noWrap/>
+            <w:vAlign w:val="center"/>
             <w:hideMark/>
           </w:tcPr>
           <w:p>
             <w:pPr>
               <w:rPr>
-                <w:rFonts w:ascii="Calibri" w:eastAsia="Times New Roman" w:hAnsi="Calibri" w:cs="Calibri"/>
+                <w:rFonts w:eastAsia="Times New Roman" w:cstheme="minorHAnsi"/>
                 <w:b w:val="0"/>
                 <w:bCs w:val="0"/>
                 <w:color w:val="000000"/>
                 <w:kern w:val="0"/>
+                <w:sz w:val="26"/>
+                <w:szCs w:val="26"/>
                 <w14:ligatures w14:val="none"/>
               </w:rPr>
             </w:pPr>
             <w:r>
               <w:rPr>
-                <w:rFonts w:ascii="Calibri" w:eastAsia="Times New Roman" w:hAnsi="Calibri" w:cs="Calibri" w:hint="cs"/>
+                <w:rFonts w:eastAsia="Times New Roman" w:cstheme="minorHAnsi"/>
+                <w:color w:val="000000"/>
+                <w:kern w:val="0"/>
+                <w:sz w:val="26"/>
+                <w:szCs w:val="26"/>
+                <w14:ligatures w14:val="none"/>
+              </w:rPr>
+              <w:t>Percentage from each order</w:t>
+            </w:r>
+          </w:p>
+        </w:tc>
+        <w:tc>
+          <w:tcPr>
+            <w:tcW w:w="1440" w:type="dxa"/>
+            <w:noWrap/>
+            <w:vAlign w:val="center"/>
+            <w:hideMark/>
+          </w:tcPr>
+          <w:p>
+            <w:pPr>
+              <w:jc w:val="center"/>
+              <w:cnfStyle w:val="000000100000" w:firstRow="0" w:lastRow="0" w:firstColumn="0" w:lastColumn="0" w:oddVBand="0" w:evenVBand="0" w:oddHBand="1" w:evenHBand="0" w:firstRowFirstColumn="0" w:firstRowLastColumn="0" w:lastRowFirstColumn="0" w:lastRowLastColumn="0"/>
+              <w:rPr>
+                <w:rFonts w:eastAsia="Times New Roman" w:cstheme="minorHAnsi"/>
+                <w:color w:val="000000"/>
+                <w:kern w:val="0"/>
+                <w:sz w:val="26"/>
+                <w:szCs w:val="26"/>
+                <w14:ligatures w14:val="none"/>
+              </w:rPr>
+            </w:pPr>
+          </w:p>
+        </w:tc>
+        <w:tc>
+          <w:tcPr>
+            <w:tcW w:w="1471" w:type="dxa"/>
+            <w:noWrap/>
+            <w:vAlign w:val="center"/>
+            <w:hideMark/>
+          </w:tcPr>
+          <w:p>
+            <w:pPr>
+              <w:jc w:val="center"/>
+              <w:cnfStyle w:val="000000100000" w:firstRow="0" w:lastRow="0" w:firstColumn="0" w:lastColumn="0" w:oddVBand="0" w:evenVBand="0" w:oddHBand="1" w:evenHBand="0" w:firstRowFirstColumn="0" w:firstRowLastColumn="0" w:lastRowFirstColumn="0" w:lastRowLastColumn="0"/>
+              <w:rPr>
+                <w:rFonts w:eastAsia="Times New Roman" w:cstheme="minorHAnsi"/>
+                <w:color w:val="000000"/>
+                <w:kern w:val="0"/>
+                <w:sz w:val="26"/>
+                <w:szCs w:val="26"/>
+                <w14:ligatures w14:val="none"/>
+              </w:rPr>
+            </w:pPr>
+            <w:r>
+              <w:rPr>
+                <w:rFonts w:eastAsia="Times New Roman" w:cstheme="minorHAnsi"/>
+                <w:color w:val="000000"/>
+                <w:kern w:val="0"/>
+                <w:sz w:val="26"/>
+                <w:szCs w:val="26"/>
+                <w14:ligatures w14:val="none"/>
+              </w:rPr>
+              <w:t>0</w:t>
+            </w:r>
+          </w:p>
+        </w:tc>
+        <w:tc>
+          <w:tcPr>
+            <w:tcW w:w="1597" w:type="dxa"/>
+            <w:noWrap/>
+            <w:vAlign w:val="center"/>
+            <w:hideMark/>
+          </w:tcPr>
+          <w:p>
+            <w:pPr>
+              <w:jc w:val="center"/>
+              <w:cnfStyle w:val="000000100000" w:firstRow="0" w:lastRow="0" w:firstColumn="0" w:lastColumn="0" w:oddVBand="0" w:evenVBand="0" w:oddHBand="1" w:evenHBand="0" w:firstRowFirstColumn="0" w:firstRowLastColumn="0" w:lastRowFirstColumn="0" w:lastRowLastColumn="0"/>
+              <w:rPr>
+                <w:rFonts w:eastAsia="Times New Roman" w:cstheme="minorHAnsi"/>
+                <w:color w:val="000000"/>
+                <w:kern w:val="0"/>
+                <w:sz w:val="26"/>
+                <w:szCs w:val="26"/>
+                <w14:ligatures w14:val="none"/>
+              </w:rPr>
+            </w:pPr>
+            <w:r>
+              <w:rPr>
+                <w:rFonts w:eastAsia="Times New Roman" w:cstheme="minorHAnsi"/>
+                <w:color w:val="000000"/>
+                <w:kern w:val="0"/>
+                <w:sz w:val="26"/>
+                <w:szCs w:val="26"/>
+                <w14:ligatures w14:val="none"/>
+              </w:rPr>
+              <w:t>120</w:t>
+            </w:r>
+          </w:p>
+        </w:tc>
+        <w:tc>
+          <w:tcPr>
+            <w:tcW w:w="1484" w:type="dxa"/>
+            <w:noWrap/>
+            <w:vAlign w:val="center"/>
+            <w:hideMark/>
+          </w:tcPr>
+          <w:p>
+            <w:pPr>
+              <w:jc w:val="center"/>
+              <w:cnfStyle w:val="000000100000" w:firstRow="0" w:lastRow="0" w:firstColumn="0" w:lastColumn="0" w:oddVBand="0" w:evenVBand="0" w:oddHBand="1" w:evenHBand="0" w:firstRowFirstColumn="0" w:firstRowLastColumn="0" w:lastRowFirstColumn="0" w:lastRowLastColumn="0"/>
+              <w:rPr>
+                <w:rFonts w:eastAsia="Times New Roman" w:cstheme="minorHAnsi"/>
+                <w:color w:val="000000"/>
+                <w:kern w:val="0"/>
+                <w:sz w:val="26"/>
+                <w:szCs w:val="26"/>
+                <w14:ligatures w14:val="none"/>
+              </w:rPr>
+            </w:pPr>
+            <w:r>
+              <w:rPr>
+                <w:rFonts w:eastAsia="Times New Roman" w:cstheme="minorHAnsi"/>
+                <w:color w:val="000000"/>
+                <w:kern w:val="0"/>
+                <w:sz w:val="26"/>
+                <w:szCs w:val="26"/>
+                <w14:ligatures w14:val="none"/>
+              </w:rPr>
+              <w:t>1,825</w:t>
+            </w:r>
+          </w:p>
+        </w:tc>
+        <w:tc>
+          <w:tcPr>
+            <w:tcW w:w="1484" w:type="dxa"/>
+            <w:noWrap/>
+            <w:vAlign w:val="center"/>
+            <w:hideMark/>
+          </w:tcPr>
+          <w:p>
+            <w:pPr>
+              <w:jc w:val="center"/>
+              <w:cnfStyle w:val="000000100000" w:firstRow="0" w:lastRow="0" w:firstColumn="0" w:lastColumn="0" w:oddVBand="0" w:evenVBand="0" w:oddHBand="1" w:evenHBand="0" w:firstRowFirstColumn="0" w:firstRowLastColumn="0" w:lastRowFirstColumn="0" w:lastRowLastColumn="0"/>
+              <w:rPr>
+                <w:rFonts w:eastAsia="Times New Roman" w:cstheme="minorHAnsi"/>
+                <w:color w:val="000000"/>
+                <w:kern w:val="0"/>
+                <w:sz w:val="26"/>
+                <w:szCs w:val="26"/>
+                <w14:ligatures w14:val="none"/>
+              </w:rPr>
+            </w:pPr>
+            <w:r>
+              <w:rPr>
+                <w:rFonts w:eastAsia="Times New Roman" w:cstheme="minorHAnsi"/>
+                <w:color w:val="000000"/>
+                <w:kern w:val="0"/>
+                <w:sz w:val="26"/>
+                <w:szCs w:val="26"/>
+                <w14:ligatures w14:val="none"/>
+              </w:rPr>
+              <w:t>1,945</w:t>
+            </w:r>
+          </w:p>
+        </w:tc>
+      </w:tr>
+      <w:tr>
+        <w:trPr>
+          <w:trHeight w:val="514"/>
+        </w:trPr>
+        <w:tc>
+          <w:tcPr>
+            <w:cnfStyle w:val="001000000000" w:firstRow="0" w:lastRow="0" w:firstColumn="1" w:lastColumn="0" w:oddVBand="0" w:evenVBand="0" w:oddHBand="0" w:evenHBand="0" w:firstRowFirstColumn="0" w:firstRowLastColumn="0" w:lastRowFirstColumn="0" w:lastRowLastColumn="0"/>
+            <w:tcW w:w="3235" w:type="dxa"/>
+            <w:noWrap/>
+            <w:vAlign w:val="center"/>
+            <w:hideMark/>
+          </w:tcPr>
+          <w:p>
+            <w:pPr>
+              <w:rPr>
+                <w:rFonts w:eastAsia="Times New Roman" w:cstheme="minorHAnsi"/>
                 <w:b w:val="0"/>
                 <w:bCs w:val="0"/>
                 <w:color w:val="000000"/>
                 <w:kern w:val="0"/>
-                <w:rtl/>
+                <w:sz w:val="26"/>
+                <w:szCs w:val="26"/>
                 <w14:ligatures w14:val="none"/>
               </w:rPr>
-              <w:t xml:space="preserve"> </w:t>
-            </w:r>
-            <w:r>
-              <w:rPr>
-                <w:rFonts w:ascii="Calibri" w:eastAsia="Times New Roman" w:hAnsi="Calibri" w:cs="Calibri"/>
+            </w:pPr>
+            <w:r>
+              <w:rPr>
+                <w:rFonts w:eastAsia="Times New Roman" w:cstheme="minorHAnsi"/>
+                <w:color w:val="000000"/>
+                <w:kern w:val="0"/>
+                <w:sz w:val="26"/>
+                <w:szCs w:val="26"/>
+                <w14:ligatures w14:val="none"/>
+              </w:rPr>
+              <w:t xml:space="preserve"> Investments</w:t>
+            </w:r>
+          </w:p>
+        </w:tc>
+        <w:tc>
+          <w:tcPr>
+            <w:tcW w:w="1440" w:type="dxa"/>
+            <w:noWrap/>
+            <w:vAlign w:val="center"/>
+            <w:hideMark/>
+          </w:tcPr>
+          <w:p>
+            <w:pPr>
+              <w:jc w:val="center"/>
+              <w:cnfStyle w:val="000000000000" w:firstRow="0" w:lastRow="0" w:firstColumn="0" w:lastColumn="0" w:oddVBand="0" w:evenVBand="0" w:oddHBand="0" w:evenHBand="0" w:firstRowFirstColumn="0" w:firstRowLastColumn="0" w:lastRowFirstColumn="0" w:lastRowLastColumn="0"/>
+              <w:rPr>
+                <w:rFonts w:eastAsia="Times New Roman" w:cstheme="minorHAnsi"/>
+                <w:color w:val="000000"/>
+                <w:kern w:val="0"/>
+                <w:sz w:val="26"/>
+                <w:szCs w:val="26"/>
+                <w14:ligatures w14:val="none"/>
+              </w:rPr>
+            </w:pPr>
+          </w:p>
+        </w:tc>
+        <w:tc>
+          <w:tcPr>
+            <w:tcW w:w="1471" w:type="dxa"/>
+            <w:noWrap/>
+            <w:vAlign w:val="center"/>
+            <w:hideMark/>
+          </w:tcPr>
+          <w:p>
+            <w:pPr>
+              <w:jc w:val="center"/>
+              <w:cnfStyle w:val="000000000000" w:firstRow="0" w:lastRow="0" w:firstColumn="0" w:lastColumn="0" w:oddVBand="0" w:evenVBand="0" w:oddHBand="0" w:evenHBand="0" w:firstRowFirstColumn="0" w:firstRowLastColumn="0" w:lastRowFirstColumn="0" w:lastRowLastColumn="0"/>
+              <w:rPr>
+                <w:rFonts w:eastAsia="Times New Roman" w:cstheme="minorHAnsi"/>
+                <w:color w:val="000000"/>
+                <w:kern w:val="0"/>
+                <w:sz w:val="26"/>
+                <w:szCs w:val="26"/>
+                <w14:ligatures w14:val="none"/>
+              </w:rPr>
+            </w:pPr>
+            <w:r>
+              <w:rPr>
+                <w:rFonts w:eastAsia="Times New Roman" w:cstheme="minorHAnsi"/>
+                <w:color w:val="000000"/>
+                <w:kern w:val="0"/>
+                <w:sz w:val="26"/>
+                <w:szCs w:val="26"/>
+                <w14:ligatures w14:val="none"/>
+              </w:rPr>
+              <w:t>0</w:t>
+            </w:r>
+          </w:p>
+        </w:tc>
+        <w:tc>
+          <w:tcPr>
+            <w:tcW w:w="1597" w:type="dxa"/>
+            <w:noWrap/>
+            <w:vAlign w:val="center"/>
+            <w:hideMark/>
+          </w:tcPr>
+          <w:p>
+            <w:pPr>
+              <w:jc w:val="center"/>
+              <w:cnfStyle w:val="000000000000" w:firstRow="0" w:lastRow="0" w:firstColumn="0" w:lastColumn="0" w:oddVBand="0" w:evenVBand="0" w:oddHBand="0" w:evenHBand="0" w:firstRowFirstColumn="0" w:firstRowLastColumn="0" w:lastRowFirstColumn="0" w:lastRowLastColumn="0"/>
+              <w:rPr>
+                <w:rFonts w:eastAsia="Times New Roman" w:cstheme="minorHAnsi"/>
+                <w:color w:val="000000"/>
+                <w:kern w:val="0"/>
+                <w:sz w:val="26"/>
+                <w:szCs w:val="26"/>
+                <w14:ligatures w14:val="none"/>
+              </w:rPr>
+            </w:pPr>
+            <w:r>
+              <w:rPr>
+                <w:rFonts w:eastAsia="Times New Roman" w:cstheme="minorHAnsi"/>
+                <w:color w:val="000000"/>
+                <w:kern w:val="0"/>
+                <w:sz w:val="26"/>
+                <w:szCs w:val="26"/>
+                <w14:ligatures w14:val="none"/>
+              </w:rPr>
+              <w:t>50,000</w:t>
+            </w:r>
+          </w:p>
+        </w:tc>
+        <w:tc>
+          <w:tcPr>
+            <w:tcW w:w="1484" w:type="dxa"/>
+            <w:noWrap/>
+            <w:vAlign w:val="center"/>
+            <w:hideMark/>
+          </w:tcPr>
+          <w:p>
+            <w:pPr>
+              <w:jc w:val="center"/>
+              <w:cnfStyle w:val="000000000000" w:firstRow="0" w:lastRow="0" w:firstColumn="0" w:lastColumn="0" w:oddVBand="0" w:evenVBand="0" w:oddHBand="0" w:evenHBand="0" w:firstRowFirstColumn="0" w:firstRowLastColumn="0" w:lastRowFirstColumn="0" w:lastRowLastColumn="0"/>
+              <w:rPr>
+                <w:rFonts w:eastAsia="Times New Roman" w:cstheme="minorHAnsi"/>
+                <w:color w:val="000000"/>
+                <w:kern w:val="0"/>
+                <w:sz w:val="26"/>
+                <w:szCs w:val="26"/>
+                <w14:ligatures w14:val="none"/>
+              </w:rPr>
+            </w:pPr>
+            <w:r>
+              <w:rPr>
+                <w:rFonts w:eastAsia="Times New Roman" w:cstheme="minorHAnsi"/>
+                <w:color w:val="000000"/>
+                <w:kern w:val="0"/>
+                <w:sz w:val="26"/>
+                <w:szCs w:val="26"/>
+                <w14:ligatures w14:val="none"/>
+              </w:rPr>
+              <w:t>150,000</w:t>
+            </w:r>
+          </w:p>
+        </w:tc>
+        <w:tc>
+          <w:tcPr>
+            <w:tcW w:w="1484" w:type="dxa"/>
+            <w:noWrap/>
+            <w:vAlign w:val="center"/>
+            <w:hideMark/>
+          </w:tcPr>
+          <w:p>
+            <w:pPr>
+              <w:jc w:val="center"/>
+              <w:cnfStyle w:val="000000000000" w:firstRow="0" w:lastRow="0" w:firstColumn="0" w:lastColumn="0" w:oddVBand="0" w:evenVBand="0" w:oddHBand="0" w:evenHBand="0" w:firstRowFirstColumn="0" w:firstRowLastColumn="0" w:lastRowFirstColumn="0" w:lastRowLastColumn="0"/>
+              <w:rPr>
+                <w:rFonts w:eastAsia="Times New Roman" w:cstheme="minorHAnsi"/>
+                <w:color w:val="000000"/>
+                <w:kern w:val="0"/>
+                <w:sz w:val="26"/>
+                <w:szCs w:val="26"/>
+                <w14:ligatures w14:val="none"/>
+              </w:rPr>
+            </w:pPr>
+            <w:r>
+              <w:rPr>
+                <w:rFonts w:eastAsia="Times New Roman" w:cstheme="minorHAnsi"/>
+                <w:color w:val="000000"/>
+                <w:kern w:val="0"/>
+                <w:sz w:val="26"/>
+                <w:szCs w:val="26"/>
+                <w14:ligatures w14:val="none"/>
+              </w:rPr>
+              <w:t>200,000</w:t>
+            </w:r>
+          </w:p>
+        </w:tc>
+      </w:tr>
+      <w:tr>
+        <w:trPr>
+          <w:cnfStyle w:val="000000100000" w:firstRow="0" w:lastRow="0" w:firstColumn="0" w:lastColumn="0" w:oddVBand="0" w:evenVBand="0" w:oddHBand="1" w:evenHBand="0" w:firstRowFirstColumn="0" w:firstRowLastColumn="0" w:lastRowFirstColumn="0" w:lastRowLastColumn="0"/>
+          <w:trHeight w:val="514"/>
+        </w:trPr>
+        <w:tc>
+          <w:tcPr>
+            <w:cnfStyle w:val="001000000000" w:firstRow="0" w:lastRow="0" w:firstColumn="1" w:lastColumn="0" w:oddVBand="0" w:evenVBand="0" w:oddHBand="0" w:evenHBand="0" w:firstRowFirstColumn="0" w:firstRowLastColumn="0" w:lastRowFirstColumn="0" w:lastRowLastColumn="0"/>
+            <w:tcW w:w="3235" w:type="dxa"/>
+            <w:noWrap/>
+            <w:vAlign w:val="center"/>
+            <w:hideMark/>
+          </w:tcPr>
+          <w:p>
+            <w:pPr>
+              <w:rPr>
+                <w:rFonts w:eastAsia="Times New Roman" w:cstheme="minorHAnsi"/>
+                <w:color w:val="000000"/>
+                <w:kern w:val="0"/>
+                <w:sz w:val="26"/>
+                <w:szCs w:val="26"/>
+                <w14:ligatures w14:val="none"/>
+              </w:rPr>
+            </w:pPr>
+            <w:r>
+              <w:rPr>
+                <w:rFonts w:eastAsia="Times New Roman" w:cstheme="minorHAnsi"/>
+                <w:color w:val="000000"/>
+                <w:kern w:val="0"/>
+                <w:sz w:val="26"/>
+                <w:szCs w:val="26"/>
+                <w14:ligatures w14:val="none"/>
+              </w:rPr>
+              <w:t>Total Benefits</w:t>
+            </w:r>
+          </w:p>
+        </w:tc>
+        <w:tc>
+          <w:tcPr>
+            <w:tcW w:w="1440" w:type="dxa"/>
+            <w:noWrap/>
+            <w:vAlign w:val="center"/>
+            <w:hideMark/>
+          </w:tcPr>
+          <w:p>
+            <w:pPr>
+              <w:jc w:val="center"/>
+              <w:cnfStyle w:val="000000100000" w:firstRow="0" w:lastRow="0" w:firstColumn="0" w:lastColumn="0" w:oddVBand="0" w:evenVBand="0" w:oddHBand="1" w:evenHBand="0" w:firstRowFirstColumn="0" w:firstRowLastColumn="0" w:lastRowFirstColumn="0" w:lastRowLastColumn="0"/>
+              <w:rPr>
+                <w:rFonts w:eastAsia="Times New Roman" w:cstheme="minorHAnsi"/>
+                <w:color w:val="000000"/>
+                <w:kern w:val="0"/>
+                <w:sz w:val="26"/>
+                <w:szCs w:val="26"/>
+                <w14:ligatures w14:val="none"/>
+              </w:rPr>
+            </w:pPr>
+          </w:p>
+        </w:tc>
+        <w:tc>
+          <w:tcPr>
+            <w:tcW w:w="1471" w:type="dxa"/>
+            <w:noWrap/>
+            <w:vAlign w:val="center"/>
+            <w:hideMark/>
+          </w:tcPr>
+          <w:p>
+            <w:pPr>
+              <w:jc w:val="center"/>
+              <w:cnfStyle w:val="000000100000" w:firstRow="0" w:lastRow="0" w:firstColumn="0" w:lastColumn="0" w:oddVBand="0" w:evenVBand="0" w:oddHBand="1" w:evenHBand="0" w:firstRowFirstColumn="0" w:firstRowLastColumn="0" w:lastRowFirstColumn="0" w:lastRowLastColumn="0"/>
+              <w:rPr>
+                <w:rFonts w:eastAsia="Times New Roman" w:cstheme="minorHAnsi"/>
+                <w:color w:val="000000"/>
+                <w:kern w:val="0"/>
+                <w:sz w:val="26"/>
+                <w:szCs w:val="26"/>
+                <w14:ligatures w14:val="none"/>
+              </w:rPr>
+            </w:pPr>
+            <w:r>
+              <w:rPr>
+                <w:rFonts w:eastAsia="Times New Roman" w:cstheme="minorHAnsi"/>
+                <w:color w:val="000000"/>
+                <w:kern w:val="0"/>
+                <w:sz w:val="26"/>
+                <w:szCs w:val="26"/>
+                <w14:ligatures w14:val="none"/>
+              </w:rPr>
+              <w:t>5,000</w:t>
+            </w:r>
+          </w:p>
+        </w:tc>
+        <w:tc>
+          <w:tcPr>
+            <w:tcW w:w="1597" w:type="dxa"/>
+            <w:noWrap/>
+            <w:vAlign w:val="center"/>
+            <w:hideMark/>
+          </w:tcPr>
+          <w:p>
+            <w:pPr>
+              <w:jc w:val="center"/>
+              <w:cnfStyle w:val="000000100000" w:firstRow="0" w:lastRow="0" w:firstColumn="0" w:lastColumn="0" w:oddVBand="0" w:evenVBand="0" w:oddHBand="1" w:evenHBand="0" w:firstRowFirstColumn="0" w:firstRowLastColumn="0" w:lastRowFirstColumn="0" w:lastRowLastColumn="0"/>
+              <w:rPr>
+                <w:rFonts w:eastAsia="Times New Roman" w:cstheme="minorHAnsi"/>
+                <w:color w:val="000000"/>
+                <w:kern w:val="0"/>
+                <w:sz w:val="26"/>
+                <w:szCs w:val="26"/>
+                <w14:ligatures w14:val="none"/>
+              </w:rPr>
+            </w:pPr>
+            <w:r>
+              <w:rPr>
+                <w:rFonts w:eastAsia="Times New Roman" w:cstheme="minorHAnsi"/>
+                <w:color w:val="000000"/>
+                <w:kern w:val="0"/>
+                <w:sz w:val="26"/>
+                <w:szCs w:val="26"/>
+                <w14:ligatures w14:val="none"/>
+              </w:rPr>
+              <w:t>65,120</w:t>
+            </w:r>
+          </w:p>
+        </w:tc>
+        <w:tc>
+          <w:tcPr>
+            <w:tcW w:w="1484" w:type="dxa"/>
+            <w:noWrap/>
+            <w:vAlign w:val="center"/>
+            <w:hideMark/>
+          </w:tcPr>
+          <w:p>
+            <w:pPr>
+              <w:jc w:val="center"/>
+              <w:cnfStyle w:val="000000100000" w:firstRow="0" w:lastRow="0" w:firstColumn="0" w:lastColumn="0" w:oddVBand="0" w:evenVBand="0" w:oddHBand="1" w:evenHBand="0" w:firstRowFirstColumn="0" w:firstRowLastColumn="0" w:lastRowFirstColumn="0" w:lastRowLastColumn="0"/>
+              <w:rPr>
+                <w:rFonts w:eastAsia="Times New Roman" w:cstheme="minorHAnsi"/>
+                <w:color w:val="000000"/>
+                <w:kern w:val="0"/>
+                <w:sz w:val="26"/>
+                <w:szCs w:val="26"/>
+                <w14:ligatures w14:val="none"/>
+              </w:rPr>
+            </w:pPr>
+            <w:r>
+              <w:rPr>
+                <w:rFonts w:eastAsia="Times New Roman" w:cstheme="minorHAnsi"/>
+                <w:color w:val="000000"/>
+                <w:kern w:val="0"/>
+                <w:sz w:val="26"/>
+                <w:szCs w:val="26"/>
+                <w14:ligatures w14:val="none"/>
+              </w:rPr>
+              <w:t>181,825</w:t>
+            </w:r>
+          </w:p>
+        </w:tc>
+        <w:tc>
+          <w:tcPr>
+            <w:tcW w:w="1484" w:type="dxa"/>
+            <w:noWrap/>
+            <w:vAlign w:val="center"/>
+            <w:hideMark/>
+          </w:tcPr>
+          <w:p>
+            <w:pPr>
+              <w:jc w:val="center"/>
+              <w:cnfStyle w:val="000000100000" w:firstRow="0" w:lastRow="0" w:firstColumn="0" w:lastColumn="0" w:oddVBand="0" w:evenVBand="0" w:oddHBand="1" w:evenHBand="0" w:firstRowFirstColumn="0" w:firstRowLastColumn="0" w:lastRowFirstColumn="0" w:lastRowLastColumn="0"/>
+              <w:rPr>
+                <w:rFonts w:eastAsia="Times New Roman" w:cstheme="minorHAnsi"/>
+                <w:color w:val="000000"/>
+                <w:kern w:val="0"/>
+                <w:sz w:val="26"/>
+                <w:szCs w:val="26"/>
+                <w14:ligatures w14:val="none"/>
+              </w:rPr>
+            </w:pPr>
+            <w:r>
+              <w:rPr>
+                <w:rFonts w:eastAsia="Times New Roman" w:cstheme="minorHAnsi"/>
+                <w:color w:val="000000"/>
+                <w:kern w:val="0"/>
+                <w:sz w:val="26"/>
+                <w:szCs w:val="26"/>
+                <w14:ligatures w14:val="none"/>
+              </w:rPr>
+              <w:t>251,945</w:t>
+            </w:r>
+          </w:p>
+        </w:tc>
+      </w:tr>
+      <w:tr>
+        <w:trPr>
+          <w:trHeight w:val="514"/>
+        </w:trPr>
+        <w:tc>
+          <w:tcPr>
+            <w:cnfStyle w:val="001000000000" w:firstRow="0" w:lastRow="0" w:firstColumn="1" w:lastColumn="0" w:oddVBand="0" w:evenVBand="0" w:oddHBand="0" w:evenHBand="0" w:firstRowFirstColumn="0" w:firstRowLastColumn="0" w:lastRowFirstColumn="0" w:lastRowLastColumn="0"/>
+            <w:tcW w:w="3235" w:type="dxa"/>
+            <w:noWrap/>
+            <w:vAlign w:val="center"/>
+            <w:hideMark/>
+          </w:tcPr>
+          <w:p>
+            <w:pPr>
+              <w:rPr>
+                <w:rFonts w:eastAsia="Times New Roman" w:cstheme="minorHAnsi"/>
+                <w:color w:val="000000"/>
+                <w:kern w:val="0"/>
+                <w:sz w:val="26"/>
+                <w:szCs w:val="26"/>
+                <w14:ligatures w14:val="none"/>
+              </w:rPr>
+            </w:pPr>
+            <w:r>
+              <w:rPr>
+                <w:rFonts w:eastAsia="Times New Roman" w:cstheme="minorHAnsi"/>
+                <w:i/>
+                <w:iCs/>
+                <w:color w:val="000000"/>
+                <w:kern w:val="0"/>
+                <w:sz w:val="26"/>
+                <w:szCs w:val="26"/>
+                <w14:ligatures w14:val="none"/>
+              </w:rPr>
+              <w:t>PV Total Benefits</w:t>
+            </w:r>
+          </w:p>
+        </w:tc>
+        <w:tc>
+          <w:tcPr>
+            <w:tcW w:w="1440" w:type="dxa"/>
+            <w:noWrap/>
+            <w:vAlign w:val="center"/>
+            <w:hideMark/>
+          </w:tcPr>
+          <w:p>
+            <w:pPr>
+              <w:jc w:val="center"/>
+              <w:cnfStyle w:val="000000000000" w:firstRow="0" w:lastRow="0" w:firstColumn="0" w:lastColumn="0" w:oddVBand="0" w:evenVBand="0" w:oddHBand="0" w:evenHBand="0" w:firstRowFirstColumn="0" w:firstRowLastColumn="0" w:lastRowFirstColumn="0" w:lastRowLastColumn="0"/>
+              <w:rPr>
+                <w:rFonts w:eastAsia="Times New Roman" w:cstheme="minorHAnsi"/>
+                <w:color w:val="000000"/>
+                <w:kern w:val="0"/>
+                <w:sz w:val="26"/>
+                <w:szCs w:val="26"/>
+                <w14:ligatures w14:val="none"/>
+              </w:rPr>
+            </w:pPr>
+          </w:p>
+        </w:tc>
+        <w:tc>
+          <w:tcPr>
+            <w:tcW w:w="1471" w:type="dxa"/>
+            <w:noWrap/>
+            <w:vAlign w:val="center"/>
+            <w:hideMark/>
+          </w:tcPr>
+          <w:p>
+            <w:pPr>
+              <w:jc w:val="center"/>
+              <w:cnfStyle w:val="000000000000" w:firstRow="0" w:lastRow="0" w:firstColumn="0" w:lastColumn="0" w:oddVBand="0" w:evenVBand="0" w:oddHBand="0" w:evenHBand="0" w:firstRowFirstColumn="0" w:firstRowLastColumn="0" w:lastRowFirstColumn="0" w:lastRowLastColumn="0"/>
+              <w:rPr>
+                <w:rFonts w:eastAsia="Times New Roman" w:cstheme="minorHAnsi"/>
+                <w:color w:val="000000"/>
+                <w:kern w:val="0"/>
+                <w:sz w:val="26"/>
+                <w:szCs w:val="26"/>
+                <w14:ligatures w14:val="none"/>
+              </w:rPr>
+            </w:pPr>
+            <w:r>
+              <w:rPr>
+                <w:rFonts w:eastAsia="Times New Roman" w:cstheme="minorHAnsi"/>
+                <w:color w:val="000000"/>
+                <w:kern w:val="0"/>
+                <w:sz w:val="26"/>
+                <w:szCs w:val="26"/>
+                <w14:ligatures w14:val="none"/>
+              </w:rPr>
+              <w:t>4,319</w:t>
+            </w:r>
+          </w:p>
+        </w:tc>
+        <w:tc>
+          <w:tcPr>
+            <w:tcW w:w="1597" w:type="dxa"/>
+            <w:noWrap/>
+            <w:vAlign w:val="center"/>
+            <w:hideMark/>
+          </w:tcPr>
+          <w:p>
+            <w:pPr>
+              <w:jc w:val="center"/>
+              <w:cnfStyle w:val="000000000000" w:firstRow="0" w:lastRow="0" w:firstColumn="0" w:lastColumn="0" w:oddVBand="0" w:evenVBand="0" w:oddHBand="0" w:evenHBand="0" w:firstRowFirstColumn="0" w:firstRowLastColumn="0" w:lastRowFirstColumn="0" w:lastRowLastColumn="0"/>
+              <w:rPr>
+                <w:rFonts w:eastAsia="Times New Roman" w:cstheme="minorHAnsi"/>
+                <w:color w:val="000000"/>
+                <w:kern w:val="0"/>
+                <w:sz w:val="26"/>
+                <w:szCs w:val="26"/>
+                <w14:ligatures w14:val="none"/>
+              </w:rPr>
+            </w:pPr>
+            <w:r>
+              <w:rPr>
+                <w:rFonts w:eastAsia="Times New Roman" w:cstheme="minorHAnsi"/>
+                <w:color w:val="000000"/>
+                <w:kern w:val="0"/>
+                <w:sz w:val="26"/>
+                <w:szCs w:val="26"/>
+                <w14:ligatures w14:val="none"/>
+              </w:rPr>
+              <w:t>56,253</w:t>
+            </w:r>
+          </w:p>
+        </w:tc>
+        <w:tc>
+          <w:tcPr>
+            <w:tcW w:w="1484" w:type="dxa"/>
+            <w:noWrap/>
+            <w:vAlign w:val="center"/>
+            <w:hideMark/>
+          </w:tcPr>
+          <w:p>
+            <w:pPr>
+              <w:jc w:val="center"/>
+              <w:cnfStyle w:val="000000000000" w:firstRow="0" w:lastRow="0" w:firstColumn="0" w:lastColumn="0" w:oddVBand="0" w:evenVBand="0" w:oddHBand="0" w:evenHBand="0" w:firstRowFirstColumn="0" w:firstRowLastColumn="0" w:lastRowFirstColumn="0" w:lastRowLastColumn="0"/>
+              <w:rPr>
+                <w:rFonts w:eastAsia="Times New Roman" w:cstheme="minorHAnsi"/>
+                <w:color w:val="000000"/>
+                <w:kern w:val="0"/>
+                <w:sz w:val="26"/>
+                <w:szCs w:val="26"/>
+                <w14:ligatures w14:val="none"/>
+              </w:rPr>
+            </w:pPr>
+            <w:r>
+              <w:rPr>
+                <w:rFonts w:eastAsia="Times New Roman" w:cstheme="minorHAnsi"/>
+                <w:color w:val="000000"/>
+                <w:kern w:val="0"/>
+                <w:sz w:val="26"/>
+                <w:szCs w:val="26"/>
+                <w14:ligatures w14:val="none"/>
+              </w:rPr>
+              <w:t>157,067</w:t>
+            </w:r>
+          </w:p>
+        </w:tc>
+        <w:tc>
+          <w:tcPr>
+            <w:tcW w:w="1484" w:type="dxa"/>
+            <w:noWrap/>
+            <w:vAlign w:val="center"/>
+            <w:hideMark/>
+          </w:tcPr>
+          <w:p>
+            <w:pPr>
+              <w:jc w:val="center"/>
+              <w:cnfStyle w:val="000000000000" w:firstRow="0" w:lastRow="0" w:firstColumn="0" w:lastColumn="0" w:oddVBand="0" w:evenVBand="0" w:oddHBand="0" w:evenHBand="0" w:firstRowFirstColumn="0" w:firstRowLastColumn="0" w:lastRowFirstColumn="0" w:lastRowLastColumn="0"/>
+              <w:rPr>
+                <w:rFonts w:eastAsia="Times New Roman" w:cstheme="minorHAnsi"/>
+                <w:color w:val="000000"/>
+                <w:kern w:val="0"/>
+                <w:sz w:val="26"/>
+                <w:szCs w:val="26"/>
+                <w14:ligatures w14:val="none"/>
+              </w:rPr>
+            </w:pPr>
+            <w:r>
+              <w:rPr>
+                <w:rFonts w:eastAsia="Times New Roman" w:cstheme="minorHAnsi"/>
+                <w:color w:val="000000"/>
+                <w:kern w:val="0"/>
+                <w:sz w:val="26"/>
+                <w:szCs w:val="26"/>
+                <w14:ligatures w14:val="none"/>
+              </w:rPr>
+              <w:t>217,640</w:t>
+            </w:r>
+          </w:p>
+        </w:tc>
+      </w:tr>
+      <w:tr>
+        <w:trPr>
+          <w:cnfStyle w:val="000000100000" w:firstRow="0" w:lastRow="0" w:firstColumn="0" w:lastColumn="0" w:oddVBand="0" w:evenVBand="0" w:oddHBand="1" w:evenHBand="0" w:firstRowFirstColumn="0" w:firstRowLastColumn="0" w:lastRowFirstColumn="0" w:lastRowLastColumn="0"/>
+          <w:trHeight w:val="514"/>
+        </w:trPr>
+        <w:tc>
+          <w:tcPr>
+            <w:cnfStyle w:val="001000000000" w:firstRow="0" w:lastRow="0" w:firstColumn="1" w:lastColumn="0" w:oddVBand="0" w:evenVBand="0" w:oddHBand="0" w:evenHBand="0" w:firstRowFirstColumn="0" w:firstRowLastColumn="0" w:lastRowFirstColumn="0" w:lastRowLastColumn="0"/>
+            <w:tcW w:w="3235" w:type="dxa"/>
+            <w:shd w:val="clear" w:color="auto" w:fill="2F5496" w:themeFill="accent1" w:themeFillShade="BF"/>
+            <w:noWrap/>
+            <w:vAlign w:val="center"/>
+            <w:hideMark/>
+          </w:tcPr>
+          <w:p>
+            <w:pPr>
+              <w:rPr>
+                <w:rFonts w:eastAsia="Times New Roman" w:cstheme="minorHAnsi"/>
+                <w:color w:val="FFFFFF" w:themeColor="background1"/>
+                <w:kern w:val="0"/>
+                <w:sz w:val="26"/>
+                <w:szCs w:val="26"/>
+                <w14:ligatures w14:val="none"/>
+              </w:rPr>
+            </w:pPr>
+            <w:r>
+              <w:rPr>
+                <w:rFonts w:eastAsia="Times New Roman" w:cstheme="minorHAnsi"/>
+                <w:color w:val="FFFFFF" w:themeColor="background1"/>
+                <w:kern w:val="0"/>
+                <w:sz w:val="26"/>
+                <w:szCs w:val="26"/>
+                <w14:ligatures w14:val="none"/>
+              </w:rPr>
+              <w:t>Development costs</w:t>
+            </w:r>
+          </w:p>
+        </w:tc>
+        <w:tc>
+          <w:tcPr>
+            <w:tcW w:w="1440" w:type="dxa"/>
+            <w:shd w:val="clear" w:color="auto" w:fill="2F5496" w:themeFill="accent1" w:themeFillShade="BF"/>
+            <w:noWrap/>
+            <w:vAlign w:val="center"/>
+            <w:hideMark/>
+          </w:tcPr>
+          <w:p>
+            <w:pPr>
+              <w:jc w:val="center"/>
+              <w:cnfStyle w:val="000000100000" w:firstRow="0" w:lastRow="0" w:firstColumn="0" w:lastColumn="0" w:oddVBand="0" w:evenVBand="0" w:oddHBand="1" w:evenHBand="0" w:firstRowFirstColumn="0" w:firstRowLastColumn="0" w:lastRowFirstColumn="0" w:lastRowLastColumn="0"/>
+              <w:rPr>
+                <w:rFonts w:eastAsia="Times New Roman" w:cstheme="minorHAnsi"/>
+                <w:color w:val="FFFFFF" w:themeColor="background1"/>
+                <w:kern w:val="0"/>
+                <w:sz w:val="26"/>
+                <w:szCs w:val="26"/>
+                <w14:ligatures w14:val="none"/>
+              </w:rPr>
+            </w:pPr>
+          </w:p>
+        </w:tc>
+        <w:tc>
+          <w:tcPr>
+            <w:tcW w:w="1471" w:type="dxa"/>
+            <w:shd w:val="clear" w:color="auto" w:fill="2F5496" w:themeFill="accent1" w:themeFillShade="BF"/>
+            <w:noWrap/>
+            <w:vAlign w:val="center"/>
+            <w:hideMark/>
+          </w:tcPr>
+          <w:p>
+            <w:pPr>
+              <w:jc w:val="center"/>
+              <w:cnfStyle w:val="000000100000" w:firstRow="0" w:lastRow="0" w:firstColumn="0" w:lastColumn="0" w:oddVBand="0" w:evenVBand="0" w:oddHBand="1" w:evenHBand="0" w:firstRowFirstColumn="0" w:firstRowLastColumn="0" w:lastRowFirstColumn="0" w:lastRowLastColumn="0"/>
+              <w:rPr>
+                <w:rFonts w:eastAsia="Times New Roman" w:cstheme="minorHAnsi"/>
+                <w:kern w:val="0"/>
+                <w:sz w:val="26"/>
+                <w:szCs w:val="26"/>
+                <w14:ligatures w14:val="none"/>
+              </w:rPr>
+            </w:pPr>
+          </w:p>
+        </w:tc>
+        <w:tc>
+          <w:tcPr>
+            <w:tcW w:w="1597" w:type="dxa"/>
+            <w:shd w:val="clear" w:color="auto" w:fill="2F5496" w:themeFill="accent1" w:themeFillShade="BF"/>
+            <w:noWrap/>
+            <w:vAlign w:val="center"/>
+            <w:hideMark/>
+          </w:tcPr>
+          <w:p>
+            <w:pPr>
+              <w:jc w:val="center"/>
+              <w:cnfStyle w:val="000000100000" w:firstRow="0" w:lastRow="0" w:firstColumn="0" w:lastColumn="0" w:oddVBand="0" w:evenVBand="0" w:oddHBand="1" w:evenHBand="0" w:firstRowFirstColumn="0" w:firstRowLastColumn="0" w:lastRowFirstColumn="0" w:lastRowLastColumn="0"/>
+              <w:rPr>
+                <w:rFonts w:eastAsia="Times New Roman" w:cstheme="minorHAnsi"/>
+                <w:kern w:val="0"/>
+                <w:sz w:val="26"/>
+                <w:szCs w:val="26"/>
+                <w14:ligatures w14:val="none"/>
+              </w:rPr>
+            </w:pPr>
+          </w:p>
+        </w:tc>
+        <w:tc>
+          <w:tcPr>
+            <w:tcW w:w="1484" w:type="dxa"/>
+            <w:shd w:val="clear" w:color="auto" w:fill="2F5496" w:themeFill="accent1" w:themeFillShade="BF"/>
+            <w:noWrap/>
+            <w:vAlign w:val="center"/>
+            <w:hideMark/>
+          </w:tcPr>
+          <w:p>
+            <w:pPr>
+              <w:jc w:val="center"/>
+              <w:cnfStyle w:val="000000100000" w:firstRow="0" w:lastRow="0" w:firstColumn="0" w:lastColumn="0" w:oddVBand="0" w:evenVBand="0" w:oddHBand="1" w:evenHBand="0" w:firstRowFirstColumn="0" w:firstRowLastColumn="0" w:lastRowFirstColumn="0" w:lastRowLastColumn="0"/>
+              <w:rPr>
+                <w:rFonts w:eastAsia="Times New Roman" w:cstheme="minorHAnsi"/>
+                <w:kern w:val="0"/>
+                <w:sz w:val="26"/>
+                <w:szCs w:val="26"/>
+                <w14:ligatures w14:val="none"/>
+              </w:rPr>
+            </w:pPr>
+          </w:p>
+        </w:tc>
+        <w:tc>
+          <w:tcPr>
+            <w:tcW w:w="1484" w:type="dxa"/>
+            <w:shd w:val="clear" w:color="auto" w:fill="2F5496" w:themeFill="accent1" w:themeFillShade="BF"/>
+            <w:noWrap/>
+            <w:vAlign w:val="center"/>
+            <w:hideMark/>
+          </w:tcPr>
+          <w:p>
+            <w:pPr>
+              <w:jc w:val="center"/>
+              <w:cnfStyle w:val="000000100000" w:firstRow="0" w:lastRow="0" w:firstColumn="0" w:lastColumn="0" w:oddVBand="0" w:evenVBand="0" w:oddHBand="1" w:evenHBand="0" w:firstRowFirstColumn="0" w:firstRowLastColumn="0" w:lastRowFirstColumn="0" w:lastRowLastColumn="0"/>
+              <w:rPr>
+                <w:rFonts w:eastAsia="Times New Roman" w:cstheme="minorHAnsi"/>
+                <w:kern w:val="0"/>
+                <w:sz w:val="26"/>
+                <w:szCs w:val="26"/>
+                <w14:ligatures w14:val="none"/>
+              </w:rPr>
+            </w:pPr>
+          </w:p>
+        </w:tc>
+      </w:tr>
+      <w:tr>
+        <w:trPr>
+          <w:trHeight w:val="514"/>
+        </w:trPr>
+        <w:tc>
+          <w:tcPr>
+            <w:cnfStyle w:val="001000000000" w:firstRow="0" w:lastRow="0" w:firstColumn="1" w:lastColumn="0" w:oddVBand="0" w:evenVBand="0" w:oddHBand="0" w:evenHBand="0" w:firstRowFirstColumn="0" w:firstRowLastColumn="0" w:lastRowFirstColumn="0" w:lastRowLastColumn="0"/>
+            <w:tcW w:w="3235" w:type="dxa"/>
+            <w:noWrap/>
+            <w:vAlign w:val="center"/>
+            <w:hideMark/>
+          </w:tcPr>
+          <w:p>
+            <w:pPr>
+              <w:rPr>
+                <w:rFonts w:eastAsia="Times New Roman" w:cstheme="minorHAnsi"/>
                 <w:b w:val="0"/>
                 <w:bCs w:val="0"/>
                 <w:color w:val="000000"/>
                 <w:kern w:val="0"/>
+                <w:sz w:val="26"/>
+                <w:szCs w:val="26"/>
                 <w14:ligatures w14:val="none"/>
               </w:rPr>
-              <w:t>Percentage from each order</w:t>
-            </w:r>
-          </w:p>
-        </w:tc>
-        <w:tc>
-          <w:tcPr>
-            <w:tcW w:w="1466" w:type="dxa"/>
-            <w:gridSpan w:val="2"/>
+            </w:pPr>
+            <w:r>
+              <w:rPr>
+                <w:rFonts w:eastAsia="Times New Roman" w:cstheme="minorHAnsi"/>
+                <w:color w:val="0D0D0D"/>
+                <w:kern w:val="0"/>
+                <w:sz w:val="26"/>
+                <w:szCs w:val="26"/>
+                <w14:ligatures w14:val="none"/>
+              </w:rPr>
+              <w:t>Domain</w:t>
+            </w:r>
+          </w:p>
+        </w:tc>
+        <w:tc>
+          <w:tcPr>
+            <w:tcW w:w="1440" w:type="dxa"/>
             <w:noWrap/>
             <w:vAlign w:val="center"/>
             <w:hideMark/>
@@ -8741,26 +9680,32 @@
           <w:p>
             <w:pPr>
               <w:jc w:val="center"/>
-              <w:cnfStyle w:val="000000100000" w:firstRow="0" w:lastRow="0" w:firstColumn="0" w:lastColumn="0" w:oddVBand="0" w:evenVBand="0" w:oddHBand="1" w:evenHBand="0" w:firstRowFirstColumn="0" w:firstRowLastColumn="0" w:lastRowFirstColumn="0" w:lastRowLastColumn="0"/>
-              <w:rPr>
-                <w:rFonts w:ascii="Calibri" w:eastAsia="Times New Roman" w:hAnsi="Calibri" w:cs="Calibri"/>
+              <w:cnfStyle w:val="000000000000" w:firstRow="0" w:lastRow="0" w:firstColumn="0" w:lastColumn="0" w:oddVBand="0" w:evenVBand="0" w:oddHBand="0" w:evenHBand="0" w:firstRowFirstColumn="0" w:firstRowLastColumn="0" w:lastRowFirstColumn="0" w:lastRowLastColumn="0"/>
+              <w:rPr>
+                <w:rFonts w:eastAsia="Times New Roman" w:cstheme="minorHAnsi"/>
                 <w:color w:val="000000"/>
                 <w:kern w:val="0"/>
+                <w:sz w:val="26"/>
+                <w:szCs w:val="26"/>
                 <w14:ligatures w14:val="none"/>
               </w:rPr>
             </w:pPr>
             <w:r>
               <w:rPr>
-                <w:rFonts w:ascii="Calibri" w:hAnsi="Calibri" w:cs="Calibri"/>
+                <w:rFonts w:eastAsia="Times New Roman" w:cstheme="minorHAnsi"/>
                 <w:color w:val="000000"/>
-              </w:rPr>
-              <w:t> </w:t>
-            </w:r>
-          </w:p>
-        </w:tc>
-        <w:tc>
-          <w:tcPr>
-            <w:tcW w:w="1518" w:type="dxa"/>
+                <w:kern w:val="0"/>
+                <w:sz w:val="26"/>
+                <w:szCs w:val="26"/>
+                <w14:ligatures w14:val="none"/>
+              </w:rPr>
+              <w:t>500</w:t>
+            </w:r>
+          </w:p>
+        </w:tc>
+        <w:tc>
+          <w:tcPr>
+            <w:tcW w:w="1471" w:type="dxa"/>
             <w:noWrap/>
             <w:vAlign w:val="center"/>
             <w:hideMark/>
@@ -8768,18 +9713,24 @@
           <w:p>
             <w:pPr>
               <w:jc w:val="center"/>
-              <w:cnfStyle w:val="000000100000" w:firstRow="0" w:lastRow="0" w:firstColumn="0" w:lastColumn="0" w:oddVBand="0" w:evenVBand="0" w:oddHBand="1" w:evenHBand="0" w:firstRowFirstColumn="0" w:firstRowLastColumn="0" w:lastRowFirstColumn="0" w:lastRowLastColumn="0"/>
-              <w:rPr>
-                <w:rFonts w:ascii="Calibri" w:eastAsia="Times New Roman" w:hAnsi="Calibri" w:cs="Calibri"/>
+              <w:cnfStyle w:val="000000000000" w:firstRow="0" w:lastRow="0" w:firstColumn="0" w:lastColumn="0" w:oddVBand="0" w:evenVBand="0" w:oddHBand="0" w:evenHBand="0" w:firstRowFirstColumn="0" w:firstRowLastColumn="0" w:lastRowFirstColumn="0" w:lastRowLastColumn="0"/>
+              <w:rPr>
+                <w:rFonts w:eastAsia="Times New Roman" w:cstheme="minorHAnsi"/>
                 <w:color w:val="000000"/>
                 <w:kern w:val="0"/>
+                <w:sz w:val="26"/>
+                <w:szCs w:val="26"/>
                 <w14:ligatures w14:val="none"/>
               </w:rPr>
             </w:pPr>
             <w:r>
               <w:rPr>
-                <w:rFonts w:ascii="Calibri" w:hAnsi="Calibri" w:cs="Calibri"/>
+                <w:rFonts w:eastAsia="Times New Roman" w:cstheme="minorHAnsi"/>
                 <w:color w:val="000000"/>
+                <w:kern w:val="0"/>
+                <w:sz w:val="26"/>
+                <w:szCs w:val="26"/>
+                <w14:ligatures w14:val="none"/>
               </w:rPr>
               <w:t>0</w:t>
             </w:r>
@@ -8787,7 +9738,7 @@
         </w:tc>
         <w:tc>
           <w:tcPr>
-            <w:tcW w:w="1518" w:type="dxa"/>
+            <w:tcW w:w="1597" w:type="dxa"/>
             <w:noWrap/>
             <w:vAlign w:val="center"/>
             <w:hideMark/>
@@ -8795,26 +9746,32 @@
           <w:p>
             <w:pPr>
               <w:jc w:val="center"/>
-              <w:cnfStyle w:val="000000100000" w:firstRow="0" w:lastRow="0" w:firstColumn="0" w:lastColumn="0" w:oddVBand="0" w:evenVBand="0" w:oddHBand="1" w:evenHBand="0" w:firstRowFirstColumn="0" w:firstRowLastColumn="0" w:lastRowFirstColumn="0" w:lastRowLastColumn="0"/>
-              <w:rPr>
-                <w:rFonts w:ascii="Calibri" w:eastAsia="Times New Roman" w:hAnsi="Calibri" w:cs="Calibri"/>
+              <w:cnfStyle w:val="000000000000" w:firstRow="0" w:lastRow="0" w:firstColumn="0" w:lastColumn="0" w:oddVBand="0" w:evenVBand="0" w:oddHBand="0" w:evenHBand="0" w:firstRowFirstColumn="0" w:firstRowLastColumn="0" w:lastRowFirstColumn="0" w:lastRowLastColumn="0"/>
+              <w:rPr>
+                <w:rFonts w:eastAsia="Times New Roman" w:cstheme="minorHAnsi"/>
                 <w:color w:val="000000"/>
                 <w:kern w:val="0"/>
+                <w:sz w:val="26"/>
+                <w:szCs w:val="26"/>
                 <w14:ligatures w14:val="none"/>
               </w:rPr>
             </w:pPr>
             <w:r>
               <w:rPr>
-                <w:rFonts w:ascii="Calibri" w:hAnsi="Calibri" w:cs="Calibri"/>
+                <w:rFonts w:eastAsia="Times New Roman" w:cstheme="minorHAnsi"/>
                 <w:color w:val="000000"/>
-              </w:rPr>
-              <w:t>120,000</w:t>
-            </w:r>
-          </w:p>
-        </w:tc>
-        <w:tc>
-          <w:tcPr>
-            <w:tcW w:w="1410" w:type="dxa"/>
+                <w:kern w:val="0"/>
+                <w:sz w:val="26"/>
+                <w:szCs w:val="26"/>
+                <w14:ligatures w14:val="none"/>
+              </w:rPr>
+              <w:t>0</w:t>
+            </w:r>
+          </w:p>
+        </w:tc>
+        <w:tc>
+          <w:tcPr>
+            <w:tcW w:w="1484" w:type="dxa"/>
             <w:noWrap/>
             <w:vAlign w:val="center"/>
             <w:hideMark/>
@@ -8822,26 +9779,32 @@
           <w:p>
             <w:pPr>
               <w:jc w:val="center"/>
-              <w:cnfStyle w:val="000000100000" w:firstRow="0" w:lastRow="0" w:firstColumn="0" w:lastColumn="0" w:oddVBand="0" w:evenVBand="0" w:oddHBand="1" w:evenHBand="0" w:firstRowFirstColumn="0" w:firstRowLastColumn="0" w:lastRowFirstColumn="0" w:lastRowLastColumn="0"/>
-              <w:rPr>
-                <w:rFonts w:ascii="Calibri" w:eastAsia="Times New Roman" w:hAnsi="Calibri" w:cs="Calibri"/>
+              <w:cnfStyle w:val="000000000000" w:firstRow="0" w:lastRow="0" w:firstColumn="0" w:lastColumn="0" w:oddVBand="0" w:evenVBand="0" w:oddHBand="0" w:evenHBand="0" w:firstRowFirstColumn="0" w:firstRowLastColumn="0" w:lastRowFirstColumn="0" w:lastRowLastColumn="0"/>
+              <w:rPr>
+                <w:rFonts w:eastAsia="Times New Roman" w:cstheme="minorHAnsi"/>
                 <w:color w:val="000000"/>
                 <w:kern w:val="0"/>
+                <w:sz w:val="26"/>
+                <w:szCs w:val="26"/>
                 <w14:ligatures w14:val="none"/>
               </w:rPr>
             </w:pPr>
             <w:r>
               <w:rPr>
-                <w:rFonts w:ascii="Calibri" w:hAnsi="Calibri" w:cs="Calibri"/>
+                <w:rFonts w:eastAsia="Times New Roman" w:cstheme="minorHAnsi"/>
                 <w:color w:val="000000"/>
-              </w:rPr>
-              <w:t>250,000</w:t>
-            </w:r>
-          </w:p>
-        </w:tc>
-        <w:tc>
-          <w:tcPr>
-            <w:tcW w:w="1410" w:type="dxa"/>
+                <w:kern w:val="0"/>
+                <w:sz w:val="26"/>
+                <w:szCs w:val="26"/>
+                <w14:ligatures w14:val="none"/>
+              </w:rPr>
+              <w:t>0</w:t>
+            </w:r>
+          </w:p>
+        </w:tc>
+        <w:tc>
+          <w:tcPr>
+            <w:tcW w:w="1484" w:type="dxa"/>
             <w:noWrap/>
             <w:vAlign w:val="center"/>
             <w:hideMark/>
@@ -8849,63 +9812,638 @@
           <w:p>
             <w:pPr>
               <w:jc w:val="center"/>
-              <w:cnfStyle w:val="000000100000" w:firstRow="0" w:lastRow="0" w:firstColumn="0" w:lastColumn="0" w:oddVBand="0" w:evenVBand="0" w:oddHBand="1" w:evenHBand="0" w:firstRowFirstColumn="0" w:firstRowLastColumn="0" w:lastRowFirstColumn="0" w:lastRowLastColumn="0"/>
-              <w:rPr>
-                <w:rFonts w:ascii="Calibri" w:eastAsia="Times New Roman" w:hAnsi="Calibri" w:cs="Calibri"/>
+              <w:cnfStyle w:val="000000000000" w:firstRow="0" w:lastRow="0" w:firstColumn="0" w:lastColumn="0" w:oddVBand="0" w:evenVBand="0" w:oddHBand="0" w:evenHBand="0" w:firstRowFirstColumn="0" w:firstRowLastColumn="0" w:lastRowFirstColumn="0" w:lastRowLastColumn="0"/>
+              <w:rPr>
+                <w:rFonts w:eastAsia="Times New Roman" w:cstheme="minorHAnsi"/>
                 <w:color w:val="000000"/>
                 <w:kern w:val="0"/>
+                <w:sz w:val="26"/>
+                <w:szCs w:val="26"/>
                 <w14:ligatures w14:val="none"/>
               </w:rPr>
             </w:pPr>
             <w:r>
               <w:rPr>
-                <w:rFonts w:ascii="Arial" w:hAnsi="Arial" w:cs="Arial"/>
+                <w:rFonts w:eastAsia="Times New Roman" w:cstheme="minorHAnsi"/>
                 <w:color w:val="000000"/>
-              </w:rPr>
-              <w:t>370,000</w:t>
+                <w:kern w:val="0"/>
+                <w:sz w:val="26"/>
+                <w:szCs w:val="26"/>
+                <w14:ligatures w14:val="none"/>
+              </w:rPr>
+              <w:t>500</w:t>
             </w:r>
           </w:p>
         </w:tc>
       </w:tr>
       <w:tr>
         <w:trPr>
-          <w:trHeight w:val="443"/>
+          <w:cnfStyle w:val="000000100000" w:firstRow="0" w:lastRow="0" w:firstColumn="0" w:lastColumn="0" w:oddVBand="0" w:evenVBand="0" w:oddHBand="1" w:evenHBand="0" w:firstRowFirstColumn="0" w:firstRowLastColumn="0" w:lastRowFirstColumn="0" w:lastRowLastColumn="0"/>
+          <w:trHeight w:val="514"/>
         </w:trPr>
         <w:tc>
           <w:tcPr>
             <w:cnfStyle w:val="001000000000" w:firstRow="0" w:lastRow="0" w:firstColumn="1" w:lastColumn="0" w:oddVBand="0" w:evenVBand="0" w:oddHBand="0" w:evenHBand="0" w:firstRowFirstColumn="0" w:firstRowLastColumn="0" w:lastRowFirstColumn="0" w:lastRowLastColumn="0"/>
-            <w:tcW w:w="2855" w:type="dxa"/>
+            <w:tcW w:w="3235" w:type="dxa"/>
             <w:noWrap/>
+            <w:vAlign w:val="center"/>
             <w:hideMark/>
           </w:tcPr>
           <w:p>
             <w:pPr>
               <w:rPr>
-                <w:rFonts w:ascii="Calibri" w:eastAsia="Times New Roman" w:hAnsi="Calibri" w:cs="Calibri"/>
+                <w:rFonts w:eastAsia="Times New Roman" w:cstheme="minorHAnsi"/>
                 <w:b w:val="0"/>
                 <w:bCs w:val="0"/>
                 <w:color w:val="000000"/>
                 <w:kern w:val="0"/>
+                <w:sz w:val="26"/>
+                <w:szCs w:val="26"/>
                 <w14:ligatures w14:val="none"/>
               </w:rPr>
             </w:pPr>
             <w:r>
               <w:rPr>
-                <w:rFonts w:ascii="Calibri" w:eastAsia="Times New Roman" w:hAnsi="Calibri" w:cs="Calibri"/>
+                <w:rFonts w:eastAsia="Times New Roman" w:cstheme="minorHAnsi"/>
+                <w:color w:val="0D0D0D"/>
+                <w:kern w:val="0"/>
+                <w:sz w:val="26"/>
+                <w:szCs w:val="26"/>
+                <w14:ligatures w14:val="none"/>
+              </w:rPr>
+              <w:t>Virtual server</w:t>
+            </w:r>
+          </w:p>
+        </w:tc>
+        <w:tc>
+          <w:tcPr>
+            <w:tcW w:w="1440" w:type="dxa"/>
+            <w:noWrap/>
+            <w:vAlign w:val="center"/>
+            <w:hideMark/>
+          </w:tcPr>
+          <w:p>
+            <w:pPr>
+              <w:jc w:val="center"/>
+              <w:cnfStyle w:val="000000100000" w:firstRow="0" w:lastRow="0" w:firstColumn="0" w:lastColumn="0" w:oddVBand="0" w:evenVBand="0" w:oddHBand="1" w:evenHBand="0" w:firstRowFirstColumn="0" w:firstRowLastColumn="0" w:lastRowFirstColumn="0" w:lastRowLastColumn="0"/>
+              <w:rPr>
+                <w:rFonts w:eastAsia="Times New Roman" w:cstheme="minorHAnsi"/>
+                <w:color w:val="000000"/>
+                <w:kern w:val="0"/>
+                <w:sz w:val="26"/>
+                <w:szCs w:val="26"/>
+                <w14:ligatures w14:val="none"/>
+              </w:rPr>
+            </w:pPr>
+            <w:r>
+              <w:rPr>
+                <w:rFonts w:eastAsia="Times New Roman" w:cstheme="minorHAnsi"/>
+                <w:color w:val="000000"/>
+                <w:kern w:val="0"/>
+                <w:sz w:val="26"/>
+                <w:szCs w:val="26"/>
+                <w14:ligatures w14:val="none"/>
+              </w:rPr>
+              <w:t>20,000</w:t>
+            </w:r>
+          </w:p>
+        </w:tc>
+        <w:tc>
+          <w:tcPr>
+            <w:tcW w:w="1471" w:type="dxa"/>
+            <w:noWrap/>
+            <w:vAlign w:val="center"/>
+            <w:hideMark/>
+          </w:tcPr>
+          <w:p>
+            <w:pPr>
+              <w:jc w:val="center"/>
+              <w:cnfStyle w:val="000000100000" w:firstRow="0" w:lastRow="0" w:firstColumn="0" w:lastColumn="0" w:oddVBand="0" w:evenVBand="0" w:oddHBand="1" w:evenHBand="0" w:firstRowFirstColumn="0" w:firstRowLastColumn="0" w:lastRowFirstColumn="0" w:lastRowLastColumn="0"/>
+              <w:rPr>
+                <w:rFonts w:eastAsia="Times New Roman" w:cstheme="minorHAnsi"/>
+                <w:color w:val="000000"/>
+                <w:kern w:val="0"/>
+                <w:sz w:val="26"/>
+                <w:szCs w:val="26"/>
+                <w14:ligatures w14:val="none"/>
+              </w:rPr>
+            </w:pPr>
+            <w:r>
+              <w:rPr>
+                <w:rFonts w:eastAsia="Times New Roman" w:cstheme="minorHAnsi"/>
+                <w:color w:val="000000"/>
+                <w:kern w:val="0"/>
+                <w:sz w:val="26"/>
+                <w:szCs w:val="26"/>
+                <w14:ligatures w14:val="none"/>
+              </w:rPr>
+              <w:t>0</w:t>
+            </w:r>
+          </w:p>
+        </w:tc>
+        <w:tc>
+          <w:tcPr>
+            <w:tcW w:w="1597" w:type="dxa"/>
+            <w:noWrap/>
+            <w:vAlign w:val="center"/>
+            <w:hideMark/>
+          </w:tcPr>
+          <w:p>
+            <w:pPr>
+              <w:jc w:val="center"/>
+              <w:cnfStyle w:val="000000100000" w:firstRow="0" w:lastRow="0" w:firstColumn="0" w:lastColumn="0" w:oddVBand="0" w:evenVBand="0" w:oddHBand="1" w:evenHBand="0" w:firstRowFirstColumn="0" w:firstRowLastColumn="0" w:lastRowFirstColumn="0" w:lastRowLastColumn="0"/>
+              <w:rPr>
+                <w:rFonts w:eastAsia="Times New Roman" w:cstheme="minorHAnsi"/>
+                <w:color w:val="000000"/>
+                <w:kern w:val="0"/>
+                <w:sz w:val="26"/>
+                <w:szCs w:val="26"/>
+                <w14:ligatures w14:val="none"/>
+              </w:rPr>
+            </w:pPr>
+            <w:r>
+              <w:rPr>
+                <w:rFonts w:eastAsia="Times New Roman" w:cstheme="minorHAnsi"/>
+                <w:color w:val="000000"/>
+                <w:kern w:val="0"/>
+                <w:sz w:val="26"/>
+                <w:szCs w:val="26"/>
+                <w14:ligatures w14:val="none"/>
+              </w:rPr>
+              <w:t>0</w:t>
+            </w:r>
+          </w:p>
+        </w:tc>
+        <w:tc>
+          <w:tcPr>
+            <w:tcW w:w="1484" w:type="dxa"/>
+            <w:noWrap/>
+            <w:vAlign w:val="center"/>
+            <w:hideMark/>
+          </w:tcPr>
+          <w:p>
+            <w:pPr>
+              <w:jc w:val="center"/>
+              <w:cnfStyle w:val="000000100000" w:firstRow="0" w:lastRow="0" w:firstColumn="0" w:lastColumn="0" w:oddVBand="0" w:evenVBand="0" w:oddHBand="1" w:evenHBand="0" w:firstRowFirstColumn="0" w:firstRowLastColumn="0" w:lastRowFirstColumn="0" w:lastRowLastColumn="0"/>
+              <w:rPr>
+                <w:rFonts w:eastAsia="Times New Roman" w:cstheme="minorHAnsi"/>
+                <w:color w:val="000000"/>
+                <w:kern w:val="0"/>
+                <w:sz w:val="26"/>
+                <w:szCs w:val="26"/>
+                <w14:ligatures w14:val="none"/>
+              </w:rPr>
+            </w:pPr>
+            <w:r>
+              <w:rPr>
+                <w:rFonts w:eastAsia="Times New Roman" w:cstheme="minorHAnsi"/>
+                <w:color w:val="000000"/>
+                <w:kern w:val="0"/>
+                <w:sz w:val="26"/>
+                <w:szCs w:val="26"/>
+                <w14:ligatures w14:val="none"/>
+              </w:rPr>
+              <w:t>0</w:t>
+            </w:r>
+          </w:p>
+        </w:tc>
+        <w:tc>
+          <w:tcPr>
+            <w:tcW w:w="1484" w:type="dxa"/>
+            <w:noWrap/>
+            <w:vAlign w:val="center"/>
+            <w:hideMark/>
+          </w:tcPr>
+          <w:p>
+            <w:pPr>
+              <w:jc w:val="center"/>
+              <w:cnfStyle w:val="000000100000" w:firstRow="0" w:lastRow="0" w:firstColumn="0" w:lastColumn="0" w:oddVBand="0" w:evenVBand="0" w:oddHBand="1" w:evenHBand="0" w:firstRowFirstColumn="0" w:firstRowLastColumn="0" w:lastRowFirstColumn="0" w:lastRowLastColumn="0"/>
+              <w:rPr>
+                <w:rFonts w:eastAsia="Times New Roman" w:cstheme="minorHAnsi"/>
+                <w:color w:val="000000"/>
+                <w:kern w:val="0"/>
+                <w:sz w:val="26"/>
+                <w:szCs w:val="26"/>
+                <w14:ligatures w14:val="none"/>
+              </w:rPr>
+            </w:pPr>
+            <w:r>
+              <w:rPr>
+                <w:rFonts w:eastAsia="Times New Roman" w:cstheme="minorHAnsi"/>
+                <w:color w:val="000000"/>
+                <w:kern w:val="0"/>
+                <w:sz w:val="26"/>
+                <w:szCs w:val="26"/>
+                <w14:ligatures w14:val="none"/>
+              </w:rPr>
+              <w:t>20,000</w:t>
+            </w:r>
+          </w:p>
+        </w:tc>
+      </w:tr>
+      <w:tr>
+        <w:trPr>
+          <w:trHeight w:val="514"/>
+        </w:trPr>
+        <w:tc>
+          <w:tcPr>
+            <w:cnfStyle w:val="001000000000" w:firstRow="0" w:lastRow="0" w:firstColumn="1" w:lastColumn="0" w:oddVBand="0" w:evenVBand="0" w:oddHBand="0" w:evenHBand="0" w:firstRowFirstColumn="0" w:firstRowLastColumn="0" w:lastRowFirstColumn="0" w:lastRowLastColumn="0"/>
+            <w:tcW w:w="3235" w:type="dxa"/>
+            <w:noWrap/>
+            <w:vAlign w:val="center"/>
+            <w:hideMark/>
+          </w:tcPr>
+          <w:p>
+            <w:pPr>
+              <w:rPr>
+                <w:rFonts w:eastAsia="Times New Roman" w:cstheme="minorHAnsi"/>
+                <w:color w:val="000000"/>
+                <w:kern w:val="0"/>
+                <w:sz w:val="26"/>
+                <w:szCs w:val="26"/>
+                <w14:ligatures w14:val="none"/>
+              </w:rPr>
+            </w:pPr>
+            <w:r>
+              <w:rPr>
+                <w:rFonts w:eastAsia="Times New Roman" w:cstheme="minorHAnsi"/>
+                <w:i/>
+                <w:iCs/>
+                <w:color w:val="000000"/>
+                <w:kern w:val="0"/>
+                <w:sz w:val="26"/>
+                <w:szCs w:val="26"/>
+                <w14:ligatures w14:val="none"/>
+              </w:rPr>
+              <w:t>Total development costs</w:t>
+            </w:r>
+          </w:p>
+        </w:tc>
+        <w:tc>
+          <w:tcPr>
+            <w:tcW w:w="1440" w:type="dxa"/>
+            <w:noWrap/>
+            <w:vAlign w:val="center"/>
+            <w:hideMark/>
+          </w:tcPr>
+          <w:p>
+            <w:pPr>
+              <w:jc w:val="center"/>
+              <w:cnfStyle w:val="000000000000" w:firstRow="0" w:lastRow="0" w:firstColumn="0" w:lastColumn="0" w:oddVBand="0" w:evenVBand="0" w:oddHBand="0" w:evenHBand="0" w:firstRowFirstColumn="0" w:firstRowLastColumn="0" w:lastRowFirstColumn="0" w:lastRowLastColumn="0"/>
+              <w:rPr>
+                <w:rFonts w:eastAsia="Times New Roman" w:cstheme="minorHAnsi"/>
+                <w:color w:val="000000"/>
+                <w:kern w:val="0"/>
+                <w:sz w:val="26"/>
+                <w:szCs w:val="26"/>
+                <w14:ligatures w14:val="none"/>
+              </w:rPr>
+            </w:pPr>
+            <w:r>
+              <w:rPr>
+                <w:rFonts w:eastAsia="Times New Roman" w:cstheme="minorHAnsi"/>
+                <w:b/>
+                <w:bCs/>
+                <w:color w:val="000000"/>
+                <w:kern w:val="0"/>
+                <w:sz w:val="26"/>
+                <w:szCs w:val="26"/>
+                <w14:ligatures w14:val="none"/>
+              </w:rPr>
+              <w:t>20,500</w:t>
+            </w:r>
+          </w:p>
+        </w:tc>
+        <w:tc>
+          <w:tcPr>
+            <w:tcW w:w="1471" w:type="dxa"/>
+            <w:noWrap/>
+            <w:vAlign w:val="center"/>
+            <w:hideMark/>
+          </w:tcPr>
+          <w:p>
+            <w:pPr>
+              <w:jc w:val="center"/>
+              <w:cnfStyle w:val="000000000000" w:firstRow="0" w:lastRow="0" w:firstColumn="0" w:lastColumn="0" w:oddVBand="0" w:evenVBand="0" w:oddHBand="0" w:evenHBand="0" w:firstRowFirstColumn="0" w:firstRowLastColumn="0" w:lastRowFirstColumn="0" w:lastRowLastColumn="0"/>
+              <w:rPr>
+                <w:rFonts w:eastAsia="Times New Roman" w:cstheme="minorHAnsi"/>
+                <w:color w:val="000000"/>
+                <w:kern w:val="0"/>
+                <w:sz w:val="26"/>
+                <w:szCs w:val="26"/>
+                <w14:ligatures w14:val="none"/>
+              </w:rPr>
+            </w:pPr>
+            <w:r>
+              <w:rPr>
+                <w:rFonts w:eastAsia="Times New Roman" w:cstheme="minorHAnsi"/>
+                <w:color w:val="000000"/>
+                <w:kern w:val="0"/>
+                <w:sz w:val="26"/>
+                <w:szCs w:val="26"/>
+                <w14:ligatures w14:val="none"/>
+              </w:rPr>
+              <w:t>0</w:t>
+            </w:r>
+          </w:p>
+        </w:tc>
+        <w:tc>
+          <w:tcPr>
+            <w:tcW w:w="1597" w:type="dxa"/>
+            <w:noWrap/>
+            <w:vAlign w:val="center"/>
+            <w:hideMark/>
+          </w:tcPr>
+          <w:p>
+            <w:pPr>
+              <w:jc w:val="center"/>
+              <w:cnfStyle w:val="000000000000" w:firstRow="0" w:lastRow="0" w:firstColumn="0" w:lastColumn="0" w:oddVBand="0" w:evenVBand="0" w:oddHBand="0" w:evenHBand="0" w:firstRowFirstColumn="0" w:firstRowLastColumn="0" w:lastRowFirstColumn="0" w:lastRowLastColumn="0"/>
+              <w:rPr>
+                <w:rFonts w:eastAsia="Times New Roman" w:cstheme="minorHAnsi"/>
+                <w:color w:val="000000"/>
+                <w:kern w:val="0"/>
+                <w:sz w:val="26"/>
+                <w:szCs w:val="26"/>
+                <w14:ligatures w14:val="none"/>
+              </w:rPr>
+            </w:pPr>
+            <w:r>
+              <w:rPr>
+                <w:rFonts w:eastAsia="Times New Roman" w:cstheme="minorHAnsi"/>
+                <w:color w:val="000000"/>
+                <w:kern w:val="0"/>
+                <w:sz w:val="26"/>
+                <w:szCs w:val="26"/>
+                <w14:ligatures w14:val="none"/>
+              </w:rPr>
+              <w:t>0</w:t>
+            </w:r>
+          </w:p>
+        </w:tc>
+        <w:tc>
+          <w:tcPr>
+            <w:tcW w:w="1484" w:type="dxa"/>
+            <w:noWrap/>
+            <w:vAlign w:val="center"/>
+            <w:hideMark/>
+          </w:tcPr>
+          <w:p>
+            <w:pPr>
+              <w:jc w:val="center"/>
+              <w:cnfStyle w:val="000000000000" w:firstRow="0" w:lastRow="0" w:firstColumn="0" w:lastColumn="0" w:oddVBand="0" w:evenVBand="0" w:oddHBand="0" w:evenHBand="0" w:firstRowFirstColumn="0" w:firstRowLastColumn="0" w:lastRowFirstColumn="0" w:lastRowLastColumn="0"/>
+              <w:rPr>
+                <w:rFonts w:eastAsia="Times New Roman" w:cstheme="minorHAnsi"/>
+                <w:color w:val="000000"/>
+                <w:kern w:val="0"/>
+                <w:sz w:val="26"/>
+                <w:szCs w:val="26"/>
+                <w14:ligatures w14:val="none"/>
+              </w:rPr>
+            </w:pPr>
+            <w:r>
+              <w:rPr>
+                <w:rFonts w:eastAsia="Times New Roman" w:cstheme="minorHAnsi"/>
+                <w:color w:val="000000"/>
+                <w:kern w:val="0"/>
+                <w:sz w:val="26"/>
+                <w:szCs w:val="26"/>
+                <w14:ligatures w14:val="none"/>
+              </w:rPr>
+              <w:t>0</w:t>
+            </w:r>
+          </w:p>
+        </w:tc>
+        <w:tc>
+          <w:tcPr>
+            <w:tcW w:w="1484" w:type="dxa"/>
+            <w:noWrap/>
+            <w:vAlign w:val="center"/>
+            <w:hideMark/>
+          </w:tcPr>
+          <w:p>
+            <w:pPr>
+              <w:jc w:val="center"/>
+              <w:cnfStyle w:val="000000000000" w:firstRow="0" w:lastRow="0" w:firstColumn="0" w:lastColumn="0" w:oddVBand="0" w:evenVBand="0" w:oddHBand="0" w:evenHBand="0" w:firstRowFirstColumn="0" w:firstRowLastColumn="0" w:lastRowFirstColumn="0" w:lastRowLastColumn="0"/>
+              <w:rPr>
+                <w:rFonts w:eastAsia="Times New Roman" w:cstheme="minorHAnsi"/>
+                <w:color w:val="000000"/>
+                <w:kern w:val="0"/>
+                <w:sz w:val="26"/>
+                <w:szCs w:val="26"/>
+                <w14:ligatures w14:val="none"/>
+              </w:rPr>
+            </w:pPr>
+            <w:r>
+              <w:rPr>
+                <w:rFonts w:eastAsia="Times New Roman" w:cstheme="minorHAnsi"/>
+                <w:b/>
+                <w:bCs/>
+                <w:color w:val="000000"/>
+                <w:kern w:val="0"/>
+                <w:sz w:val="26"/>
+                <w:szCs w:val="26"/>
+                <w14:ligatures w14:val="none"/>
+              </w:rPr>
+              <w:t>20,500</w:t>
+            </w:r>
+          </w:p>
+        </w:tc>
+      </w:tr>
+      <w:tr>
+        <w:trPr>
+          <w:cnfStyle w:val="000000100000" w:firstRow="0" w:lastRow="0" w:firstColumn="0" w:lastColumn="0" w:oddVBand="0" w:evenVBand="0" w:oddHBand="1" w:evenHBand="0" w:firstRowFirstColumn="0" w:firstRowLastColumn="0" w:lastRowFirstColumn="0" w:lastRowLastColumn="0"/>
+          <w:trHeight w:val="514"/>
+        </w:trPr>
+        <w:tc>
+          <w:tcPr>
+            <w:cnfStyle w:val="001000000000" w:firstRow="0" w:lastRow="0" w:firstColumn="1" w:lastColumn="0" w:oddVBand="0" w:evenVBand="0" w:oddHBand="0" w:evenHBand="0" w:firstRowFirstColumn="0" w:firstRowLastColumn="0" w:lastRowFirstColumn="0" w:lastRowLastColumn="0"/>
+            <w:tcW w:w="3235" w:type="dxa"/>
+            <w:shd w:val="clear" w:color="auto" w:fill="2F5496" w:themeFill="accent1" w:themeFillShade="BF"/>
+            <w:noWrap/>
+            <w:vAlign w:val="center"/>
+            <w:hideMark/>
+          </w:tcPr>
+          <w:p>
+            <w:pPr>
+              <w:rPr>
+                <w:rFonts w:eastAsia="Times New Roman" w:cstheme="minorHAnsi"/>
+                <w:color w:val="FFFFFF" w:themeColor="background1"/>
+                <w:kern w:val="0"/>
+                <w:sz w:val="26"/>
+                <w:szCs w:val="26"/>
+                <w14:ligatures w14:val="none"/>
+              </w:rPr>
+            </w:pPr>
+            <w:r>
+              <w:rPr>
+                <w:rFonts w:eastAsia="Times New Roman" w:cstheme="minorHAnsi"/>
+                <w:color w:val="FFFFFF" w:themeColor="background1"/>
+                <w:kern w:val="0"/>
+                <w:sz w:val="26"/>
+                <w:szCs w:val="26"/>
+                <w14:ligatures w14:val="none"/>
+              </w:rPr>
+              <w:t>Operational costs</w:t>
+            </w:r>
+          </w:p>
+        </w:tc>
+        <w:tc>
+          <w:tcPr>
+            <w:tcW w:w="1440" w:type="dxa"/>
+            <w:shd w:val="clear" w:color="auto" w:fill="2F5496" w:themeFill="accent1" w:themeFillShade="BF"/>
+            <w:noWrap/>
+            <w:vAlign w:val="center"/>
+            <w:hideMark/>
+          </w:tcPr>
+          <w:p>
+            <w:pPr>
+              <w:jc w:val="center"/>
+              <w:cnfStyle w:val="000000100000" w:firstRow="0" w:lastRow="0" w:firstColumn="0" w:lastColumn="0" w:oddVBand="0" w:evenVBand="0" w:oddHBand="1" w:evenHBand="0" w:firstRowFirstColumn="0" w:firstRowLastColumn="0" w:lastRowFirstColumn="0" w:lastRowLastColumn="0"/>
+              <w:rPr>
+                <w:rFonts w:eastAsia="Times New Roman" w:cstheme="minorHAnsi"/>
+                <w:color w:val="FFFFFF" w:themeColor="background1"/>
+                <w:kern w:val="0"/>
+                <w:sz w:val="26"/>
+                <w:szCs w:val="26"/>
+                <w14:ligatures w14:val="none"/>
+              </w:rPr>
+            </w:pPr>
+          </w:p>
+        </w:tc>
+        <w:tc>
+          <w:tcPr>
+            <w:tcW w:w="1471" w:type="dxa"/>
+            <w:shd w:val="clear" w:color="auto" w:fill="2F5496" w:themeFill="accent1" w:themeFillShade="BF"/>
+            <w:noWrap/>
+            <w:vAlign w:val="center"/>
+            <w:hideMark/>
+          </w:tcPr>
+          <w:p>
+            <w:pPr>
+              <w:jc w:val="center"/>
+              <w:cnfStyle w:val="000000100000" w:firstRow="0" w:lastRow="0" w:firstColumn="0" w:lastColumn="0" w:oddVBand="0" w:evenVBand="0" w:oddHBand="1" w:evenHBand="0" w:firstRowFirstColumn="0" w:firstRowLastColumn="0" w:lastRowFirstColumn="0" w:lastRowLastColumn="0"/>
+              <w:rPr>
+                <w:rFonts w:eastAsia="Times New Roman" w:cstheme="minorHAnsi"/>
+                <w:color w:val="FFFFFF" w:themeColor="background1"/>
+                <w:kern w:val="0"/>
+                <w:sz w:val="26"/>
+                <w:szCs w:val="26"/>
+                <w14:ligatures w14:val="none"/>
+              </w:rPr>
+            </w:pPr>
+          </w:p>
+        </w:tc>
+        <w:tc>
+          <w:tcPr>
+            <w:tcW w:w="1597" w:type="dxa"/>
+            <w:shd w:val="clear" w:color="auto" w:fill="2F5496" w:themeFill="accent1" w:themeFillShade="BF"/>
+            <w:noWrap/>
+            <w:vAlign w:val="center"/>
+            <w:hideMark/>
+          </w:tcPr>
+          <w:p>
+            <w:pPr>
+              <w:jc w:val="center"/>
+              <w:cnfStyle w:val="000000100000" w:firstRow="0" w:lastRow="0" w:firstColumn="0" w:lastColumn="0" w:oddVBand="0" w:evenVBand="0" w:oddHBand="1" w:evenHBand="0" w:firstRowFirstColumn="0" w:firstRowLastColumn="0" w:lastRowFirstColumn="0" w:lastRowLastColumn="0"/>
+              <w:rPr>
+                <w:rFonts w:eastAsia="Times New Roman" w:cstheme="minorHAnsi"/>
+                <w:color w:val="FFFFFF" w:themeColor="background1"/>
+                <w:kern w:val="0"/>
+                <w:sz w:val="26"/>
+                <w:szCs w:val="26"/>
+                <w14:ligatures w14:val="none"/>
+              </w:rPr>
+            </w:pPr>
+          </w:p>
+        </w:tc>
+        <w:tc>
+          <w:tcPr>
+            <w:tcW w:w="1484" w:type="dxa"/>
+            <w:shd w:val="clear" w:color="auto" w:fill="2F5496" w:themeFill="accent1" w:themeFillShade="BF"/>
+            <w:noWrap/>
+            <w:vAlign w:val="center"/>
+            <w:hideMark/>
+          </w:tcPr>
+          <w:p>
+            <w:pPr>
+              <w:jc w:val="center"/>
+              <w:cnfStyle w:val="000000100000" w:firstRow="0" w:lastRow="0" w:firstColumn="0" w:lastColumn="0" w:oddVBand="0" w:evenVBand="0" w:oddHBand="1" w:evenHBand="0" w:firstRowFirstColumn="0" w:firstRowLastColumn="0" w:lastRowFirstColumn="0" w:lastRowLastColumn="0"/>
+              <w:rPr>
+                <w:rFonts w:eastAsia="Times New Roman" w:cstheme="minorHAnsi"/>
+                <w:color w:val="FFFFFF" w:themeColor="background1"/>
+                <w:kern w:val="0"/>
+                <w:sz w:val="26"/>
+                <w:szCs w:val="26"/>
+                <w14:ligatures w14:val="none"/>
+              </w:rPr>
+            </w:pPr>
+          </w:p>
+        </w:tc>
+        <w:tc>
+          <w:tcPr>
+            <w:tcW w:w="1484" w:type="dxa"/>
+            <w:shd w:val="clear" w:color="auto" w:fill="2F5496" w:themeFill="accent1" w:themeFillShade="BF"/>
+            <w:noWrap/>
+            <w:vAlign w:val="center"/>
+            <w:hideMark/>
+          </w:tcPr>
+          <w:p>
+            <w:pPr>
+              <w:jc w:val="center"/>
+              <w:cnfStyle w:val="000000100000" w:firstRow="0" w:lastRow="0" w:firstColumn="0" w:lastColumn="0" w:oddVBand="0" w:evenVBand="0" w:oddHBand="1" w:evenHBand="0" w:firstRowFirstColumn="0" w:firstRowLastColumn="0" w:lastRowFirstColumn="0" w:lastRowLastColumn="0"/>
+              <w:rPr>
+                <w:rFonts w:eastAsia="Times New Roman" w:cstheme="minorHAnsi"/>
+                <w:color w:val="FFFFFF" w:themeColor="background1"/>
+                <w:kern w:val="0"/>
+                <w:sz w:val="26"/>
+                <w:szCs w:val="26"/>
+                <w14:ligatures w14:val="none"/>
+              </w:rPr>
+            </w:pPr>
+          </w:p>
+        </w:tc>
+      </w:tr>
+      <w:tr>
+        <w:trPr>
+          <w:trHeight w:val="514"/>
+        </w:trPr>
+        <w:tc>
+          <w:tcPr>
+            <w:cnfStyle w:val="001000000000" w:firstRow="0" w:lastRow="0" w:firstColumn="1" w:lastColumn="0" w:oddVBand="0" w:evenVBand="0" w:oddHBand="0" w:evenHBand="0" w:firstRowFirstColumn="0" w:firstRowLastColumn="0" w:lastRowFirstColumn="0" w:lastRowLastColumn="0"/>
+            <w:tcW w:w="3235" w:type="dxa"/>
+            <w:noWrap/>
+            <w:vAlign w:val="center"/>
+            <w:hideMark/>
+          </w:tcPr>
+          <w:p>
+            <w:pPr>
+              <w:rPr>
+                <w:rFonts w:eastAsia="Times New Roman" w:cstheme="minorHAnsi"/>
                 <w:b w:val="0"/>
                 <w:bCs w:val="0"/>
                 <w:color w:val="000000"/>
                 <w:kern w:val="0"/>
+                <w:sz w:val="26"/>
+                <w:szCs w:val="26"/>
                 <w14:ligatures w14:val="none"/>
               </w:rPr>
-              <w:t xml:space="preserve"> Investments</w:t>
-            </w:r>
-          </w:p>
-        </w:tc>
-        <w:tc>
-          <w:tcPr>
-            <w:tcW w:w="1466" w:type="dxa"/>
-            <w:gridSpan w:val="2"/>
+            </w:pPr>
+            <w:r>
+              <w:rPr>
+                <w:rFonts w:eastAsia="Times New Roman" w:cstheme="minorHAnsi"/>
+                <w:color w:val="000000"/>
+                <w:kern w:val="0"/>
+                <w:sz w:val="26"/>
+                <w:szCs w:val="26"/>
+                <w14:ligatures w14:val="none"/>
+              </w:rPr>
+              <w:t>Private Server</w:t>
+            </w:r>
+          </w:p>
+        </w:tc>
+        <w:tc>
+          <w:tcPr>
+            <w:tcW w:w="1440" w:type="dxa"/>
             <w:noWrap/>
             <w:vAlign w:val="center"/>
             <w:hideMark/>
@@ -8915,24 +10453,19 @@
               <w:jc w:val="center"/>
               <w:cnfStyle w:val="000000000000" w:firstRow="0" w:lastRow="0" w:firstColumn="0" w:lastColumn="0" w:oddVBand="0" w:evenVBand="0" w:oddHBand="0" w:evenHBand="0" w:firstRowFirstColumn="0" w:firstRowLastColumn="0" w:lastRowFirstColumn="0" w:lastRowLastColumn="0"/>
               <w:rPr>
-                <w:rFonts w:ascii="Calibri" w:eastAsia="Times New Roman" w:hAnsi="Calibri" w:cs="Calibri"/>
+                <w:rFonts w:eastAsia="Times New Roman" w:cstheme="minorHAnsi"/>
                 <w:color w:val="000000"/>
                 <w:kern w:val="0"/>
+                <w:sz w:val="26"/>
+                <w:szCs w:val="26"/>
                 <w14:ligatures w14:val="none"/>
               </w:rPr>
             </w:pPr>
-            <w:r>
-              <w:rPr>
-                <w:rFonts w:ascii="Calibri" w:hAnsi="Calibri" w:cs="Calibri"/>
-                <w:color w:val="000000"/>
-              </w:rPr>
-              <w:t> </w:t>
-            </w:r>
-          </w:p>
-        </w:tc>
-        <w:tc>
-          <w:tcPr>
-            <w:tcW w:w="1518" w:type="dxa"/>
+          </w:p>
+        </w:tc>
+        <w:tc>
+          <w:tcPr>
+            <w:tcW w:w="1471" w:type="dxa"/>
             <w:noWrap/>
             <w:vAlign w:val="center"/>
             <w:hideMark/>
@@ -8942,24 +10475,30 @@
               <w:jc w:val="center"/>
               <w:cnfStyle w:val="000000000000" w:firstRow="0" w:lastRow="0" w:firstColumn="0" w:lastColumn="0" w:oddVBand="0" w:evenVBand="0" w:oddHBand="0" w:evenHBand="0" w:firstRowFirstColumn="0" w:firstRowLastColumn="0" w:lastRowFirstColumn="0" w:lastRowLastColumn="0"/>
               <w:rPr>
-                <w:rFonts w:ascii="Calibri" w:eastAsia="Times New Roman" w:hAnsi="Calibri" w:cs="Calibri"/>
+                <w:rFonts w:eastAsia="Times New Roman" w:cstheme="minorHAnsi"/>
                 <w:color w:val="000000"/>
                 <w:kern w:val="0"/>
+                <w:sz w:val="26"/>
+                <w:szCs w:val="26"/>
                 <w14:ligatures w14:val="none"/>
               </w:rPr>
             </w:pPr>
             <w:r>
               <w:rPr>
-                <w:rFonts w:ascii="Calibri" w:hAnsi="Calibri" w:cs="Calibri"/>
+                <w:rFonts w:eastAsia="Times New Roman" w:cstheme="minorHAnsi"/>
                 <w:color w:val="000000"/>
-              </w:rPr>
-              <w:t>0</w:t>
-            </w:r>
-          </w:p>
-        </w:tc>
-        <w:tc>
-          <w:tcPr>
-            <w:tcW w:w="1518" w:type="dxa"/>
+                <w:kern w:val="0"/>
+                <w:sz w:val="26"/>
+                <w:szCs w:val="26"/>
+                <w14:ligatures w14:val="none"/>
+              </w:rPr>
+              <w:t>20,000</w:t>
+            </w:r>
+          </w:p>
+        </w:tc>
+        <w:tc>
+          <w:tcPr>
+            <w:tcW w:w="1597" w:type="dxa"/>
             <w:noWrap/>
             <w:vAlign w:val="center"/>
             <w:hideMark/>
@@ -8969,24 +10508,30 @@
               <w:jc w:val="center"/>
               <w:cnfStyle w:val="000000000000" w:firstRow="0" w:lastRow="0" w:firstColumn="0" w:lastColumn="0" w:oddVBand="0" w:evenVBand="0" w:oddHBand="0" w:evenHBand="0" w:firstRowFirstColumn="0" w:firstRowLastColumn="0" w:lastRowFirstColumn="0" w:lastRowLastColumn="0"/>
               <w:rPr>
-                <w:rFonts w:ascii="Calibri" w:eastAsia="Times New Roman" w:hAnsi="Calibri" w:cs="Calibri"/>
+                <w:rFonts w:eastAsia="Times New Roman" w:cstheme="minorHAnsi"/>
                 <w:color w:val="000000"/>
                 <w:kern w:val="0"/>
+                <w:sz w:val="26"/>
+                <w:szCs w:val="26"/>
                 <w14:ligatures w14:val="none"/>
               </w:rPr>
             </w:pPr>
             <w:r>
               <w:rPr>
-                <w:rFonts w:ascii="Calibri" w:hAnsi="Calibri" w:cs="Calibri"/>
+                <w:rFonts w:eastAsia="Times New Roman" w:cstheme="minorHAnsi"/>
                 <w:color w:val="000000"/>
-              </w:rPr>
-              <w:t>800,000</w:t>
-            </w:r>
-          </w:p>
-        </w:tc>
-        <w:tc>
-          <w:tcPr>
-            <w:tcW w:w="1410" w:type="dxa"/>
+                <w:kern w:val="0"/>
+                <w:sz w:val="26"/>
+                <w:szCs w:val="26"/>
+                <w14:ligatures w14:val="none"/>
+              </w:rPr>
+              <w:t>20,000</w:t>
+            </w:r>
+          </w:p>
+        </w:tc>
+        <w:tc>
+          <w:tcPr>
+            <w:tcW w:w="1484" w:type="dxa"/>
             <w:noWrap/>
             <w:vAlign w:val="center"/>
             <w:hideMark/>
@@ -8996,24 +10541,30 @@
               <w:jc w:val="center"/>
               <w:cnfStyle w:val="000000000000" w:firstRow="0" w:lastRow="0" w:firstColumn="0" w:lastColumn="0" w:oddVBand="0" w:evenVBand="0" w:oddHBand="0" w:evenHBand="0" w:firstRowFirstColumn="0" w:firstRowLastColumn="0" w:lastRowFirstColumn="0" w:lastRowLastColumn="0"/>
               <w:rPr>
-                <w:rFonts w:ascii="Calibri" w:eastAsia="Times New Roman" w:hAnsi="Calibri" w:cs="Calibri"/>
+                <w:rFonts w:eastAsia="Times New Roman" w:cstheme="minorHAnsi"/>
                 <w:color w:val="000000"/>
                 <w:kern w:val="0"/>
+                <w:sz w:val="26"/>
+                <w:szCs w:val="26"/>
                 <w14:ligatures w14:val="none"/>
               </w:rPr>
             </w:pPr>
             <w:r>
               <w:rPr>
-                <w:rFonts w:ascii="Calibri" w:hAnsi="Calibri" w:cs="Calibri"/>
+                <w:rFonts w:eastAsia="Times New Roman" w:cstheme="minorHAnsi"/>
                 <w:color w:val="000000"/>
-              </w:rPr>
-              <w:t>1,000,000</w:t>
-            </w:r>
-          </w:p>
-        </w:tc>
-        <w:tc>
-          <w:tcPr>
-            <w:tcW w:w="1410" w:type="dxa"/>
+                <w:kern w:val="0"/>
+                <w:sz w:val="26"/>
+                <w:szCs w:val="26"/>
+                <w14:ligatures w14:val="none"/>
+              </w:rPr>
+              <w:t>20,000</w:t>
+            </w:r>
+          </w:p>
+        </w:tc>
+        <w:tc>
+          <w:tcPr>
+            <w:tcW w:w="1484" w:type="dxa"/>
             <w:noWrap/>
             <w:vAlign w:val="center"/>
             <w:hideMark/>
@@ -9023,18 +10574,24 @@
               <w:jc w:val="center"/>
               <w:cnfStyle w:val="000000000000" w:firstRow="0" w:lastRow="0" w:firstColumn="0" w:lastColumn="0" w:oddVBand="0" w:evenVBand="0" w:oddHBand="0" w:evenHBand="0" w:firstRowFirstColumn="0" w:firstRowLastColumn="0" w:lastRowFirstColumn="0" w:lastRowLastColumn="0"/>
               <w:rPr>
-                <w:rFonts w:ascii="Calibri" w:eastAsia="Times New Roman" w:hAnsi="Calibri" w:cs="Calibri"/>
+                <w:rFonts w:eastAsia="Times New Roman" w:cstheme="minorHAnsi"/>
                 <w:color w:val="000000"/>
                 <w:kern w:val="0"/>
+                <w:sz w:val="26"/>
+                <w:szCs w:val="26"/>
                 <w14:ligatures w14:val="none"/>
               </w:rPr>
             </w:pPr>
             <w:r>
               <w:rPr>
-                <w:rFonts w:ascii="Calibri" w:hAnsi="Calibri" w:cs="Calibri"/>
+                <w:rFonts w:eastAsia="Times New Roman" w:cstheme="minorHAnsi"/>
                 <w:color w:val="000000"/>
-              </w:rPr>
-              <w:t>1,800,000</w:t>
+                <w:kern w:val="0"/>
+                <w:sz w:val="26"/>
+                <w:szCs w:val="26"/>
+                <w14:ligatures w14:val="none"/>
+              </w:rPr>
+              <w:t>60,000</w:t>
             </w:r>
           </w:p>
         </w:tc>
@@ -9042,43 +10599,227 @@
       <w:tr>
         <w:trPr>
           <w:cnfStyle w:val="000000100000" w:firstRow="0" w:lastRow="0" w:firstColumn="0" w:lastColumn="0" w:oddVBand="0" w:evenVBand="0" w:oddHBand="1" w:evenHBand="0" w:firstRowFirstColumn="0" w:firstRowLastColumn="0" w:lastRowFirstColumn="0" w:lastRowLastColumn="0"/>
-          <w:trHeight w:val="443"/>
+          <w:trHeight w:val="514"/>
         </w:trPr>
         <w:tc>
           <w:tcPr>
             <w:cnfStyle w:val="001000000000" w:firstRow="0" w:lastRow="0" w:firstColumn="1" w:lastColumn="0" w:oddVBand="0" w:evenVBand="0" w:oddHBand="0" w:evenHBand="0" w:firstRowFirstColumn="0" w:firstRowLastColumn="0" w:lastRowFirstColumn="0" w:lastRowLastColumn="0"/>
-            <w:tcW w:w="2855" w:type="dxa"/>
+            <w:tcW w:w="3235" w:type="dxa"/>
             <w:noWrap/>
+            <w:vAlign w:val="center"/>
             <w:hideMark/>
           </w:tcPr>
           <w:p>
             <w:pPr>
               <w:rPr>
-                <w:rFonts w:ascii="Calibri" w:eastAsia="Times New Roman" w:hAnsi="Calibri" w:cs="Calibri"/>
+                <w:rFonts w:eastAsia="Times New Roman" w:cstheme="minorHAnsi"/>
                 <w:b w:val="0"/>
                 <w:bCs w:val="0"/>
                 <w:color w:val="000000"/>
                 <w:kern w:val="0"/>
+                <w:sz w:val="26"/>
+                <w:szCs w:val="26"/>
                 <w14:ligatures w14:val="none"/>
               </w:rPr>
             </w:pPr>
             <w:r>
               <w:rPr>
-                <w:rFonts w:ascii="Calibri" w:eastAsia="Times New Roman" w:hAnsi="Calibri" w:cs="Calibri"/>
+                <w:rFonts w:eastAsia="Times New Roman" w:cstheme="minorHAnsi"/>
+                <w:color w:val="000000"/>
+                <w:kern w:val="0"/>
+                <w:sz w:val="26"/>
+                <w:szCs w:val="26"/>
+                <w14:ligatures w14:val="none"/>
+              </w:rPr>
+              <w:t>Office Space Workplace</w:t>
+            </w:r>
+          </w:p>
+        </w:tc>
+        <w:tc>
+          <w:tcPr>
+            <w:tcW w:w="1440" w:type="dxa"/>
+            <w:noWrap/>
+            <w:vAlign w:val="center"/>
+            <w:hideMark/>
+          </w:tcPr>
+          <w:p>
+            <w:pPr>
+              <w:jc w:val="center"/>
+              <w:cnfStyle w:val="000000100000" w:firstRow="0" w:lastRow="0" w:firstColumn="0" w:lastColumn="0" w:oddVBand="0" w:evenVBand="0" w:oddHBand="1" w:evenHBand="0" w:firstRowFirstColumn="0" w:firstRowLastColumn="0" w:lastRowFirstColumn="0" w:lastRowLastColumn="0"/>
+              <w:rPr>
+                <w:rFonts w:eastAsia="Times New Roman" w:cstheme="minorHAnsi"/>
+                <w:color w:val="000000"/>
+                <w:kern w:val="0"/>
+                <w:sz w:val="26"/>
+                <w:szCs w:val="26"/>
+                <w14:ligatures w14:val="none"/>
+              </w:rPr>
+            </w:pPr>
+          </w:p>
+        </w:tc>
+        <w:tc>
+          <w:tcPr>
+            <w:tcW w:w="1471" w:type="dxa"/>
+            <w:noWrap/>
+            <w:vAlign w:val="center"/>
+            <w:hideMark/>
+          </w:tcPr>
+          <w:p>
+            <w:pPr>
+              <w:jc w:val="center"/>
+              <w:cnfStyle w:val="000000100000" w:firstRow="0" w:lastRow="0" w:firstColumn="0" w:lastColumn="0" w:oddVBand="0" w:evenVBand="0" w:oddHBand="1" w:evenHBand="0" w:firstRowFirstColumn="0" w:firstRowLastColumn="0" w:lastRowFirstColumn="0" w:lastRowLastColumn="0"/>
+              <w:rPr>
+                <w:rFonts w:eastAsia="Times New Roman" w:cstheme="minorHAnsi"/>
+                <w:color w:val="000000"/>
+                <w:kern w:val="0"/>
+                <w:sz w:val="26"/>
+                <w:szCs w:val="26"/>
+                <w14:ligatures w14:val="none"/>
+              </w:rPr>
+            </w:pPr>
+          </w:p>
+        </w:tc>
+        <w:tc>
+          <w:tcPr>
+            <w:tcW w:w="1597" w:type="dxa"/>
+            <w:noWrap/>
+            <w:vAlign w:val="center"/>
+            <w:hideMark/>
+          </w:tcPr>
+          <w:p>
+            <w:pPr>
+              <w:jc w:val="center"/>
+              <w:cnfStyle w:val="000000100000" w:firstRow="0" w:lastRow="0" w:firstColumn="0" w:lastColumn="0" w:oddVBand="0" w:evenVBand="0" w:oddHBand="1" w:evenHBand="0" w:firstRowFirstColumn="0" w:firstRowLastColumn="0" w:lastRowFirstColumn="0" w:lastRowLastColumn="0"/>
+              <w:rPr>
+                <w:rFonts w:eastAsia="Times New Roman" w:cstheme="minorHAnsi"/>
+                <w:color w:val="000000"/>
+                <w:kern w:val="0"/>
+                <w:sz w:val="26"/>
+                <w:szCs w:val="26"/>
+                <w14:ligatures w14:val="none"/>
+              </w:rPr>
+            </w:pPr>
+            <w:r>
+              <w:rPr>
+                <w:rFonts w:eastAsia="Times New Roman" w:cstheme="minorHAnsi"/>
+                <w:color w:val="000000"/>
+                <w:kern w:val="0"/>
+                <w:sz w:val="26"/>
+                <w:szCs w:val="26"/>
+                <w14:ligatures w14:val="none"/>
+              </w:rPr>
+              <w:t>24,000</w:t>
+            </w:r>
+          </w:p>
+        </w:tc>
+        <w:tc>
+          <w:tcPr>
+            <w:tcW w:w="1484" w:type="dxa"/>
+            <w:noWrap/>
+            <w:vAlign w:val="center"/>
+            <w:hideMark/>
+          </w:tcPr>
+          <w:p>
+            <w:pPr>
+              <w:jc w:val="center"/>
+              <w:cnfStyle w:val="000000100000" w:firstRow="0" w:lastRow="0" w:firstColumn="0" w:lastColumn="0" w:oddVBand="0" w:evenVBand="0" w:oddHBand="1" w:evenHBand="0" w:firstRowFirstColumn="0" w:firstRowLastColumn="0" w:lastRowFirstColumn="0" w:lastRowLastColumn="0"/>
+              <w:rPr>
+                <w:rFonts w:eastAsia="Times New Roman" w:cstheme="minorHAnsi"/>
+                <w:color w:val="000000"/>
+                <w:kern w:val="0"/>
+                <w:sz w:val="26"/>
+                <w:szCs w:val="26"/>
+                <w14:ligatures w14:val="none"/>
+              </w:rPr>
+            </w:pPr>
+            <w:r>
+              <w:rPr>
+                <w:rFonts w:eastAsia="Times New Roman" w:cstheme="minorHAnsi"/>
+                <w:color w:val="000000"/>
+                <w:kern w:val="0"/>
+                <w:sz w:val="26"/>
+                <w:szCs w:val="26"/>
+                <w14:ligatures w14:val="none"/>
+              </w:rPr>
+              <w:t>24,000</w:t>
+            </w:r>
+          </w:p>
+        </w:tc>
+        <w:tc>
+          <w:tcPr>
+            <w:tcW w:w="1484" w:type="dxa"/>
+            <w:noWrap/>
+            <w:vAlign w:val="center"/>
+            <w:hideMark/>
+          </w:tcPr>
+          <w:p>
+            <w:pPr>
+              <w:jc w:val="center"/>
+              <w:cnfStyle w:val="000000100000" w:firstRow="0" w:lastRow="0" w:firstColumn="0" w:lastColumn="0" w:oddVBand="0" w:evenVBand="0" w:oddHBand="1" w:evenHBand="0" w:firstRowFirstColumn="0" w:firstRowLastColumn="0" w:lastRowFirstColumn="0" w:lastRowLastColumn="0"/>
+              <w:rPr>
+                <w:rFonts w:eastAsia="Times New Roman" w:cstheme="minorHAnsi"/>
+                <w:color w:val="000000"/>
+                <w:kern w:val="0"/>
+                <w:sz w:val="26"/>
+                <w:szCs w:val="26"/>
+                <w14:ligatures w14:val="none"/>
+              </w:rPr>
+            </w:pPr>
+            <w:r>
+              <w:rPr>
+                <w:rFonts w:eastAsia="Times New Roman" w:cstheme="minorHAnsi"/>
+                <w:color w:val="000000"/>
+                <w:kern w:val="0"/>
+                <w:sz w:val="26"/>
+                <w:szCs w:val="26"/>
+                <w14:ligatures w14:val="none"/>
+              </w:rPr>
+              <w:t>48,000</w:t>
+            </w:r>
+          </w:p>
+        </w:tc>
+      </w:tr>
+      <w:tr>
+        <w:trPr>
+          <w:trHeight w:val="514"/>
+        </w:trPr>
+        <w:tc>
+          <w:tcPr>
+            <w:cnfStyle w:val="001000000000" w:firstRow="0" w:lastRow="0" w:firstColumn="1" w:lastColumn="0" w:oddVBand="0" w:evenVBand="0" w:oddHBand="0" w:evenHBand="0" w:firstRowFirstColumn="0" w:firstRowLastColumn="0" w:lastRowFirstColumn="0" w:lastRowLastColumn="0"/>
+            <w:tcW w:w="3235" w:type="dxa"/>
+            <w:noWrap/>
+            <w:vAlign w:val="center"/>
+            <w:hideMark/>
+          </w:tcPr>
+          <w:p>
+            <w:pPr>
+              <w:rPr>
+                <w:rFonts w:eastAsia="Times New Roman" w:cstheme="minorHAnsi"/>
                 <w:b w:val="0"/>
                 <w:bCs w:val="0"/>
                 <w:color w:val="000000"/>
                 <w:kern w:val="0"/>
+                <w:sz w:val="26"/>
+                <w:szCs w:val="26"/>
                 <w14:ligatures w14:val="none"/>
               </w:rPr>
-              <w:t xml:space="preserve"> Advertisements</w:t>
-            </w:r>
-          </w:p>
-        </w:tc>
-        <w:tc>
-          <w:tcPr>
-            <w:tcW w:w="1466" w:type="dxa"/>
-            <w:gridSpan w:val="2"/>
+            </w:pPr>
+            <w:r>
+              <w:rPr>
+                <w:rFonts w:eastAsia="Times New Roman" w:cstheme="minorHAnsi"/>
+                <w:color w:val="000000"/>
+                <w:kern w:val="0"/>
+                <w:sz w:val="26"/>
+                <w:szCs w:val="26"/>
+                <w14:ligatures w14:val="none"/>
+              </w:rPr>
+              <w:t xml:space="preserve">Marketing </w:t>
+            </w:r>
+          </w:p>
+        </w:tc>
+        <w:tc>
+          <w:tcPr>
+            <w:tcW w:w="1440" w:type="dxa"/>
             <w:noWrap/>
             <w:vAlign w:val="center"/>
             <w:hideMark/>
@@ -9086,26 +10827,21 @@
           <w:p>
             <w:pPr>
               <w:jc w:val="center"/>
-              <w:cnfStyle w:val="000000100000" w:firstRow="0" w:lastRow="0" w:firstColumn="0" w:lastColumn="0" w:oddVBand="0" w:evenVBand="0" w:oddHBand="1" w:evenHBand="0" w:firstRowFirstColumn="0" w:firstRowLastColumn="0" w:lastRowFirstColumn="0" w:lastRowLastColumn="0"/>
-              <w:rPr>
-                <w:rFonts w:ascii="Calibri" w:eastAsia="Times New Roman" w:hAnsi="Calibri" w:cs="Calibri"/>
+              <w:cnfStyle w:val="000000000000" w:firstRow="0" w:lastRow="0" w:firstColumn="0" w:lastColumn="0" w:oddVBand="0" w:evenVBand="0" w:oddHBand="0" w:evenHBand="0" w:firstRowFirstColumn="0" w:firstRowLastColumn="0" w:lastRowFirstColumn="0" w:lastRowLastColumn="0"/>
+              <w:rPr>
+                <w:rFonts w:eastAsia="Times New Roman" w:cstheme="minorHAnsi"/>
                 <w:color w:val="000000"/>
                 <w:kern w:val="0"/>
+                <w:sz w:val="26"/>
+                <w:szCs w:val="26"/>
                 <w14:ligatures w14:val="none"/>
               </w:rPr>
             </w:pPr>
-            <w:r>
-              <w:rPr>
-                <w:rFonts w:ascii="Calibri" w:hAnsi="Calibri" w:cs="Calibri"/>
-                <w:color w:val="000000"/>
-              </w:rPr>
-              <w:t> </w:t>
-            </w:r>
-          </w:p>
-        </w:tc>
-        <w:tc>
-          <w:tcPr>
-            <w:tcW w:w="1518" w:type="dxa"/>
+          </w:p>
+        </w:tc>
+        <w:tc>
+          <w:tcPr>
+            <w:tcW w:w="1471" w:type="dxa"/>
             <w:noWrap/>
             <w:vAlign w:val="center"/>
             <w:hideMark/>
@@ -9113,26 +10849,32 @@
           <w:p>
             <w:pPr>
               <w:jc w:val="center"/>
-              <w:cnfStyle w:val="000000100000" w:firstRow="0" w:lastRow="0" w:firstColumn="0" w:lastColumn="0" w:oddVBand="0" w:evenVBand="0" w:oddHBand="1" w:evenHBand="0" w:firstRowFirstColumn="0" w:firstRowLastColumn="0" w:lastRowFirstColumn="0" w:lastRowLastColumn="0"/>
-              <w:rPr>
-                <w:rFonts w:ascii="Calibri" w:eastAsia="Times New Roman" w:hAnsi="Calibri" w:cs="Calibri"/>
+              <w:cnfStyle w:val="000000000000" w:firstRow="0" w:lastRow="0" w:firstColumn="0" w:lastColumn="0" w:oddVBand="0" w:evenVBand="0" w:oddHBand="0" w:evenHBand="0" w:firstRowFirstColumn="0" w:firstRowLastColumn="0" w:lastRowFirstColumn="0" w:lastRowLastColumn="0"/>
+              <w:rPr>
+                <w:rFonts w:eastAsia="Times New Roman" w:cstheme="minorHAnsi"/>
                 <w:color w:val="000000"/>
                 <w:kern w:val="0"/>
+                <w:sz w:val="26"/>
+                <w:szCs w:val="26"/>
                 <w14:ligatures w14:val="none"/>
               </w:rPr>
             </w:pPr>
             <w:r>
               <w:rPr>
-                <w:rFonts w:ascii="Calibri" w:hAnsi="Calibri" w:cs="Calibri"/>
+                <w:rFonts w:eastAsia="Times New Roman" w:cstheme="minorHAnsi"/>
                 <w:color w:val="000000"/>
-              </w:rPr>
-              <w:t>10,000</w:t>
-            </w:r>
-          </w:p>
-        </w:tc>
-        <w:tc>
-          <w:tcPr>
-            <w:tcW w:w="1518" w:type="dxa"/>
+                <w:kern w:val="0"/>
+                <w:sz w:val="26"/>
+                <w:szCs w:val="26"/>
+                <w14:ligatures w14:val="none"/>
+              </w:rPr>
+              <w:t>20,000</w:t>
+            </w:r>
+          </w:p>
+        </w:tc>
+        <w:tc>
+          <w:tcPr>
+            <w:tcW w:w="1597" w:type="dxa"/>
             <w:noWrap/>
             <w:vAlign w:val="center"/>
             <w:hideMark/>
@@ -9140,26 +10882,32 @@
           <w:p>
             <w:pPr>
               <w:jc w:val="center"/>
-              <w:cnfStyle w:val="000000100000" w:firstRow="0" w:lastRow="0" w:firstColumn="0" w:lastColumn="0" w:oddVBand="0" w:evenVBand="0" w:oddHBand="1" w:evenHBand="0" w:firstRowFirstColumn="0" w:firstRowLastColumn="0" w:lastRowFirstColumn="0" w:lastRowLastColumn="0"/>
-              <w:rPr>
-                <w:rFonts w:ascii="Calibri" w:eastAsia="Times New Roman" w:hAnsi="Calibri" w:cs="Calibri"/>
+              <w:cnfStyle w:val="000000000000" w:firstRow="0" w:lastRow="0" w:firstColumn="0" w:lastColumn="0" w:oddVBand="0" w:evenVBand="0" w:oddHBand="0" w:evenHBand="0" w:firstRowFirstColumn="0" w:firstRowLastColumn="0" w:lastRowFirstColumn="0" w:lastRowLastColumn="0"/>
+              <w:rPr>
+                <w:rFonts w:eastAsia="Times New Roman" w:cstheme="minorHAnsi"/>
                 <w:color w:val="000000"/>
                 <w:kern w:val="0"/>
+                <w:sz w:val="26"/>
+                <w:szCs w:val="26"/>
                 <w14:ligatures w14:val="none"/>
               </w:rPr>
             </w:pPr>
             <w:r>
               <w:rPr>
-                <w:rFonts w:ascii="Calibri" w:hAnsi="Calibri" w:cs="Calibri"/>
+                <w:rFonts w:eastAsia="Times New Roman" w:cstheme="minorHAnsi"/>
                 <w:color w:val="000000"/>
-              </w:rPr>
-              <w:t>50,000</w:t>
-            </w:r>
-          </w:p>
-        </w:tc>
-        <w:tc>
-          <w:tcPr>
-            <w:tcW w:w="1410" w:type="dxa"/>
+                <w:kern w:val="0"/>
+                <w:sz w:val="26"/>
+                <w:szCs w:val="26"/>
+                <w14:ligatures w14:val="none"/>
+              </w:rPr>
+              <w:t>30,000</w:t>
+            </w:r>
+          </w:p>
+        </w:tc>
+        <w:tc>
+          <w:tcPr>
+            <w:tcW w:w="1484" w:type="dxa"/>
             <w:noWrap/>
             <w:vAlign w:val="center"/>
             <w:hideMark/>
@@ -9167,26 +10915,32 @@
           <w:p>
             <w:pPr>
               <w:jc w:val="center"/>
-              <w:cnfStyle w:val="000000100000" w:firstRow="0" w:lastRow="0" w:firstColumn="0" w:lastColumn="0" w:oddVBand="0" w:evenVBand="0" w:oddHBand="1" w:evenHBand="0" w:firstRowFirstColumn="0" w:firstRowLastColumn="0" w:lastRowFirstColumn="0" w:lastRowLastColumn="0"/>
-              <w:rPr>
-                <w:rFonts w:ascii="Calibri" w:eastAsia="Times New Roman" w:hAnsi="Calibri" w:cs="Calibri"/>
+              <w:cnfStyle w:val="000000000000" w:firstRow="0" w:lastRow="0" w:firstColumn="0" w:lastColumn="0" w:oddVBand="0" w:evenVBand="0" w:oddHBand="0" w:evenHBand="0" w:firstRowFirstColumn="0" w:firstRowLastColumn="0" w:lastRowFirstColumn="0" w:lastRowLastColumn="0"/>
+              <w:rPr>
+                <w:rFonts w:eastAsia="Times New Roman" w:cstheme="minorHAnsi"/>
                 <w:color w:val="000000"/>
                 <w:kern w:val="0"/>
+                <w:sz w:val="26"/>
+                <w:szCs w:val="26"/>
                 <w14:ligatures w14:val="none"/>
               </w:rPr>
             </w:pPr>
             <w:r>
               <w:rPr>
-                <w:rFonts w:ascii="Calibri" w:hAnsi="Calibri" w:cs="Calibri"/>
+                <w:rFonts w:eastAsia="Times New Roman" w:cstheme="minorHAnsi"/>
                 <w:color w:val="000000"/>
-              </w:rPr>
-              <w:t>100,000</w:t>
-            </w:r>
-          </w:p>
-        </w:tc>
-        <w:tc>
-          <w:tcPr>
-            <w:tcW w:w="1410" w:type="dxa"/>
+                <w:kern w:val="0"/>
+                <w:sz w:val="26"/>
+                <w:szCs w:val="26"/>
+                <w14:ligatures w14:val="none"/>
+              </w:rPr>
+              <w:t>50,000</w:t>
+            </w:r>
+          </w:p>
+        </w:tc>
+        <w:tc>
+          <w:tcPr>
+            <w:tcW w:w="1484" w:type="dxa"/>
             <w:noWrap/>
             <w:vAlign w:val="center"/>
             <w:hideMark/>
@@ -9194,188 +10948,26 @@
           <w:p>
             <w:pPr>
               <w:jc w:val="center"/>
-              <w:cnfStyle w:val="000000100000" w:firstRow="0" w:lastRow="0" w:firstColumn="0" w:lastColumn="0" w:oddVBand="0" w:evenVBand="0" w:oddHBand="1" w:evenHBand="0" w:firstRowFirstColumn="0" w:firstRowLastColumn="0" w:lastRowFirstColumn="0" w:lastRowLastColumn="0"/>
-              <w:rPr>
-                <w:rFonts w:ascii="Calibri" w:eastAsia="Times New Roman" w:hAnsi="Calibri" w:cs="Calibri"/>
+              <w:cnfStyle w:val="000000000000" w:firstRow="0" w:lastRow="0" w:firstColumn="0" w:lastColumn="0" w:oddVBand="0" w:evenVBand="0" w:oddHBand="0" w:evenHBand="0" w:firstRowFirstColumn="0" w:firstRowLastColumn="0" w:lastRowFirstColumn="0" w:lastRowLastColumn="0"/>
+              <w:rPr>
+                <w:rFonts w:eastAsia="Times New Roman" w:cstheme="minorHAnsi"/>
                 <w:color w:val="000000"/>
                 <w:kern w:val="0"/>
+                <w:sz w:val="26"/>
+                <w:szCs w:val="26"/>
                 <w14:ligatures w14:val="none"/>
               </w:rPr>
             </w:pPr>
             <w:r>
               <w:rPr>
-                <w:rFonts w:ascii="Arial" w:hAnsi="Arial" w:cs="Arial"/>
-                <w:color w:val="000000"/>
-              </w:rPr>
-              <w:t>160,000</w:t>
-            </w:r>
-          </w:p>
-        </w:tc>
-      </w:tr>
-      <w:tr>
-        <w:trPr>
-          <w:trHeight w:val="443"/>
-        </w:trPr>
-        <w:tc>
-          <w:tcPr>
-            <w:cnfStyle w:val="001000000000" w:firstRow="0" w:lastRow="0" w:firstColumn="1" w:lastColumn="0" w:oddVBand="0" w:evenVBand="0" w:oddHBand="0" w:evenHBand="0" w:firstRowFirstColumn="0" w:firstRowLastColumn="0" w:lastRowFirstColumn="0" w:lastRowLastColumn="0"/>
-            <w:tcW w:w="2855" w:type="dxa"/>
-            <w:noWrap/>
-            <w:hideMark/>
-          </w:tcPr>
-          <w:p>
-            <w:pPr>
-              <w:rPr>
-                <w:rFonts w:ascii="Calibri" w:eastAsia="Times New Roman" w:hAnsi="Calibri" w:cs="Calibri"/>
+                <w:rFonts w:eastAsia="Times New Roman" w:cstheme="minorHAnsi"/>
                 <w:color w:val="000000"/>
                 <w:kern w:val="0"/>
+                <w:sz w:val="26"/>
+                <w:szCs w:val="26"/>
                 <w14:ligatures w14:val="none"/>
               </w:rPr>
-            </w:pPr>
-            <w:r>
-              <w:rPr>
-                <w:rFonts w:ascii="Calibri" w:eastAsia="Times New Roman" w:hAnsi="Calibri" w:cs="Calibri"/>
-                <w:color w:val="000000"/>
-                <w:kern w:val="0"/>
-                <w14:ligatures w14:val="none"/>
-              </w:rPr>
-              <w:t>Total Benefits</w:t>
-            </w:r>
-          </w:p>
-        </w:tc>
-        <w:tc>
-          <w:tcPr>
-            <w:tcW w:w="1466" w:type="dxa"/>
-            <w:gridSpan w:val="2"/>
-            <w:noWrap/>
-            <w:vAlign w:val="center"/>
-            <w:hideMark/>
-          </w:tcPr>
-          <w:p>
-            <w:pPr>
-              <w:jc w:val="center"/>
-              <w:cnfStyle w:val="000000000000" w:firstRow="0" w:lastRow="0" w:firstColumn="0" w:lastColumn="0" w:oddVBand="0" w:evenVBand="0" w:oddHBand="0" w:evenHBand="0" w:firstRowFirstColumn="0" w:firstRowLastColumn="0" w:lastRowFirstColumn="0" w:lastRowLastColumn="0"/>
-              <w:rPr>
-                <w:rFonts w:ascii="Calibri" w:eastAsia="Times New Roman" w:hAnsi="Calibri" w:cs="Calibri"/>
-                <w:color w:val="000000"/>
-                <w:kern w:val="0"/>
-                <w14:ligatures w14:val="none"/>
-              </w:rPr>
-            </w:pPr>
-            <w:r>
-              <w:rPr>
-                <w:rFonts w:ascii="Calibri" w:hAnsi="Calibri" w:cs="Calibri"/>
-                <w:color w:val="000000"/>
-              </w:rPr>
-              <w:t> </w:t>
-            </w:r>
-          </w:p>
-        </w:tc>
-        <w:tc>
-          <w:tcPr>
-            <w:tcW w:w="1518" w:type="dxa"/>
-            <w:noWrap/>
-            <w:vAlign w:val="center"/>
-            <w:hideMark/>
-          </w:tcPr>
-          <w:p>
-            <w:pPr>
-              <w:jc w:val="center"/>
-              <w:cnfStyle w:val="000000000000" w:firstRow="0" w:lastRow="0" w:firstColumn="0" w:lastColumn="0" w:oddVBand="0" w:evenVBand="0" w:oddHBand="0" w:evenHBand="0" w:firstRowFirstColumn="0" w:firstRowLastColumn="0" w:lastRowFirstColumn="0" w:lastRowLastColumn="0"/>
-              <w:rPr>
-                <w:rFonts w:ascii="Calibri" w:eastAsia="Times New Roman" w:hAnsi="Calibri" w:cs="Calibri"/>
-                <w:color w:val="000000"/>
-                <w:kern w:val="0"/>
-                <w14:ligatures w14:val="none"/>
-              </w:rPr>
-            </w:pPr>
-            <w:r>
-              <w:rPr>
-                <w:rFonts w:ascii="Calibri" w:hAnsi="Calibri" w:cs="Calibri"/>
-                <w:color w:val="000000"/>
-              </w:rPr>
-              <w:t>110,000</w:t>
-            </w:r>
-          </w:p>
-        </w:tc>
-        <w:tc>
-          <w:tcPr>
-            <w:tcW w:w="1518" w:type="dxa"/>
-            <w:noWrap/>
-            <w:vAlign w:val="center"/>
-            <w:hideMark/>
-          </w:tcPr>
-          <w:p>
-            <w:pPr>
-              <w:jc w:val="center"/>
-              <w:cnfStyle w:val="000000000000" w:firstRow="0" w:lastRow="0" w:firstColumn="0" w:lastColumn="0" w:oddVBand="0" w:evenVBand="0" w:oddHBand="0" w:evenHBand="0" w:firstRowFirstColumn="0" w:firstRowLastColumn="0" w:lastRowFirstColumn="0" w:lastRowLastColumn="0"/>
-              <w:rPr>
-                <w:rFonts w:ascii="Calibri" w:eastAsia="Times New Roman" w:hAnsi="Calibri" w:cs="Calibri"/>
-                <w:color w:val="000000"/>
-                <w:kern w:val="0"/>
-                <w14:ligatures w14:val="none"/>
-              </w:rPr>
-            </w:pPr>
-            <w:r>
-              <w:rPr>
-                <w:rFonts w:ascii="Calibri" w:hAnsi="Calibri" w:cs="Calibri"/>
-                <w:color w:val="000000"/>
-              </w:rPr>
-              <w:t>1,470,000</w:t>
-            </w:r>
-          </w:p>
-        </w:tc>
-        <w:tc>
-          <w:tcPr>
-            <w:tcW w:w="1410" w:type="dxa"/>
-            <w:noWrap/>
-            <w:vAlign w:val="center"/>
-            <w:hideMark/>
-          </w:tcPr>
-          <w:p>
-            <w:pPr>
-              <w:jc w:val="center"/>
-              <w:cnfStyle w:val="000000000000" w:firstRow="0" w:lastRow="0" w:firstColumn="0" w:lastColumn="0" w:oddVBand="0" w:evenVBand="0" w:oddHBand="0" w:evenHBand="0" w:firstRowFirstColumn="0" w:firstRowLastColumn="0" w:lastRowFirstColumn="0" w:lastRowLastColumn="0"/>
-              <w:rPr>
-                <w:rFonts w:ascii="Calibri" w:eastAsia="Times New Roman" w:hAnsi="Calibri" w:cs="Calibri"/>
-                <w:color w:val="000000"/>
-                <w:kern w:val="0"/>
-                <w14:ligatures w14:val="none"/>
-              </w:rPr>
-            </w:pPr>
-            <w:r>
-              <w:rPr>
-                <w:rFonts w:ascii="Calibri" w:hAnsi="Calibri" w:cs="Calibri"/>
-                <w:color w:val="000000"/>
-              </w:rPr>
-              <w:t>2,150,000</w:t>
-            </w:r>
-          </w:p>
-        </w:tc>
-        <w:tc>
-          <w:tcPr>
-            <w:tcW w:w="1410" w:type="dxa"/>
-            <w:noWrap/>
-            <w:vAlign w:val="center"/>
-            <w:hideMark/>
-          </w:tcPr>
-          <w:p>
-            <w:pPr>
-              <w:jc w:val="center"/>
-              <w:cnfStyle w:val="000000000000" w:firstRow="0" w:lastRow="0" w:firstColumn="0" w:lastColumn="0" w:oddVBand="0" w:evenVBand="0" w:oddHBand="0" w:evenHBand="0" w:firstRowFirstColumn="0" w:firstRowLastColumn="0" w:lastRowFirstColumn="0" w:lastRowLastColumn="0"/>
-              <w:rPr>
-                <w:rFonts w:ascii="Calibri" w:eastAsia="Times New Roman" w:hAnsi="Calibri" w:cs="Calibri"/>
-                <w:color w:val="000000"/>
-                <w:kern w:val="0"/>
-                <w14:ligatures w14:val="none"/>
-              </w:rPr>
-            </w:pPr>
-            <w:r>
-              <w:rPr>
-                <w:rFonts w:ascii="Calibri" w:hAnsi="Calibri" w:cs="Calibri"/>
-                <w:color w:val="000000"/>
-              </w:rPr>
-              <w:t>3,730,000</w:t>
+              <w:t>100,000</w:t>
             </w:r>
           </w:p>
         </w:tc>
@@ -9383,66 +10975,45 @@
       <w:tr>
         <w:trPr>
           <w:cnfStyle w:val="000000100000" w:firstRow="0" w:lastRow="0" w:firstColumn="0" w:lastColumn="0" w:oddVBand="0" w:evenVBand="0" w:oddHBand="1" w:evenHBand="0" w:firstRowFirstColumn="0" w:firstRowLastColumn="0" w:lastRowFirstColumn="0" w:lastRowLastColumn="0"/>
-          <w:trHeight w:val="443"/>
+          <w:trHeight w:val="514"/>
         </w:trPr>
         <w:tc>
           <w:tcPr>
             <w:cnfStyle w:val="001000000000" w:firstRow="0" w:lastRow="0" w:firstColumn="1" w:lastColumn="0" w:oddVBand="0" w:evenVBand="0" w:oddHBand="0" w:evenHBand="0" w:firstRowFirstColumn="0" w:firstRowLastColumn="0" w:lastRowFirstColumn="0" w:lastRowLastColumn="0"/>
-            <w:tcW w:w="2855" w:type="dxa"/>
-            <w:noWrap/>
-            <w:hideMark/>
-          </w:tcPr>
-          <w:p>
-            <w:pPr>
-              <w:rPr>
-                <w:rFonts w:ascii="Calibri" w:eastAsia="Times New Roman" w:hAnsi="Calibri" w:cs="Calibri"/>
-                <w:color w:val="000000"/>
-                <w:kern w:val="0"/>
-                <w14:ligatures w14:val="none"/>
-              </w:rPr>
-            </w:pPr>
-            <w:r>
-              <w:rPr>
-                <w:rFonts w:ascii="Calibri" w:eastAsia="Times New Roman" w:hAnsi="Calibri" w:cs="Calibri"/>
-                <w:color w:val="000000"/>
-                <w:kern w:val="0"/>
-                <w14:ligatures w14:val="none"/>
-              </w:rPr>
-              <w:t>PV Total Benefits</w:t>
-            </w:r>
-          </w:p>
-        </w:tc>
-        <w:tc>
-          <w:tcPr>
-            <w:tcW w:w="1466" w:type="dxa"/>
-            <w:gridSpan w:val="2"/>
+            <w:tcW w:w="3235" w:type="dxa"/>
             <w:noWrap/>
             <w:vAlign w:val="center"/>
             <w:hideMark/>
           </w:tcPr>
           <w:p>
             <w:pPr>
-              <w:jc w:val="center"/>
-              <w:cnfStyle w:val="000000100000" w:firstRow="0" w:lastRow="0" w:firstColumn="0" w:lastColumn="0" w:oddVBand="0" w:evenVBand="0" w:oddHBand="1" w:evenHBand="0" w:firstRowFirstColumn="0" w:firstRowLastColumn="0" w:lastRowFirstColumn="0" w:lastRowLastColumn="0"/>
-              <w:rPr>
-                <w:rFonts w:ascii="Calibri" w:eastAsia="Times New Roman" w:hAnsi="Calibri" w:cs="Calibri"/>
+              <w:rPr>
+                <w:rFonts w:eastAsia="Times New Roman" w:cstheme="minorHAnsi"/>
                 <w:color w:val="000000"/>
                 <w:kern w:val="0"/>
+                <w:sz w:val="26"/>
+                <w:szCs w:val="26"/>
                 <w14:ligatures w14:val="none"/>
               </w:rPr>
             </w:pPr>
             <w:r>
               <w:rPr>
-                <w:rFonts w:ascii="Calibri" w:hAnsi="Calibri" w:cs="Calibri"/>
+                <w:rFonts w:eastAsia="Times New Roman" w:cstheme="minorHAnsi"/>
+                <w:i/>
+                <w:iCs/>
                 <w:color w:val="000000"/>
-              </w:rPr>
-              <w:t> </w:t>
-            </w:r>
-          </w:p>
-        </w:tc>
-        <w:tc>
-          <w:tcPr>
-            <w:tcW w:w="1518" w:type="dxa"/>
+                <w:kern w:val="0"/>
+                <w:sz w:val="26"/>
+                <w:szCs w:val="26"/>
+                <w14:ligatures w14:val="none"/>
+              </w:rPr>
+              <w:t>Total operational costs</w:t>
+            </w:r>
+          </w:p>
+        </w:tc>
+        <w:tc>
+          <w:tcPr>
+            <w:tcW w:w="1440" w:type="dxa"/>
             <w:noWrap/>
             <w:vAlign w:val="center"/>
             <w:hideMark/>
@@ -9452,24 +11023,19 @@
               <w:jc w:val="center"/>
               <w:cnfStyle w:val="000000100000" w:firstRow="0" w:lastRow="0" w:firstColumn="0" w:lastColumn="0" w:oddVBand="0" w:evenVBand="0" w:oddHBand="1" w:evenHBand="0" w:firstRowFirstColumn="0" w:firstRowLastColumn="0" w:lastRowFirstColumn="0" w:lastRowLastColumn="0"/>
               <w:rPr>
-                <w:rFonts w:ascii="Calibri" w:eastAsia="Times New Roman" w:hAnsi="Calibri" w:cs="Calibri"/>
+                <w:rFonts w:eastAsia="Times New Roman" w:cstheme="minorHAnsi"/>
                 <w:color w:val="000000"/>
                 <w:kern w:val="0"/>
+                <w:sz w:val="26"/>
+                <w:szCs w:val="26"/>
                 <w14:ligatures w14:val="none"/>
               </w:rPr>
             </w:pPr>
-            <w:r>
-              <w:rPr>
-                <w:rFonts w:ascii="Calibri" w:hAnsi="Calibri" w:cs="Calibri"/>
-                <w:color w:val="000000"/>
-              </w:rPr>
-              <w:t>95,022</w:t>
-            </w:r>
-          </w:p>
-        </w:tc>
-        <w:tc>
-          <w:tcPr>
-            <w:tcW w:w="1518" w:type="dxa"/>
+          </w:p>
+        </w:tc>
+        <w:tc>
+          <w:tcPr>
+            <w:tcW w:w="1471" w:type="dxa"/>
             <w:noWrap/>
             <w:vAlign w:val="center"/>
             <w:hideMark/>
@@ -9479,24 +11045,32 @@
               <w:jc w:val="center"/>
               <w:cnfStyle w:val="000000100000" w:firstRow="0" w:lastRow="0" w:firstColumn="0" w:lastColumn="0" w:oddVBand="0" w:evenVBand="0" w:oddHBand="1" w:evenHBand="0" w:firstRowFirstColumn="0" w:firstRowLastColumn="0" w:lastRowFirstColumn="0" w:lastRowLastColumn="0"/>
               <w:rPr>
-                <w:rFonts w:ascii="Calibri" w:eastAsia="Times New Roman" w:hAnsi="Calibri" w:cs="Calibri"/>
+                <w:rFonts w:eastAsia="Times New Roman" w:cstheme="minorHAnsi"/>
                 <w:color w:val="000000"/>
                 <w:kern w:val="0"/>
+                <w:sz w:val="26"/>
+                <w:szCs w:val="26"/>
                 <w14:ligatures w14:val="none"/>
               </w:rPr>
             </w:pPr>
             <w:r>
               <w:rPr>
-                <w:rFonts w:ascii="Calibri" w:hAnsi="Calibri" w:cs="Calibri"/>
+                <w:rFonts w:eastAsia="Times New Roman" w:cstheme="minorHAnsi"/>
+                <w:b/>
+                <w:bCs/>
                 <w:color w:val="000000"/>
-              </w:rPr>
-              <w:t>1,269,841</w:t>
-            </w:r>
-          </w:p>
-        </w:tc>
-        <w:tc>
-          <w:tcPr>
-            <w:tcW w:w="1410" w:type="dxa"/>
+                <w:kern w:val="0"/>
+                <w:sz w:val="26"/>
+                <w:szCs w:val="26"/>
+                <w14:ligatures w14:val="none"/>
+              </w:rPr>
+              <w:t>40,000</w:t>
+            </w:r>
+          </w:p>
+        </w:tc>
+        <w:tc>
+          <w:tcPr>
+            <w:tcW w:w="1597" w:type="dxa"/>
             <w:noWrap/>
             <w:vAlign w:val="center"/>
             <w:hideMark/>
@@ -9506,24 +11080,32 @@
               <w:jc w:val="center"/>
               <w:cnfStyle w:val="000000100000" w:firstRow="0" w:lastRow="0" w:firstColumn="0" w:lastColumn="0" w:oddVBand="0" w:evenVBand="0" w:oddHBand="1" w:evenHBand="0" w:firstRowFirstColumn="0" w:firstRowLastColumn="0" w:lastRowFirstColumn="0" w:lastRowLastColumn="0"/>
               <w:rPr>
-                <w:rFonts w:ascii="Calibri" w:eastAsia="Times New Roman" w:hAnsi="Calibri" w:cs="Calibri"/>
+                <w:rFonts w:eastAsia="Times New Roman" w:cstheme="minorHAnsi"/>
                 <w:color w:val="000000"/>
                 <w:kern w:val="0"/>
+                <w:sz w:val="26"/>
+                <w:szCs w:val="26"/>
                 <w14:ligatures w14:val="none"/>
               </w:rPr>
             </w:pPr>
             <w:r>
               <w:rPr>
-                <w:rFonts w:ascii="Calibri" w:hAnsi="Calibri" w:cs="Calibri"/>
+                <w:rFonts w:eastAsia="Times New Roman" w:cstheme="minorHAnsi"/>
+                <w:b/>
+                <w:bCs/>
                 <w:color w:val="000000"/>
-              </w:rPr>
-              <w:t>1,857,251</w:t>
-            </w:r>
-          </w:p>
-        </w:tc>
-        <w:tc>
-          <w:tcPr>
-            <w:tcW w:w="1410" w:type="dxa"/>
+                <w:kern w:val="0"/>
+                <w:sz w:val="26"/>
+                <w:szCs w:val="26"/>
+                <w14:ligatures w14:val="none"/>
+              </w:rPr>
+              <w:t>74,000</w:t>
+            </w:r>
+          </w:p>
+        </w:tc>
+        <w:tc>
+          <w:tcPr>
+            <w:tcW w:w="1484" w:type="dxa"/>
             <w:noWrap/>
             <w:vAlign w:val="center"/>
             <w:hideMark/>
@@ -9533,58 +11115,892 @@
               <w:jc w:val="center"/>
               <w:cnfStyle w:val="000000100000" w:firstRow="0" w:lastRow="0" w:firstColumn="0" w:lastColumn="0" w:oddVBand="0" w:evenVBand="0" w:oddHBand="1" w:evenHBand="0" w:firstRowFirstColumn="0" w:firstRowLastColumn="0" w:lastRowFirstColumn="0" w:lastRowLastColumn="0"/>
               <w:rPr>
-                <w:rFonts w:ascii="Calibri" w:eastAsia="Times New Roman" w:hAnsi="Calibri" w:cs="Calibri"/>
+                <w:rFonts w:eastAsia="Times New Roman" w:cstheme="minorHAnsi"/>
                 <w:color w:val="000000"/>
                 <w:kern w:val="0"/>
+                <w:sz w:val="26"/>
+                <w:szCs w:val="26"/>
                 <w14:ligatures w14:val="none"/>
               </w:rPr>
             </w:pPr>
             <w:r>
               <w:rPr>
-                <w:rFonts w:ascii="Calibri" w:hAnsi="Calibri" w:cs="Calibri"/>
+                <w:rFonts w:eastAsia="Times New Roman" w:cstheme="minorHAnsi"/>
+                <w:b/>
+                <w:bCs/>
                 <w:color w:val="000000"/>
-              </w:rPr>
-              <w:t>3,222,114</w:t>
+                <w:kern w:val="0"/>
+                <w:sz w:val="26"/>
+                <w:szCs w:val="26"/>
+                <w14:ligatures w14:val="none"/>
+              </w:rPr>
+              <w:t>94,000</w:t>
+            </w:r>
+          </w:p>
+        </w:tc>
+        <w:tc>
+          <w:tcPr>
+            <w:tcW w:w="1484" w:type="dxa"/>
+            <w:noWrap/>
+            <w:vAlign w:val="center"/>
+            <w:hideMark/>
+          </w:tcPr>
+          <w:p>
+            <w:pPr>
+              <w:jc w:val="center"/>
+              <w:cnfStyle w:val="000000100000" w:firstRow="0" w:lastRow="0" w:firstColumn="0" w:lastColumn="0" w:oddVBand="0" w:evenVBand="0" w:oddHBand="1" w:evenHBand="0" w:firstRowFirstColumn="0" w:firstRowLastColumn="0" w:lastRowFirstColumn="0" w:lastRowLastColumn="0"/>
+              <w:rPr>
+                <w:rFonts w:eastAsia="Times New Roman" w:cstheme="minorHAnsi"/>
+                <w:color w:val="000000"/>
+                <w:kern w:val="0"/>
+                <w:sz w:val="26"/>
+                <w:szCs w:val="26"/>
+                <w14:ligatures w14:val="none"/>
+              </w:rPr>
+            </w:pPr>
+            <w:r>
+              <w:rPr>
+                <w:rFonts w:eastAsia="Times New Roman" w:cstheme="minorHAnsi"/>
+                <w:b/>
+                <w:bCs/>
+                <w:color w:val="000000"/>
+                <w:kern w:val="0"/>
+                <w:sz w:val="26"/>
+                <w:szCs w:val="26"/>
+                <w14:ligatures w14:val="none"/>
+              </w:rPr>
+              <w:t>208,000</w:t>
             </w:r>
           </w:p>
         </w:tc>
       </w:tr>
       <w:tr>
         <w:trPr>
-          <w:trHeight w:val="443"/>
+          <w:trHeight w:val="514"/>
         </w:trPr>
         <w:tc>
           <w:tcPr>
             <w:cnfStyle w:val="001000000000" w:firstRow="0" w:lastRow="0" w:firstColumn="1" w:lastColumn="0" w:oddVBand="0" w:evenVBand="0" w:oddHBand="0" w:evenHBand="0" w:firstRowFirstColumn="0" w:firstRowLastColumn="0" w:lastRowFirstColumn="0" w:lastRowLastColumn="0"/>
-            <w:tcW w:w="2855" w:type="dxa"/>
-            <w:shd w:val="clear" w:color="auto" w:fill="2F5496" w:themeFill="accent1" w:themeFillShade="BF"/>
+            <w:tcW w:w="3235" w:type="dxa"/>
             <w:noWrap/>
+            <w:vAlign w:val="center"/>
             <w:hideMark/>
           </w:tcPr>
           <w:p>
             <w:pPr>
               <w:rPr>
-                <w:rFonts w:ascii="Calibri" w:eastAsia="Times New Roman" w:hAnsi="Calibri" w:cs="Calibri"/>
-                <w:color w:val="FFFFFF" w:themeColor="background1"/>
+                <w:rFonts w:eastAsia="Times New Roman" w:cstheme="minorHAnsi"/>
+                <w:color w:val="000000"/>
                 <w:kern w:val="0"/>
+                <w:sz w:val="26"/>
+                <w:szCs w:val="26"/>
                 <w14:ligatures w14:val="none"/>
               </w:rPr>
             </w:pPr>
-            <w:r>
-              <w:rPr>
-                <w:rFonts w:ascii="Calibri" w:eastAsia="Times New Roman" w:hAnsi="Calibri" w:cs="Calibri"/>
-                <w:color w:val="FFFFFF" w:themeColor="background1"/>
+            <w:bookmarkStart w:id="1" w:name="RANGE!A17"/>
+            <w:r>
+              <w:rPr>
+                <w:rFonts w:eastAsia="Times New Roman" w:cstheme="minorHAnsi"/>
+                <w:i/>
+                <w:iCs/>
+                <w:color w:val="000000"/>
                 <w:kern w:val="0"/>
+                <w:sz w:val="26"/>
+                <w:szCs w:val="26"/>
                 <w14:ligatures w14:val="none"/>
               </w:rPr>
-              <w:t>Development costs</w:t>
-            </w:r>
-          </w:p>
-        </w:tc>
-        <w:tc>
-          <w:tcPr>
-            <w:tcW w:w="1466" w:type="dxa"/>
-            <w:gridSpan w:val="2"/>
+              <w:t xml:space="preserve">Total costs </w:t>
+            </w:r>
+            <w:bookmarkEnd w:id="1"/>
+          </w:p>
+        </w:tc>
+        <w:tc>
+          <w:tcPr>
+            <w:tcW w:w="1440" w:type="dxa"/>
+            <w:noWrap/>
+            <w:vAlign w:val="center"/>
+            <w:hideMark/>
+          </w:tcPr>
+          <w:p>
+            <w:pPr>
+              <w:jc w:val="center"/>
+              <w:cnfStyle w:val="000000000000" w:firstRow="0" w:lastRow="0" w:firstColumn="0" w:lastColumn="0" w:oddVBand="0" w:evenVBand="0" w:oddHBand="0" w:evenHBand="0" w:firstRowFirstColumn="0" w:firstRowLastColumn="0" w:lastRowFirstColumn="0" w:lastRowLastColumn="0"/>
+              <w:rPr>
+                <w:rFonts w:eastAsia="Times New Roman" w:cstheme="minorHAnsi"/>
+                <w:color w:val="000000"/>
+                <w:kern w:val="0"/>
+                <w:sz w:val="26"/>
+                <w:szCs w:val="26"/>
+                <w14:ligatures w14:val="none"/>
+              </w:rPr>
+            </w:pPr>
+            <w:r>
+              <w:rPr>
+                <w:rFonts w:eastAsia="Times New Roman" w:cstheme="minorHAnsi"/>
+                <w:b/>
+                <w:bCs/>
+                <w:color w:val="000000"/>
+                <w:kern w:val="0"/>
+                <w:sz w:val="26"/>
+                <w:szCs w:val="26"/>
+                <w14:ligatures w14:val="none"/>
+              </w:rPr>
+              <w:t>20,500</w:t>
+            </w:r>
+          </w:p>
+        </w:tc>
+        <w:tc>
+          <w:tcPr>
+            <w:tcW w:w="1471" w:type="dxa"/>
+            <w:noWrap/>
+            <w:vAlign w:val="center"/>
+            <w:hideMark/>
+          </w:tcPr>
+          <w:p>
+            <w:pPr>
+              <w:jc w:val="center"/>
+              <w:cnfStyle w:val="000000000000" w:firstRow="0" w:lastRow="0" w:firstColumn="0" w:lastColumn="0" w:oddVBand="0" w:evenVBand="0" w:oddHBand="0" w:evenHBand="0" w:firstRowFirstColumn="0" w:firstRowLastColumn="0" w:lastRowFirstColumn="0" w:lastRowLastColumn="0"/>
+              <w:rPr>
+                <w:rFonts w:eastAsia="Times New Roman" w:cstheme="minorHAnsi"/>
+                <w:color w:val="000000"/>
+                <w:kern w:val="0"/>
+                <w:sz w:val="26"/>
+                <w:szCs w:val="26"/>
+                <w14:ligatures w14:val="none"/>
+              </w:rPr>
+            </w:pPr>
+            <w:r>
+              <w:rPr>
+                <w:rFonts w:eastAsia="Times New Roman" w:cstheme="minorHAnsi"/>
+                <w:b/>
+                <w:bCs/>
+                <w:color w:val="000000"/>
+                <w:kern w:val="0"/>
+                <w:sz w:val="26"/>
+                <w:szCs w:val="26"/>
+                <w14:ligatures w14:val="none"/>
+              </w:rPr>
+              <w:t>40,000</w:t>
+            </w:r>
+          </w:p>
+        </w:tc>
+        <w:tc>
+          <w:tcPr>
+            <w:tcW w:w="1597" w:type="dxa"/>
+            <w:noWrap/>
+            <w:vAlign w:val="center"/>
+            <w:hideMark/>
+          </w:tcPr>
+          <w:p>
+            <w:pPr>
+              <w:jc w:val="center"/>
+              <w:cnfStyle w:val="000000000000" w:firstRow="0" w:lastRow="0" w:firstColumn="0" w:lastColumn="0" w:oddVBand="0" w:evenVBand="0" w:oddHBand="0" w:evenHBand="0" w:firstRowFirstColumn="0" w:firstRowLastColumn="0" w:lastRowFirstColumn="0" w:lastRowLastColumn="0"/>
+              <w:rPr>
+                <w:rFonts w:eastAsia="Times New Roman" w:cstheme="minorHAnsi"/>
+                <w:color w:val="000000"/>
+                <w:kern w:val="0"/>
+                <w:sz w:val="26"/>
+                <w:szCs w:val="26"/>
+                <w14:ligatures w14:val="none"/>
+              </w:rPr>
+            </w:pPr>
+            <w:r>
+              <w:rPr>
+                <w:rFonts w:eastAsia="Times New Roman" w:cstheme="minorHAnsi"/>
+                <w:b/>
+                <w:bCs/>
+                <w:color w:val="000000"/>
+                <w:kern w:val="0"/>
+                <w:sz w:val="26"/>
+                <w:szCs w:val="26"/>
+                <w14:ligatures w14:val="none"/>
+              </w:rPr>
+              <w:t>74,000</w:t>
+            </w:r>
+          </w:p>
+        </w:tc>
+        <w:tc>
+          <w:tcPr>
+            <w:tcW w:w="1484" w:type="dxa"/>
+            <w:noWrap/>
+            <w:vAlign w:val="center"/>
+            <w:hideMark/>
+          </w:tcPr>
+          <w:p>
+            <w:pPr>
+              <w:jc w:val="center"/>
+              <w:cnfStyle w:val="000000000000" w:firstRow="0" w:lastRow="0" w:firstColumn="0" w:lastColumn="0" w:oddVBand="0" w:evenVBand="0" w:oddHBand="0" w:evenHBand="0" w:firstRowFirstColumn="0" w:firstRowLastColumn="0" w:lastRowFirstColumn="0" w:lastRowLastColumn="0"/>
+              <w:rPr>
+                <w:rFonts w:eastAsia="Times New Roman" w:cstheme="minorHAnsi"/>
+                <w:color w:val="000000"/>
+                <w:kern w:val="0"/>
+                <w:sz w:val="26"/>
+                <w:szCs w:val="26"/>
+                <w14:ligatures w14:val="none"/>
+              </w:rPr>
+            </w:pPr>
+            <w:r>
+              <w:rPr>
+                <w:rFonts w:eastAsia="Times New Roman" w:cstheme="minorHAnsi"/>
+                <w:b/>
+                <w:bCs/>
+                <w:color w:val="000000"/>
+                <w:kern w:val="0"/>
+                <w:sz w:val="26"/>
+                <w:szCs w:val="26"/>
+                <w14:ligatures w14:val="none"/>
+              </w:rPr>
+              <w:t>94,000</w:t>
+            </w:r>
+          </w:p>
+        </w:tc>
+        <w:tc>
+          <w:tcPr>
+            <w:tcW w:w="1484" w:type="dxa"/>
+            <w:noWrap/>
+            <w:vAlign w:val="center"/>
+            <w:hideMark/>
+          </w:tcPr>
+          <w:p>
+            <w:pPr>
+              <w:jc w:val="center"/>
+              <w:cnfStyle w:val="000000000000" w:firstRow="0" w:lastRow="0" w:firstColumn="0" w:lastColumn="0" w:oddVBand="0" w:evenVBand="0" w:oddHBand="0" w:evenHBand="0" w:firstRowFirstColumn="0" w:firstRowLastColumn="0" w:lastRowFirstColumn="0" w:lastRowLastColumn="0"/>
+              <w:rPr>
+                <w:rFonts w:eastAsia="Times New Roman" w:cstheme="minorHAnsi"/>
+                <w:color w:val="000000"/>
+                <w:kern w:val="0"/>
+                <w:sz w:val="26"/>
+                <w:szCs w:val="26"/>
+                <w14:ligatures w14:val="none"/>
+              </w:rPr>
+            </w:pPr>
+            <w:r>
+              <w:rPr>
+                <w:rFonts w:eastAsia="Times New Roman" w:cstheme="minorHAnsi"/>
+                <w:b/>
+                <w:bCs/>
+                <w:color w:val="000000"/>
+                <w:kern w:val="0"/>
+                <w:sz w:val="26"/>
+                <w:szCs w:val="26"/>
+                <w14:ligatures w14:val="none"/>
+              </w:rPr>
+              <w:t>228,500</w:t>
+            </w:r>
+          </w:p>
+        </w:tc>
+      </w:tr>
+      <w:tr>
+        <w:trPr>
+          <w:cnfStyle w:val="000000100000" w:firstRow="0" w:lastRow="0" w:firstColumn="0" w:lastColumn="0" w:oddVBand="0" w:evenVBand="0" w:oddHBand="1" w:evenHBand="0" w:firstRowFirstColumn="0" w:firstRowLastColumn="0" w:lastRowFirstColumn="0" w:lastRowLastColumn="0"/>
+          <w:trHeight w:val="514"/>
+        </w:trPr>
+        <w:tc>
+          <w:tcPr>
+            <w:cnfStyle w:val="001000000000" w:firstRow="0" w:lastRow="0" w:firstColumn="1" w:lastColumn="0" w:oddVBand="0" w:evenVBand="0" w:oddHBand="0" w:evenHBand="0" w:firstRowFirstColumn="0" w:firstRowLastColumn="0" w:lastRowFirstColumn="0" w:lastRowLastColumn="0"/>
+            <w:tcW w:w="3235" w:type="dxa"/>
+            <w:noWrap/>
+            <w:vAlign w:val="center"/>
+            <w:hideMark/>
+          </w:tcPr>
+          <w:p>
+            <w:pPr>
+              <w:rPr>
+                <w:rFonts w:eastAsia="Times New Roman" w:cstheme="minorHAnsi"/>
+                <w:color w:val="000000"/>
+                <w:kern w:val="0"/>
+                <w:sz w:val="26"/>
+                <w:szCs w:val="26"/>
+                <w14:ligatures w14:val="none"/>
+              </w:rPr>
+            </w:pPr>
+            <w:r>
+              <w:rPr>
+                <w:rFonts w:eastAsia="Times New Roman" w:cstheme="minorHAnsi"/>
+                <w:i/>
+                <w:iCs/>
+                <w:color w:val="000000"/>
+                <w:kern w:val="0"/>
+                <w:sz w:val="26"/>
+                <w:szCs w:val="26"/>
+                <w14:ligatures w14:val="none"/>
+              </w:rPr>
+              <w:t xml:space="preserve"> Present value total costs</w:t>
+            </w:r>
+          </w:p>
+        </w:tc>
+        <w:tc>
+          <w:tcPr>
+            <w:tcW w:w="1440" w:type="dxa"/>
+            <w:noWrap/>
+            <w:vAlign w:val="center"/>
+            <w:hideMark/>
+          </w:tcPr>
+          <w:p>
+            <w:pPr>
+              <w:jc w:val="center"/>
+              <w:cnfStyle w:val="000000100000" w:firstRow="0" w:lastRow="0" w:firstColumn="0" w:lastColumn="0" w:oddVBand="0" w:evenVBand="0" w:oddHBand="1" w:evenHBand="0" w:firstRowFirstColumn="0" w:firstRowLastColumn="0" w:lastRowFirstColumn="0" w:lastRowLastColumn="0"/>
+              <w:rPr>
+                <w:rFonts w:eastAsia="Times New Roman" w:cstheme="minorHAnsi"/>
+                <w:color w:val="000000"/>
+                <w:kern w:val="0"/>
+                <w:sz w:val="26"/>
+                <w:szCs w:val="26"/>
+                <w14:ligatures w14:val="none"/>
+              </w:rPr>
+            </w:pPr>
+            <w:r>
+              <w:rPr>
+                <w:rFonts w:eastAsia="Times New Roman" w:cstheme="minorHAnsi"/>
+                <w:color w:val="000000"/>
+                <w:kern w:val="0"/>
+                <w:sz w:val="26"/>
+                <w:szCs w:val="26"/>
+                <w14:ligatures w14:val="none"/>
+              </w:rPr>
+              <w:t>17,709</w:t>
+            </w:r>
+          </w:p>
+        </w:tc>
+        <w:tc>
+          <w:tcPr>
+            <w:tcW w:w="1471" w:type="dxa"/>
+            <w:noWrap/>
+            <w:vAlign w:val="center"/>
+            <w:hideMark/>
+          </w:tcPr>
+          <w:p>
+            <w:pPr>
+              <w:jc w:val="center"/>
+              <w:cnfStyle w:val="000000100000" w:firstRow="0" w:lastRow="0" w:firstColumn="0" w:lastColumn="0" w:oddVBand="0" w:evenVBand="0" w:oddHBand="1" w:evenHBand="0" w:firstRowFirstColumn="0" w:firstRowLastColumn="0" w:lastRowFirstColumn="0" w:lastRowLastColumn="0"/>
+              <w:rPr>
+                <w:rFonts w:eastAsia="Times New Roman" w:cstheme="minorHAnsi"/>
+                <w:color w:val="000000"/>
+                <w:kern w:val="0"/>
+                <w:sz w:val="26"/>
+                <w:szCs w:val="26"/>
+                <w14:ligatures w14:val="none"/>
+              </w:rPr>
+            </w:pPr>
+            <w:r>
+              <w:rPr>
+                <w:rFonts w:eastAsia="Times New Roman" w:cstheme="minorHAnsi"/>
+                <w:color w:val="000000"/>
+                <w:kern w:val="0"/>
+                <w:sz w:val="26"/>
+                <w:szCs w:val="26"/>
+                <w14:ligatures w14:val="none"/>
+              </w:rPr>
+              <w:t>34,554</w:t>
+            </w:r>
+          </w:p>
+        </w:tc>
+        <w:tc>
+          <w:tcPr>
+            <w:tcW w:w="1597" w:type="dxa"/>
+            <w:noWrap/>
+            <w:vAlign w:val="center"/>
+            <w:hideMark/>
+          </w:tcPr>
+          <w:p>
+            <w:pPr>
+              <w:jc w:val="center"/>
+              <w:cnfStyle w:val="000000100000" w:firstRow="0" w:lastRow="0" w:firstColumn="0" w:lastColumn="0" w:oddVBand="0" w:evenVBand="0" w:oddHBand="1" w:evenHBand="0" w:firstRowFirstColumn="0" w:firstRowLastColumn="0" w:lastRowFirstColumn="0" w:lastRowLastColumn="0"/>
+              <w:rPr>
+                <w:rFonts w:eastAsia="Times New Roman" w:cstheme="minorHAnsi"/>
+                <w:color w:val="000000"/>
+                <w:kern w:val="0"/>
+                <w:sz w:val="26"/>
+                <w:szCs w:val="26"/>
+                <w14:ligatures w14:val="none"/>
+              </w:rPr>
+            </w:pPr>
+            <w:r>
+              <w:rPr>
+                <w:rFonts w:eastAsia="Times New Roman" w:cstheme="minorHAnsi"/>
+                <w:color w:val="000000"/>
+                <w:kern w:val="0"/>
+                <w:sz w:val="26"/>
+                <w:szCs w:val="26"/>
+                <w14:ligatures w14:val="none"/>
+              </w:rPr>
+              <w:t>63,924</w:t>
+            </w:r>
+          </w:p>
+        </w:tc>
+        <w:tc>
+          <w:tcPr>
+            <w:tcW w:w="1484" w:type="dxa"/>
+            <w:noWrap/>
+            <w:vAlign w:val="center"/>
+            <w:hideMark/>
+          </w:tcPr>
+          <w:p>
+            <w:pPr>
+              <w:jc w:val="center"/>
+              <w:cnfStyle w:val="000000100000" w:firstRow="0" w:lastRow="0" w:firstColumn="0" w:lastColumn="0" w:oddVBand="0" w:evenVBand="0" w:oddHBand="1" w:evenHBand="0" w:firstRowFirstColumn="0" w:firstRowLastColumn="0" w:lastRowFirstColumn="0" w:lastRowLastColumn="0"/>
+              <w:rPr>
+                <w:rFonts w:eastAsia="Times New Roman" w:cstheme="minorHAnsi"/>
+                <w:color w:val="000000"/>
+                <w:kern w:val="0"/>
+                <w:sz w:val="26"/>
+                <w:szCs w:val="26"/>
+                <w14:ligatures w14:val="none"/>
+              </w:rPr>
+            </w:pPr>
+            <w:r>
+              <w:rPr>
+                <w:rFonts w:eastAsia="Times New Roman" w:cstheme="minorHAnsi"/>
+                <w:color w:val="000000"/>
+                <w:kern w:val="0"/>
+                <w:sz w:val="26"/>
+                <w:szCs w:val="26"/>
+                <w14:ligatures w14:val="none"/>
+              </w:rPr>
+              <w:t>81,201</w:t>
+            </w:r>
+          </w:p>
+        </w:tc>
+        <w:tc>
+          <w:tcPr>
+            <w:tcW w:w="1484" w:type="dxa"/>
+            <w:noWrap/>
+            <w:vAlign w:val="center"/>
+            <w:hideMark/>
+          </w:tcPr>
+          <w:p>
+            <w:pPr>
+              <w:jc w:val="center"/>
+              <w:cnfStyle w:val="000000100000" w:firstRow="0" w:lastRow="0" w:firstColumn="0" w:lastColumn="0" w:oddVBand="0" w:evenVBand="0" w:oddHBand="1" w:evenHBand="0" w:firstRowFirstColumn="0" w:firstRowLastColumn="0" w:lastRowFirstColumn="0" w:lastRowLastColumn="0"/>
+              <w:rPr>
+                <w:rFonts w:eastAsia="Times New Roman" w:cstheme="minorHAnsi"/>
+                <w:color w:val="000000"/>
+                <w:kern w:val="0"/>
+                <w:sz w:val="26"/>
+                <w:szCs w:val="26"/>
+                <w14:ligatures w14:val="none"/>
+              </w:rPr>
+            </w:pPr>
+            <w:r>
+              <w:rPr>
+                <w:rFonts w:eastAsia="Times New Roman" w:cstheme="minorHAnsi"/>
+                <w:color w:val="000000"/>
+                <w:kern w:val="0"/>
+                <w:sz w:val="26"/>
+                <w:szCs w:val="26"/>
+                <w14:ligatures w14:val="none"/>
+              </w:rPr>
+              <w:t>197,387</w:t>
+            </w:r>
+          </w:p>
+        </w:tc>
+      </w:tr>
+      <w:tr>
+        <w:trPr>
+          <w:trHeight w:val="514"/>
+        </w:trPr>
+        <w:tc>
+          <w:tcPr>
+            <w:cnfStyle w:val="001000000000" w:firstRow="0" w:lastRow="0" w:firstColumn="1" w:lastColumn="0" w:oddVBand="0" w:evenVBand="0" w:oddHBand="0" w:evenHBand="0" w:firstRowFirstColumn="0" w:firstRowLastColumn="0" w:lastRowFirstColumn="0" w:lastRowLastColumn="0"/>
+            <w:tcW w:w="3235" w:type="dxa"/>
+            <w:noWrap/>
+            <w:vAlign w:val="center"/>
+            <w:hideMark/>
+          </w:tcPr>
+          <w:p>
+            <w:pPr>
+              <w:rPr>
+                <w:rFonts w:eastAsia="Times New Roman" w:cstheme="minorHAnsi"/>
+                <w:color w:val="000000"/>
+                <w:kern w:val="0"/>
+                <w:sz w:val="26"/>
+                <w:szCs w:val="26"/>
+                <w14:ligatures w14:val="none"/>
+              </w:rPr>
+            </w:pPr>
+            <w:r>
+              <w:rPr>
+                <w:rFonts w:eastAsia="Times New Roman" w:cstheme="minorHAnsi"/>
+                <w:i/>
+                <w:iCs/>
+                <w:color w:val="000000"/>
+                <w:kern w:val="0"/>
+                <w:sz w:val="26"/>
+                <w:szCs w:val="26"/>
+                <w14:ligatures w14:val="none"/>
+              </w:rPr>
+              <w:t xml:space="preserve"> Total benefits – Total costs</w:t>
+            </w:r>
+          </w:p>
+        </w:tc>
+        <w:tc>
+          <w:tcPr>
+            <w:tcW w:w="1440" w:type="dxa"/>
+            <w:noWrap/>
+            <w:vAlign w:val="center"/>
+            <w:hideMark/>
+          </w:tcPr>
+          <w:p>
+            <w:pPr>
+              <w:jc w:val="center"/>
+              <w:cnfStyle w:val="000000000000" w:firstRow="0" w:lastRow="0" w:firstColumn="0" w:lastColumn="0" w:oddVBand="0" w:evenVBand="0" w:oddHBand="0" w:evenHBand="0" w:firstRowFirstColumn="0" w:firstRowLastColumn="0" w:lastRowFirstColumn="0" w:lastRowLastColumn="0"/>
+              <w:rPr>
+                <w:rFonts w:eastAsia="Times New Roman" w:cstheme="minorHAnsi"/>
+                <w:color w:val="000000"/>
+                <w:kern w:val="0"/>
+                <w:sz w:val="26"/>
+                <w:szCs w:val="26"/>
+                <w14:ligatures w14:val="none"/>
+              </w:rPr>
+            </w:pPr>
+            <w:r>
+              <w:rPr>
+                <w:rFonts w:eastAsia="Times New Roman" w:cstheme="minorHAnsi"/>
+                <w:color w:val="000000"/>
+                <w:kern w:val="0"/>
+                <w:sz w:val="26"/>
+                <w:szCs w:val="26"/>
+                <w14:ligatures w14:val="none"/>
+              </w:rPr>
+              <w:t>-17,709</w:t>
+            </w:r>
+          </w:p>
+        </w:tc>
+        <w:tc>
+          <w:tcPr>
+            <w:tcW w:w="1471" w:type="dxa"/>
+            <w:noWrap/>
+            <w:vAlign w:val="center"/>
+            <w:hideMark/>
+          </w:tcPr>
+          <w:p>
+            <w:pPr>
+              <w:jc w:val="center"/>
+              <w:cnfStyle w:val="000000000000" w:firstRow="0" w:lastRow="0" w:firstColumn="0" w:lastColumn="0" w:oddVBand="0" w:evenVBand="0" w:oddHBand="0" w:evenHBand="0" w:firstRowFirstColumn="0" w:firstRowLastColumn="0" w:lastRowFirstColumn="0" w:lastRowLastColumn="0"/>
+              <w:rPr>
+                <w:rFonts w:eastAsia="Times New Roman" w:cstheme="minorHAnsi"/>
+                <w:color w:val="000000"/>
+                <w:kern w:val="0"/>
+                <w:sz w:val="26"/>
+                <w:szCs w:val="26"/>
+                <w14:ligatures w14:val="none"/>
+              </w:rPr>
+            </w:pPr>
+            <w:r>
+              <w:rPr>
+                <w:rFonts w:eastAsia="Times New Roman" w:cstheme="minorHAnsi"/>
+                <w:color w:val="000000"/>
+                <w:kern w:val="0"/>
+                <w:sz w:val="26"/>
+                <w:szCs w:val="26"/>
+                <w14:ligatures w14:val="none"/>
+              </w:rPr>
+              <w:t>-30,234</w:t>
+            </w:r>
+          </w:p>
+        </w:tc>
+        <w:tc>
+          <w:tcPr>
+            <w:tcW w:w="1597" w:type="dxa"/>
+            <w:noWrap/>
+            <w:vAlign w:val="center"/>
+            <w:hideMark/>
+          </w:tcPr>
+          <w:p>
+            <w:pPr>
+              <w:jc w:val="center"/>
+              <w:cnfStyle w:val="000000000000" w:firstRow="0" w:lastRow="0" w:firstColumn="0" w:lastColumn="0" w:oddVBand="0" w:evenVBand="0" w:oddHBand="0" w:evenHBand="0" w:firstRowFirstColumn="0" w:firstRowLastColumn="0" w:lastRowFirstColumn="0" w:lastRowLastColumn="0"/>
+              <w:rPr>
+                <w:rFonts w:eastAsia="Times New Roman" w:cstheme="minorHAnsi"/>
+                <w:color w:val="000000"/>
+                <w:kern w:val="0"/>
+                <w:sz w:val="26"/>
+                <w:szCs w:val="26"/>
+                <w14:ligatures w14:val="none"/>
+              </w:rPr>
+            </w:pPr>
+            <w:r>
+              <w:rPr>
+                <w:rFonts w:eastAsia="Times New Roman" w:cstheme="minorHAnsi"/>
+                <w:color w:val="000000"/>
+                <w:kern w:val="0"/>
+                <w:sz w:val="26"/>
+                <w:szCs w:val="26"/>
+                <w14:ligatures w14:val="none"/>
+              </w:rPr>
+              <w:t>-7,671</w:t>
+            </w:r>
+          </w:p>
+        </w:tc>
+        <w:tc>
+          <w:tcPr>
+            <w:tcW w:w="1484" w:type="dxa"/>
+            <w:noWrap/>
+            <w:vAlign w:val="center"/>
+            <w:hideMark/>
+          </w:tcPr>
+          <w:p>
+            <w:pPr>
+              <w:jc w:val="center"/>
+              <w:cnfStyle w:val="000000000000" w:firstRow="0" w:lastRow="0" w:firstColumn="0" w:lastColumn="0" w:oddVBand="0" w:evenVBand="0" w:oddHBand="0" w:evenHBand="0" w:firstRowFirstColumn="0" w:firstRowLastColumn="0" w:lastRowFirstColumn="0" w:lastRowLastColumn="0"/>
+              <w:rPr>
+                <w:rFonts w:eastAsia="Times New Roman" w:cstheme="minorHAnsi"/>
+                <w:color w:val="000000"/>
+                <w:kern w:val="0"/>
+                <w:sz w:val="26"/>
+                <w:szCs w:val="26"/>
+                <w14:ligatures w14:val="none"/>
+              </w:rPr>
+            </w:pPr>
+            <w:r>
+              <w:rPr>
+                <w:rFonts w:eastAsia="Times New Roman" w:cstheme="minorHAnsi"/>
+                <w:color w:val="000000"/>
+                <w:kern w:val="0"/>
+                <w:sz w:val="26"/>
+                <w:szCs w:val="26"/>
+                <w14:ligatures w14:val="none"/>
+              </w:rPr>
+              <w:t>75,867</w:t>
+            </w:r>
+          </w:p>
+        </w:tc>
+        <w:tc>
+          <w:tcPr>
+            <w:tcW w:w="1484" w:type="dxa"/>
+            <w:noWrap/>
+            <w:vAlign w:val="center"/>
+            <w:hideMark/>
+          </w:tcPr>
+          <w:p>
+            <w:pPr>
+              <w:jc w:val="center"/>
+              <w:cnfStyle w:val="000000000000" w:firstRow="0" w:lastRow="0" w:firstColumn="0" w:lastColumn="0" w:oddVBand="0" w:evenVBand="0" w:oddHBand="0" w:evenHBand="0" w:firstRowFirstColumn="0" w:firstRowLastColumn="0" w:lastRowFirstColumn="0" w:lastRowLastColumn="0"/>
+              <w:rPr>
+                <w:rFonts w:eastAsia="Times New Roman" w:cstheme="minorHAnsi"/>
+                <w:color w:val="000000"/>
+                <w:kern w:val="0"/>
+                <w:sz w:val="26"/>
+                <w:szCs w:val="26"/>
+                <w14:ligatures w14:val="none"/>
+              </w:rPr>
+            </w:pPr>
+            <w:r>
+              <w:rPr>
+                <w:rFonts w:eastAsia="Times New Roman" w:cstheme="minorHAnsi"/>
+                <w:color w:val="000000"/>
+                <w:kern w:val="0"/>
+                <w:sz w:val="26"/>
+                <w:szCs w:val="26"/>
+                <w14:ligatures w14:val="none"/>
+              </w:rPr>
+              <w:t>20,253</w:t>
+            </w:r>
+          </w:p>
+        </w:tc>
+      </w:tr>
+      <w:tr>
+        <w:trPr>
+          <w:cnfStyle w:val="000000100000" w:firstRow="0" w:lastRow="0" w:firstColumn="0" w:lastColumn="0" w:oddVBand="0" w:evenVBand="0" w:oddHBand="1" w:evenHBand="0" w:firstRowFirstColumn="0" w:firstRowLastColumn="0" w:lastRowFirstColumn="0" w:lastRowLastColumn="0"/>
+          <w:trHeight w:val="514"/>
+        </w:trPr>
+        <w:tc>
+          <w:tcPr>
+            <w:cnfStyle w:val="001000000000" w:firstRow="0" w:lastRow="0" w:firstColumn="1" w:lastColumn="0" w:oddVBand="0" w:evenVBand="0" w:oddHBand="0" w:evenHBand="0" w:firstRowFirstColumn="0" w:firstRowLastColumn="0" w:lastRowFirstColumn="0" w:lastRowLastColumn="0"/>
+            <w:tcW w:w="3235" w:type="dxa"/>
+            <w:noWrap/>
+            <w:vAlign w:val="center"/>
+            <w:hideMark/>
+          </w:tcPr>
+          <w:p>
+            <w:pPr>
+              <w:rPr>
+                <w:rFonts w:eastAsia="Times New Roman" w:cstheme="minorHAnsi"/>
+                <w:color w:val="000000"/>
+                <w:kern w:val="0"/>
+                <w:sz w:val="26"/>
+                <w:szCs w:val="26"/>
+                <w14:ligatures w14:val="none"/>
+              </w:rPr>
+            </w:pPr>
+            <w:r>
+              <w:rPr>
+                <w:rFonts w:eastAsia="Times New Roman" w:cstheme="minorHAnsi"/>
+                <w:i/>
+                <w:iCs/>
+                <w:color w:val="000000"/>
+                <w:kern w:val="0"/>
+                <w:sz w:val="26"/>
+                <w:szCs w:val="26"/>
+                <w14:ligatures w14:val="none"/>
+              </w:rPr>
+              <w:t>Cumulative Net cash Flow</w:t>
+            </w:r>
+          </w:p>
+        </w:tc>
+        <w:tc>
+          <w:tcPr>
+            <w:tcW w:w="1440" w:type="dxa"/>
+            <w:noWrap/>
+            <w:vAlign w:val="center"/>
+            <w:hideMark/>
+          </w:tcPr>
+          <w:p>
+            <w:pPr>
+              <w:jc w:val="center"/>
+              <w:cnfStyle w:val="000000100000" w:firstRow="0" w:lastRow="0" w:firstColumn="0" w:lastColumn="0" w:oddVBand="0" w:evenVBand="0" w:oddHBand="1" w:evenHBand="0" w:firstRowFirstColumn="0" w:firstRowLastColumn="0" w:lastRowFirstColumn="0" w:lastRowLastColumn="0"/>
+              <w:rPr>
+                <w:rFonts w:eastAsia="Times New Roman" w:cstheme="minorHAnsi"/>
+                <w:color w:val="000000"/>
+                <w:kern w:val="0"/>
+                <w:sz w:val="26"/>
+                <w:szCs w:val="26"/>
+                <w14:ligatures w14:val="none"/>
+              </w:rPr>
+            </w:pPr>
+            <w:r>
+              <w:rPr>
+                <w:rFonts w:eastAsia="Times New Roman" w:cstheme="minorHAnsi"/>
+                <w:color w:val="000000"/>
+                <w:kern w:val="0"/>
+                <w:sz w:val="26"/>
+                <w:szCs w:val="26"/>
+                <w14:ligatures w14:val="none"/>
+              </w:rPr>
+              <w:t>-17,709</w:t>
+            </w:r>
+          </w:p>
+        </w:tc>
+        <w:tc>
+          <w:tcPr>
+            <w:tcW w:w="1471" w:type="dxa"/>
+            <w:noWrap/>
+            <w:vAlign w:val="center"/>
+            <w:hideMark/>
+          </w:tcPr>
+          <w:p>
+            <w:pPr>
+              <w:jc w:val="center"/>
+              <w:cnfStyle w:val="000000100000" w:firstRow="0" w:lastRow="0" w:firstColumn="0" w:lastColumn="0" w:oddVBand="0" w:evenVBand="0" w:oddHBand="1" w:evenHBand="0" w:firstRowFirstColumn="0" w:firstRowLastColumn="0" w:lastRowFirstColumn="0" w:lastRowLastColumn="0"/>
+              <w:rPr>
+                <w:rFonts w:eastAsia="Times New Roman" w:cstheme="minorHAnsi"/>
+                <w:color w:val="000000"/>
+                <w:kern w:val="0"/>
+                <w:sz w:val="26"/>
+                <w:szCs w:val="26"/>
+                <w14:ligatures w14:val="none"/>
+              </w:rPr>
+            </w:pPr>
+            <w:r>
+              <w:rPr>
+                <w:rFonts w:eastAsia="Times New Roman" w:cstheme="minorHAnsi"/>
+                <w:color w:val="000000"/>
+                <w:kern w:val="0"/>
+                <w:sz w:val="26"/>
+                <w:szCs w:val="26"/>
+                <w14:ligatures w14:val="none"/>
+              </w:rPr>
+              <w:t>-47,943</w:t>
+            </w:r>
+          </w:p>
+        </w:tc>
+        <w:tc>
+          <w:tcPr>
+            <w:tcW w:w="1597" w:type="dxa"/>
+            <w:noWrap/>
+            <w:vAlign w:val="center"/>
+            <w:hideMark/>
+          </w:tcPr>
+          <w:p>
+            <w:pPr>
+              <w:jc w:val="center"/>
+              <w:cnfStyle w:val="000000100000" w:firstRow="0" w:lastRow="0" w:firstColumn="0" w:lastColumn="0" w:oddVBand="0" w:evenVBand="0" w:oddHBand="1" w:evenHBand="0" w:firstRowFirstColumn="0" w:firstRowLastColumn="0" w:lastRowFirstColumn="0" w:lastRowLastColumn="0"/>
+              <w:rPr>
+                <w:rFonts w:eastAsia="Times New Roman" w:cstheme="minorHAnsi"/>
+                <w:color w:val="000000"/>
+                <w:kern w:val="0"/>
+                <w:sz w:val="26"/>
+                <w:szCs w:val="26"/>
+                <w14:ligatures w14:val="none"/>
+              </w:rPr>
+            </w:pPr>
+            <w:r>
+              <w:rPr>
+                <w:rFonts w:eastAsia="Times New Roman" w:cstheme="minorHAnsi"/>
+                <w:color w:val="000000"/>
+                <w:kern w:val="0"/>
+                <w:sz w:val="26"/>
+                <w:szCs w:val="26"/>
+                <w14:ligatures w14:val="none"/>
+              </w:rPr>
+              <w:t>-55,614</w:t>
+            </w:r>
+          </w:p>
+        </w:tc>
+        <w:tc>
+          <w:tcPr>
+            <w:tcW w:w="1484" w:type="dxa"/>
+            <w:noWrap/>
+            <w:vAlign w:val="center"/>
+            <w:hideMark/>
+          </w:tcPr>
+          <w:p>
+            <w:pPr>
+              <w:jc w:val="center"/>
+              <w:cnfStyle w:val="000000100000" w:firstRow="0" w:lastRow="0" w:firstColumn="0" w:lastColumn="0" w:oddVBand="0" w:evenVBand="0" w:oddHBand="1" w:evenHBand="0" w:firstRowFirstColumn="0" w:firstRowLastColumn="0" w:lastRowFirstColumn="0" w:lastRowLastColumn="0"/>
+              <w:rPr>
+                <w:rFonts w:eastAsia="Times New Roman" w:cstheme="minorHAnsi"/>
+                <w:color w:val="000000"/>
+                <w:kern w:val="0"/>
+                <w:sz w:val="26"/>
+                <w:szCs w:val="26"/>
+                <w14:ligatures w14:val="none"/>
+              </w:rPr>
+            </w:pPr>
+            <w:r>
+              <w:rPr>
+                <w:rFonts w:eastAsia="Times New Roman" w:cstheme="minorHAnsi"/>
+                <w:color w:val="000000"/>
+                <w:kern w:val="0"/>
+                <w:sz w:val="26"/>
+                <w:szCs w:val="26"/>
+                <w14:ligatures w14:val="none"/>
+              </w:rPr>
+              <w:t>20,253</w:t>
+            </w:r>
+          </w:p>
+        </w:tc>
+        <w:tc>
+          <w:tcPr>
+            <w:tcW w:w="1484" w:type="dxa"/>
+            <w:noWrap/>
+            <w:vAlign w:val="center"/>
+            <w:hideMark/>
+          </w:tcPr>
+          <w:p>
+            <w:pPr>
+              <w:jc w:val="center"/>
+              <w:cnfStyle w:val="000000100000" w:firstRow="0" w:lastRow="0" w:firstColumn="0" w:lastColumn="0" w:oddVBand="0" w:evenVBand="0" w:oddHBand="1" w:evenHBand="0" w:firstRowFirstColumn="0" w:firstRowLastColumn="0" w:lastRowFirstColumn="0" w:lastRowLastColumn="0"/>
+              <w:rPr>
+                <w:rFonts w:eastAsia="Times New Roman" w:cstheme="minorHAnsi"/>
+                <w:color w:val="000000"/>
+                <w:kern w:val="0"/>
+                <w:sz w:val="26"/>
+                <w:szCs w:val="26"/>
+                <w14:ligatures w14:val="none"/>
+              </w:rPr>
+            </w:pPr>
+          </w:p>
+        </w:tc>
+      </w:tr>
+      <w:tr>
+        <w:trPr>
+          <w:trHeight w:val="514"/>
+        </w:trPr>
+        <w:tc>
+          <w:tcPr>
+            <w:cnfStyle w:val="001000000000" w:firstRow="0" w:lastRow="0" w:firstColumn="1" w:lastColumn="0" w:oddVBand="0" w:evenVBand="0" w:oddHBand="0" w:evenHBand="0" w:firstRowFirstColumn="0" w:firstRowLastColumn="0" w:lastRowFirstColumn="0" w:lastRowLastColumn="0"/>
+            <w:tcW w:w="3235" w:type="dxa"/>
             <w:shd w:val="clear" w:color="auto" w:fill="2F5496" w:themeFill="accent1" w:themeFillShade="BF"/>
             <w:noWrap/>
             <w:vAlign w:val="center"/>
@@ -9592,27 +12008,33 @@
           </w:tcPr>
           <w:p>
             <w:pPr>
-              <w:jc w:val="center"/>
-              <w:cnfStyle w:val="000000000000" w:firstRow="0" w:lastRow="0" w:firstColumn="0" w:lastColumn="0" w:oddVBand="0" w:evenVBand="0" w:oddHBand="0" w:evenHBand="0" w:firstRowFirstColumn="0" w:firstRowLastColumn="0" w:lastRowFirstColumn="0" w:lastRowLastColumn="0"/>
-              <w:rPr>
-                <w:rFonts w:ascii="Calibri" w:eastAsia="Times New Roman" w:hAnsi="Calibri" w:cs="Calibri"/>
+              <w:rPr>
+                <w:rFonts w:eastAsia="Times New Roman" w:cstheme="minorHAnsi"/>
                 <w:color w:val="FFFFFF" w:themeColor="background1"/>
                 <w:kern w:val="0"/>
+                <w:sz w:val="26"/>
+                <w:szCs w:val="26"/>
                 <w14:ligatures w14:val="none"/>
               </w:rPr>
             </w:pPr>
             <w:r>
               <w:rPr>
-                <w:rFonts w:ascii="Calibri" w:hAnsi="Calibri" w:cs="Calibri"/>
-                <w:color w:val="000000"/>
-              </w:rPr>
-              <w:t> </w:t>
-            </w:r>
-          </w:p>
-        </w:tc>
-        <w:tc>
-          <w:tcPr>
-            <w:tcW w:w="1518" w:type="dxa"/>
+                <w:rFonts w:eastAsia="Times New Roman" w:cstheme="minorHAnsi"/>
+                <w:i/>
+                <w:iCs/>
+                <w:color w:val="FFFFFF" w:themeColor="background1"/>
+                <w:kern w:val="0"/>
+                <w:sz w:val="26"/>
+                <w:szCs w:val="26"/>
+                <w14:ligatures w14:val="none"/>
+              </w:rPr>
+              <w:t xml:space="preserve">Return on investment </w:t>
+            </w:r>
+          </w:p>
+        </w:tc>
+        <w:tc>
+          <w:tcPr>
+            <w:tcW w:w="1440" w:type="dxa"/>
             <w:shd w:val="clear" w:color="auto" w:fill="2F5496" w:themeFill="accent1" w:themeFillShade="BF"/>
             <w:noWrap/>
             <w:vAlign w:val="center"/>
@@ -9623,23 +12045,30 @@
               <w:jc w:val="center"/>
               <w:cnfStyle w:val="000000000000" w:firstRow="0" w:lastRow="0" w:firstColumn="0" w:lastColumn="0" w:oddVBand="0" w:evenVBand="0" w:oddHBand="0" w:evenHBand="0" w:firstRowFirstColumn="0" w:firstRowLastColumn="0" w:lastRowFirstColumn="0" w:lastRowLastColumn="0"/>
               <w:rPr>
-                <w:rFonts w:ascii="Times New Roman" w:eastAsia="Times New Roman" w:hAnsi="Times New Roman" w:cs="Times New Roman"/>
+                <w:rFonts w:eastAsia="Times New Roman" w:cstheme="minorHAnsi"/>
+                <w:color w:val="FFFFFF" w:themeColor="background1"/>
                 <w:kern w:val="0"/>
+                <w:sz w:val="26"/>
+                <w:szCs w:val="26"/>
                 <w14:ligatures w14:val="none"/>
               </w:rPr>
             </w:pPr>
             <w:r>
               <w:rPr>
-                <w:rFonts w:ascii="Calibri" w:hAnsi="Calibri" w:cs="Calibri"/>
-                <w:color w:val="000000"/>
-              </w:rPr>
-              <w:t> </w:t>
-            </w:r>
-          </w:p>
-        </w:tc>
-        <w:tc>
-          <w:tcPr>
-            <w:tcW w:w="1518" w:type="dxa"/>
+                <w:rFonts w:eastAsia="Times New Roman" w:cstheme="minorHAnsi"/>
+                <w:color w:val="FFFFFF" w:themeColor="background1"/>
+                <w:kern w:val="0"/>
+                <w:sz w:val="26"/>
+                <w:szCs w:val="26"/>
+                <w14:ligatures w14:val="none"/>
+              </w:rPr>
+              <w:t>10.26%</w:t>
+            </w:r>
+          </w:p>
+        </w:tc>
+        <w:tc>
+          <w:tcPr>
+            <w:tcW w:w="1471" w:type="dxa"/>
             <w:shd w:val="clear" w:color="auto" w:fill="2F5496" w:themeFill="accent1" w:themeFillShade="BF"/>
             <w:noWrap/>
             <w:vAlign w:val="center"/>
@@ -9650,23 +12079,19 @@
               <w:jc w:val="center"/>
               <w:cnfStyle w:val="000000000000" w:firstRow="0" w:lastRow="0" w:firstColumn="0" w:lastColumn="0" w:oddVBand="0" w:evenVBand="0" w:oddHBand="0" w:evenHBand="0" w:firstRowFirstColumn="0" w:firstRowLastColumn="0" w:lastRowFirstColumn="0" w:lastRowLastColumn="0"/>
               <w:rPr>
-                <w:rFonts w:ascii="Times New Roman" w:eastAsia="Times New Roman" w:hAnsi="Times New Roman" w:cs="Times New Roman"/>
+                <w:rFonts w:eastAsia="Times New Roman" w:cstheme="minorHAnsi"/>
+                <w:color w:val="FFFFFF" w:themeColor="background1"/>
                 <w:kern w:val="0"/>
+                <w:sz w:val="26"/>
+                <w:szCs w:val="26"/>
                 <w14:ligatures w14:val="none"/>
               </w:rPr>
             </w:pPr>
-            <w:r>
-              <w:rPr>
-                <w:rFonts w:ascii="Calibri" w:hAnsi="Calibri" w:cs="Calibri"/>
-                <w:color w:val="000000"/>
-              </w:rPr>
-              <w:t> </w:t>
-            </w:r>
-          </w:p>
-        </w:tc>
-        <w:tc>
-          <w:tcPr>
-            <w:tcW w:w="1410" w:type="dxa"/>
+          </w:p>
+        </w:tc>
+        <w:tc>
+          <w:tcPr>
+            <w:tcW w:w="1597" w:type="dxa"/>
             <w:shd w:val="clear" w:color="auto" w:fill="2F5496" w:themeFill="accent1" w:themeFillShade="BF"/>
             <w:noWrap/>
             <w:vAlign w:val="center"/>
@@ -9677,23 +12102,19 @@
               <w:jc w:val="center"/>
               <w:cnfStyle w:val="000000000000" w:firstRow="0" w:lastRow="0" w:firstColumn="0" w:lastColumn="0" w:oddVBand="0" w:evenVBand="0" w:oddHBand="0" w:evenHBand="0" w:firstRowFirstColumn="0" w:firstRowLastColumn="0" w:lastRowFirstColumn="0" w:lastRowLastColumn="0"/>
               <w:rPr>
-                <w:rFonts w:ascii="Times New Roman" w:eastAsia="Times New Roman" w:hAnsi="Times New Roman" w:cs="Times New Roman"/>
+                <w:rFonts w:eastAsia="Times New Roman" w:cstheme="minorHAnsi"/>
+                <w:color w:val="FFFFFF" w:themeColor="background1"/>
                 <w:kern w:val="0"/>
+                <w:sz w:val="26"/>
+                <w:szCs w:val="26"/>
                 <w14:ligatures w14:val="none"/>
               </w:rPr>
             </w:pPr>
-            <w:r>
-              <w:rPr>
-                <w:rFonts w:ascii="Calibri" w:hAnsi="Calibri" w:cs="Calibri"/>
-                <w:color w:val="000000"/>
-              </w:rPr>
-              <w:t> </w:t>
-            </w:r>
-          </w:p>
-        </w:tc>
-        <w:tc>
-          <w:tcPr>
-            <w:tcW w:w="1410" w:type="dxa"/>
+          </w:p>
+        </w:tc>
+        <w:tc>
+          <w:tcPr>
+            <w:tcW w:w="1484" w:type="dxa"/>
             <w:shd w:val="clear" w:color="auto" w:fill="2F5496" w:themeFill="accent1" w:themeFillShade="BF"/>
             <w:noWrap/>
             <w:vAlign w:val="center"/>
@@ -9704,575 +12125,48 @@
               <w:jc w:val="center"/>
               <w:cnfStyle w:val="000000000000" w:firstRow="0" w:lastRow="0" w:firstColumn="0" w:lastColumn="0" w:oddVBand="0" w:evenVBand="0" w:oddHBand="0" w:evenHBand="0" w:firstRowFirstColumn="0" w:firstRowLastColumn="0" w:lastRowFirstColumn="0" w:lastRowLastColumn="0"/>
               <w:rPr>
-                <w:rFonts w:ascii="Times New Roman" w:eastAsia="Times New Roman" w:hAnsi="Times New Roman" w:cs="Times New Roman"/>
+                <w:rFonts w:eastAsia="Times New Roman" w:cstheme="minorHAnsi"/>
+                <w:color w:val="FFFFFF" w:themeColor="background1"/>
                 <w:kern w:val="0"/>
+                <w:sz w:val="26"/>
+                <w:szCs w:val="26"/>
                 <w14:ligatures w14:val="none"/>
               </w:rPr>
             </w:pPr>
-            <w:r>
-              <w:rPr>
-                <w:rFonts w:ascii="Calibri" w:hAnsi="Calibri" w:cs="Calibri"/>
-                <w:color w:val="000000"/>
-              </w:rPr>
-              <w:t> </w:t>
-            </w:r>
+          </w:p>
+        </w:tc>
+        <w:tc>
+          <w:tcPr>
+            <w:tcW w:w="1484" w:type="dxa"/>
+            <w:shd w:val="clear" w:color="auto" w:fill="2F5496" w:themeFill="accent1" w:themeFillShade="BF"/>
+            <w:noWrap/>
+            <w:hideMark/>
+          </w:tcPr>
+          <w:p>
+            <w:pPr>
+              <w:jc w:val="center"/>
+              <w:cnfStyle w:val="000000000000" w:firstRow="0" w:lastRow="0" w:firstColumn="0" w:lastColumn="0" w:oddVBand="0" w:evenVBand="0" w:oddHBand="0" w:evenHBand="0" w:firstRowFirstColumn="0" w:firstRowLastColumn="0" w:lastRowFirstColumn="0" w:lastRowLastColumn="0"/>
+              <w:rPr>
+                <w:rFonts w:eastAsia="Times New Roman" w:cstheme="minorHAnsi"/>
+                <w:color w:val="FFFFFF" w:themeColor="background1"/>
+                <w:kern w:val="0"/>
+                <w:sz w:val="26"/>
+                <w:szCs w:val="26"/>
+                <w14:ligatures w14:val="none"/>
+              </w:rPr>
+            </w:pPr>
           </w:p>
         </w:tc>
       </w:tr>
       <w:tr>
         <w:trPr>
           <w:cnfStyle w:val="000000100000" w:firstRow="0" w:lastRow="0" w:firstColumn="0" w:lastColumn="0" w:oddVBand="0" w:evenVBand="0" w:oddHBand="1" w:evenHBand="0" w:firstRowFirstColumn="0" w:firstRowLastColumn="0" w:lastRowFirstColumn="0" w:lastRowLastColumn="0"/>
-          <w:trHeight w:val="443"/>
+          <w:trHeight w:val="514"/>
         </w:trPr>
         <w:tc>
           <w:tcPr>
             <w:cnfStyle w:val="001000000000" w:firstRow="0" w:lastRow="0" w:firstColumn="1" w:lastColumn="0" w:oddVBand="0" w:evenVBand="0" w:oddHBand="0" w:evenHBand="0" w:firstRowFirstColumn="0" w:firstRowLastColumn="0" w:lastRowFirstColumn="0" w:lastRowLastColumn="0"/>
-            <w:tcW w:w="2855" w:type="dxa"/>
-            <w:noWrap/>
-            <w:hideMark/>
-          </w:tcPr>
-          <w:p>
-            <w:pPr>
-              <w:rPr>
-                <w:rFonts w:ascii="Calibri" w:eastAsia="Times New Roman" w:hAnsi="Calibri" w:cs="Calibri"/>
-                <w:b w:val="0"/>
-                <w:bCs w:val="0"/>
-                <w:color w:val="000000"/>
-                <w:kern w:val="0"/>
-                <w14:ligatures w14:val="none"/>
-              </w:rPr>
-            </w:pPr>
-            <w:r>
-              <w:rPr>
-                <w:rFonts w:ascii="Calibri" w:eastAsia="Times New Roman" w:hAnsi="Calibri" w:cs="Calibri"/>
-                <w:b w:val="0"/>
-                <w:bCs w:val="0"/>
-                <w:color w:val="000000"/>
-                <w:kern w:val="0"/>
-                <w14:ligatures w14:val="none"/>
-              </w:rPr>
-              <w:t>Domain</w:t>
-            </w:r>
-          </w:p>
-        </w:tc>
-        <w:tc>
-          <w:tcPr>
-            <w:tcW w:w="1466" w:type="dxa"/>
-            <w:gridSpan w:val="2"/>
-            <w:noWrap/>
-            <w:vAlign w:val="center"/>
-            <w:hideMark/>
-          </w:tcPr>
-          <w:p>
-            <w:pPr>
-              <w:jc w:val="center"/>
-              <w:cnfStyle w:val="000000100000" w:firstRow="0" w:lastRow="0" w:firstColumn="0" w:lastColumn="0" w:oddVBand="0" w:evenVBand="0" w:oddHBand="1" w:evenHBand="0" w:firstRowFirstColumn="0" w:firstRowLastColumn="0" w:lastRowFirstColumn="0" w:lastRowLastColumn="0"/>
-              <w:rPr>
-                <w:rFonts w:ascii="Calibri" w:eastAsia="Times New Roman" w:hAnsi="Calibri" w:cs="Calibri"/>
-                <w:color w:val="000000"/>
-                <w:kern w:val="0"/>
-                <w14:ligatures w14:val="none"/>
-              </w:rPr>
-            </w:pPr>
-            <w:r>
-              <w:rPr>
-                <w:rFonts w:ascii="Calibri" w:hAnsi="Calibri" w:cs="Calibri"/>
-                <w:color w:val="000000"/>
-              </w:rPr>
-              <w:t>500</w:t>
-            </w:r>
-          </w:p>
-        </w:tc>
-        <w:tc>
-          <w:tcPr>
-            <w:tcW w:w="1518" w:type="dxa"/>
-            <w:noWrap/>
-            <w:vAlign w:val="center"/>
-            <w:hideMark/>
-          </w:tcPr>
-          <w:p>
-            <w:pPr>
-              <w:jc w:val="center"/>
-              <w:cnfStyle w:val="000000100000" w:firstRow="0" w:lastRow="0" w:firstColumn="0" w:lastColumn="0" w:oddVBand="0" w:evenVBand="0" w:oddHBand="1" w:evenHBand="0" w:firstRowFirstColumn="0" w:firstRowLastColumn="0" w:lastRowFirstColumn="0" w:lastRowLastColumn="0"/>
-              <w:rPr>
-                <w:rFonts w:ascii="Calibri" w:eastAsia="Times New Roman" w:hAnsi="Calibri" w:cs="Calibri"/>
-                <w:color w:val="000000"/>
-                <w:kern w:val="0"/>
-                <w14:ligatures w14:val="none"/>
-              </w:rPr>
-            </w:pPr>
-            <w:r>
-              <w:rPr>
-                <w:rFonts w:ascii="Calibri" w:hAnsi="Calibri" w:cs="Calibri"/>
-                <w:color w:val="000000"/>
-              </w:rPr>
-              <w:t>0</w:t>
-            </w:r>
-          </w:p>
-        </w:tc>
-        <w:tc>
-          <w:tcPr>
-            <w:tcW w:w="1518" w:type="dxa"/>
-            <w:noWrap/>
-            <w:vAlign w:val="center"/>
-            <w:hideMark/>
-          </w:tcPr>
-          <w:p>
-            <w:pPr>
-              <w:jc w:val="center"/>
-              <w:cnfStyle w:val="000000100000" w:firstRow="0" w:lastRow="0" w:firstColumn="0" w:lastColumn="0" w:oddVBand="0" w:evenVBand="0" w:oddHBand="1" w:evenHBand="0" w:firstRowFirstColumn="0" w:firstRowLastColumn="0" w:lastRowFirstColumn="0" w:lastRowLastColumn="0"/>
-              <w:rPr>
-                <w:rFonts w:ascii="Calibri" w:eastAsia="Times New Roman" w:hAnsi="Calibri" w:cs="Calibri"/>
-                <w:color w:val="000000"/>
-                <w:kern w:val="0"/>
-                <w14:ligatures w14:val="none"/>
-              </w:rPr>
-            </w:pPr>
-            <w:r>
-              <w:rPr>
-                <w:rFonts w:ascii="Calibri" w:hAnsi="Calibri" w:cs="Calibri"/>
-                <w:color w:val="000000"/>
-              </w:rPr>
-              <w:t>0</w:t>
-            </w:r>
-          </w:p>
-        </w:tc>
-        <w:tc>
-          <w:tcPr>
-            <w:tcW w:w="1410" w:type="dxa"/>
-            <w:noWrap/>
-            <w:vAlign w:val="center"/>
-            <w:hideMark/>
-          </w:tcPr>
-          <w:p>
-            <w:pPr>
-              <w:jc w:val="center"/>
-              <w:cnfStyle w:val="000000100000" w:firstRow="0" w:lastRow="0" w:firstColumn="0" w:lastColumn="0" w:oddVBand="0" w:evenVBand="0" w:oddHBand="1" w:evenHBand="0" w:firstRowFirstColumn="0" w:firstRowLastColumn="0" w:lastRowFirstColumn="0" w:lastRowLastColumn="0"/>
-              <w:rPr>
-                <w:rFonts w:ascii="Calibri" w:eastAsia="Times New Roman" w:hAnsi="Calibri" w:cs="Calibri"/>
-                <w:color w:val="000000"/>
-                <w:kern w:val="0"/>
-                <w14:ligatures w14:val="none"/>
-              </w:rPr>
-            </w:pPr>
-            <w:r>
-              <w:rPr>
-                <w:rFonts w:ascii="Calibri" w:hAnsi="Calibri" w:cs="Calibri"/>
-                <w:color w:val="000000"/>
-              </w:rPr>
-              <w:t>0</w:t>
-            </w:r>
-          </w:p>
-        </w:tc>
-        <w:tc>
-          <w:tcPr>
-            <w:tcW w:w="1410" w:type="dxa"/>
-            <w:noWrap/>
-            <w:vAlign w:val="center"/>
-            <w:hideMark/>
-          </w:tcPr>
-          <w:p>
-            <w:pPr>
-              <w:jc w:val="center"/>
-              <w:cnfStyle w:val="000000100000" w:firstRow="0" w:lastRow="0" w:firstColumn="0" w:lastColumn="0" w:oddVBand="0" w:evenVBand="0" w:oddHBand="1" w:evenHBand="0" w:firstRowFirstColumn="0" w:firstRowLastColumn="0" w:lastRowFirstColumn="0" w:lastRowLastColumn="0"/>
-              <w:rPr>
-                <w:rFonts w:ascii="Calibri" w:eastAsia="Times New Roman" w:hAnsi="Calibri" w:cs="Calibri"/>
-                <w:color w:val="000000"/>
-                <w:kern w:val="0"/>
-                <w14:ligatures w14:val="none"/>
-              </w:rPr>
-            </w:pPr>
-            <w:r>
-              <w:rPr>
-                <w:rFonts w:ascii="Calibri" w:hAnsi="Calibri" w:cs="Calibri"/>
-                <w:color w:val="000000"/>
-              </w:rPr>
-              <w:t>500</w:t>
-            </w:r>
-          </w:p>
-        </w:tc>
-      </w:tr>
-      <w:tr>
-        <w:trPr>
-          <w:trHeight w:val="443"/>
-        </w:trPr>
-        <w:tc>
-          <w:tcPr>
-            <w:cnfStyle w:val="001000000000" w:firstRow="0" w:lastRow="0" w:firstColumn="1" w:lastColumn="0" w:oddVBand="0" w:evenVBand="0" w:oddHBand="0" w:evenHBand="0" w:firstRowFirstColumn="0" w:firstRowLastColumn="0" w:lastRowFirstColumn="0" w:lastRowLastColumn="0"/>
-            <w:tcW w:w="2855" w:type="dxa"/>
-            <w:noWrap/>
-            <w:hideMark/>
-          </w:tcPr>
-          <w:p>
-            <w:pPr>
-              <w:rPr>
-                <w:rFonts w:ascii="Calibri" w:eastAsia="Times New Roman" w:hAnsi="Calibri" w:cs="Calibri"/>
-                <w:b w:val="0"/>
-                <w:bCs w:val="0"/>
-                <w:color w:val="000000"/>
-                <w:kern w:val="0"/>
-                <w14:ligatures w14:val="none"/>
-              </w:rPr>
-            </w:pPr>
-            <w:r>
-              <w:rPr>
-                <w:rFonts w:ascii="Calibri" w:eastAsia="Times New Roman" w:hAnsi="Calibri" w:cs="Calibri"/>
-                <w:b w:val="0"/>
-                <w:bCs w:val="0"/>
-                <w:color w:val="000000"/>
-                <w:kern w:val="0"/>
-                <w14:ligatures w14:val="none"/>
-              </w:rPr>
-              <w:t>Virtual server</w:t>
-            </w:r>
-          </w:p>
-        </w:tc>
-        <w:tc>
-          <w:tcPr>
-            <w:tcW w:w="1466" w:type="dxa"/>
-            <w:gridSpan w:val="2"/>
-            <w:noWrap/>
-            <w:vAlign w:val="center"/>
-            <w:hideMark/>
-          </w:tcPr>
-          <w:p>
-            <w:pPr>
-              <w:jc w:val="center"/>
-              <w:cnfStyle w:val="000000000000" w:firstRow="0" w:lastRow="0" w:firstColumn="0" w:lastColumn="0" w:oddVBand="0" w:evenVBand="0" w:oddHBand="0" w:evenHBand="0" w:firstRowFirstColumn="0" w:firstRowLastColumn="0" w:lastRowFirstColumn="0" w:lastRowLastColumn="0"/>
-              <w:rPr>
-                <w:rFonts w:ascii="Calibri" w:eastAsia="Times New Roman" w:hAnsi="Calibri" w:cs="Calibri"/>
-                <w:color w:val="000000"/>
-                <w:kern w:val="0"/>
-                <w14:ligatures w14:val="none"/>
-              </w:rPr>
-            </w:pPr>
-            <w:r>
-              <w:rPr>
-                <w:rFonts w:ascii="Calibri" w:hAnsi="Calibri" w:cs="Calibri"/>
-                <w:color w:val="000000"/>
-              </w:rPr>
-              <w:t>30,000</w:t>
-            </w:r>
-          </w:p>
-        </w:tc>
-        <w:tc>
-          <w:tcPr>
-            <w:tcW w:w="1518" w:type="dxa"/>
-            <w:noWrap/>
-            <w:vAlign w:val="center"/>
-            <w:hideMark/>
-          </w:tcPr>
-          <w:p>
-            <w:pPr>
-              <w:jc w:val="center"/>
-              <w:cnfStyle w:val="000000000000" w:firstRow="0" w:lastRow="0" w:firstColumn="0" w:lastColumn="0" w:oddVBand="0" w:evenVBand="0" w:oddHBand="0" w:evenHBand="0" w:firstRowFirstColumn="0" w:firstRowLastColumn="0" w:lastRowFirstColumn="0" w:lastRowLastColumn="0"/>
-              <w:rPr>
-                <w:rFonts w:ascii="Calibri" w:eastAsia="Times New Roman" w:hAnsi="Calibri" w:cs="Calibri"/>
-                <w:color w:val="000000"/>
-                <w:kern w:val="0"/>
-                <w14:ligatures w14:val="none"/>
-              </w:rPr>
-            </w:pPr>
-            <w:r>
-              <w:rPr>
-                <w:rFonts w:ascii="Calibri" w:hAnsi="Calibri" w:cs="Calibri"/>
-                <w:color w:val="000000"/>
-              </w:rPr>
-              <w:t>0</w:t>
-            </w:r>
-          </w:p>
-        </w:tc>
-        <w:tc>
-          <w:tcPr>
-            <w:tcW w:w="1518" w:type="dxa"/>
-            <w:noWrap/>
-            <w:vAlign w:val="center"/>
-            <w:hideMark/>
-          </w:tcPr>
-          <w:p>
-            <w:pPr>
-              <w:jc w:val="center"/>
-              <w:cnfStyle w:val="000000000000" w:firstRow="0" w:lastRow="0" w:firstColumn="0" w:lastColumn="0" w:oddVBand="0" w:evenVBand="0" w:oddHBand="0" w:evenHBand="0" w:firstRowFirstColumn="0" w:firstRowLastColumn="0" w:lastRowFirstColumn="0" w:lastRowLastColumn="0"/>
-              <w:rPr>
-                <w:rFonts w:ascii="Calibri" w:eastAsia="Times New Roman" w:hAnsi="Calibri" w:cs="Calibri"/>
-                <w:color w:val="000000"/>
-                <w:kern w:val="0"/>
-                <w14:ligatures w14:val="none"/>
-              </w:rPr>
-            </w:pPr>
-            <w:r>
-              <w:rPr>
-                <w:rFonts w:ascii="Calibri" w:hAnsi="Calibri" w:cs="Calibri"/>
-                <w:color w:val="000000"/>
-              </w:rPr>
-              <w:t>0</w:t>
-            </w:r>
-          </w:p>
-        </w:tc>
-        <w:tc>
-          <w:tcPr>
-            <w:tcW w:w="1410" w:type="dxa"/>
-            <w:noWrap/>
-            <w:vAlign w:val="center"/>
-            <w:hideMark/>
-          </w:tcPr>
-          <w:p>
-            <w:pPr>
-              <w:jc w:val="center"/>
-              <w:cnfStyle w:val="000000000000" w:firstRow="0" w:lastRow="0" w:firstColumn="0" w:lastColumn="0" w:oddVBand="0" w:evenVBand="0" w:oddHBand="0" w:evenHBand="0" w:firstRowFirstColumn="0" w:firstRowLastColumn="0" w:lastRowFirstColumn="0" w:lastRowLastColumn="0"/>
-              <w:rPr>
-                <w:rFonts w:ascii="Calibri" w:eastAsia="Times New Roman" w:hAnsi="Calibri" w:cs="Calibri"/>
-                <w:color w:val="000000"/>
-                <w:kern w:val="0"/>
-                <w14:ligatures w14:val="none"/>
-              </w:rPr>
-            </w:pPr>
-            <w:r>
-              <w:rPr>
-                <w:rFonts w:ascii="Calibri" w:hAnsi="Calibri" w:cs="Calibri"/>
-                <w:color w:val="000000"/>
-              </w:rPr>
-              <w:t>0</w:t>
-            </w:r>
-          </w:p>
-        </w:tc>
-        <w:tc>
-          <w:tcPr>
-            <w:tcW w:w="1410" w:type="dxa"/>
-            <w:noWrap/>
-            <w:vAlign w:val="center"/>
-            <w:hideMark/>
-          </w:tcPr>
-          <w:p>
-            <w:pPr>
-              <w:jc w:val="center"/>
-              <w:cnfStyle w:val="000000000000" w:firstRow="0" w:lastRow="0" w:firstColumn="0" w:lastColumn="0" w:oddVBand="0" w:evenVBand="0" w:oddHBand="0" w:evenHBand="0" w:firstRowFirstColumn="0" w:firstRowLastColumn="0" w:lastRowFirstColumn="0" w:lastRowLastColumn="0"/>
-              <w:rPr>
-                <w:rFonts w:ascii="Calibri" w:eastAsia="Times New Roman" w:hAnsi="Calibri" w:cs="Calibri"/>
-                <w:color w:val="000000"/>
-                <w:kern w:val="0"/>
-                <w14:ligatures w14:val="none"/>
-              </w:rPr>
-            </w:pPr>
-            <w:r>
-              <w:rPr>
-                <w:rFonts w:ascii="Calibri" w:hAnsi="Calibri" w:cs="Calibri"/>
-                <w:color w:val="000000"/>
-              </w:rPr>
-              <w:t>30,000</w:t>
-            </w:r>
-          </w:p>
-        </w:tc>
-      </w:tr>
-      <w:tr>
-        <w:trPr>
-          <w:cnfStyle w:val="000000100000" w:firstRow="0" w:lastRow="0" w:firstColumn="0" w:lastColumn="0" w:oddVBand="0" w:evenVBand="0" w:oddHBand="1" w:evenHBand="0" w:firstRowFirstColumn="0" w:firstRowLastColumn="0" w:lastRowFirstColumn="0" w:lastRowLastColumn="0"/>
-          <w:trHeight w:val="443"/>
-        </w:trPr>
-        <w:tc>
-          <w:tcPr>
-            <w:cnfStyle w:val="001000000000" w:firstRow="0" w:lastRow="0" w:firstColumn="1" w:lastColumn="0" w:oddVBand="0" w:evenVBand="0" w:oddHBand="0" w:evenHBand="0" w:firstRowFirstColumn="0" w:firstRowLastColumn="0" w:lastRowFirstColumn="0" w:lastRowLastColumn="0"/>
-            <w:tcW w:w="2855" w:type="dxa"/>
-            <w:noWrap/>
-            <w:hideMark/>
-          </w:tcPr>
-          <w:p>
-            <w:pPr>
-              <w:rPr>
-                <w:rFonts w:ascii="Calibri" w:eastAsia="Times New Roman" w:hAnsi="Calibri" w:cs="Calibri"/>
-                <w:color w:val="000000"/>
-                <w:kern w:val="0"/>
-                <w14:ligatures w14:val="none"/>
-              </w:rPr>
-            </w:pPr>
-            <w:r>
-              <w:rPr>
-                <w:rFonts w:ascii="Calibri" w:eastAsia="Times New Roman" w:hAnsi="Calibri" w:cs="Calibri"/>
-                <w:color w:val="000000"/>
-                <w:kern w:val="0"/>
-                <w14:ligatures w14:val="none"/>
-              </w:rPr>
-              <w:t>Total development costs</w:t>
-            </w:r>
-          </w:p>
-        </w:tc>
-        <w:tc>
-          <w:tcPr>
-            <w:tcW w:w="1466" w:type="dxa"/>
-            <w:gridSpan w:val="2"/>
-            <w:noWrap/>
-            <w:vAlign w:val="center"/>
-            <w:hideMark/>
-          </w:tcPr>
-          <w:p>
-            <w:pPr>
-              <w:jc w:val="center"/>
-              <w:cnfStyle w:val="000000100000" w:firstRow="0" w:lastRow="0" w:firstColumn="0" w:lastColumn="0" w:oddVBand="0" w:evenVBand="0" w:oddHBand="1" w:evenHBand="0" w:firstRowFirstColumn="0" w:firstRowLastColumn="0" w:lastRowFirstColumn="0" w:lastRowLastColumn="0"/>
-              <w:rPr>
-                <w:rFonts w:ascii="Calibri" w:eastAsia="Times New Roman" w:hAnsi="Calibri" w:cs="Calibri"/>
-                <w:color w:val="000000"/>
-                <w:kern w:val="0"/>
-                <w14:ligatures w14:val="none"/>
-              </w:rPr>
-            </w:pPr>
-            <w:r>
-              <w:rPr>
-                <w:rFonts w:ascii="Calibri" w:hAnsi="Calibri" w:cs="Calibri"/>
-                <w:b/>
-                <w:bCs/>
-                <w:color w:val="000000"/>
-              </w:rPr>
-              <w:t>30,500</w:t>
-            </w:r>
-          </w:p>
-        </w:tc>
-        <w:tc>
-          <w:tcPr>
-            <w:tcW w:w="1518" w:type="dxa"/>
-            <w:noWrap/>
-            <w:vAlign w:val="center"/>
-            <w:hideMark/>
-          </w:tcPr>
-          <w:p>
-            <w:pPr>
-              <w:jc w:val="center"/>
-              <w:cnfStyle w:val="000000100000" w:firstRow="0" w:lastRow="0" w:firstColumn="0" w:lastColumn="0" w:oddVBand="0" w:evenVBand="0" w:oddHBand="1" w:evenHBand="0" w:firstRowFirstColumn="0" w:firstRowLastColumn="0" w:lastRowFirstColumn="0" w:lastRowLastColumn="0"/>
-              <w:rPr>
-                <w:rFonts w:ascii="Calibri" w:eastAsia="Times New Roman" w:hAnsi="Calibri" w:cs="Calibri"/>
-                <w:color w:val="000000"/>
-                <w:kern w:val="0"/>
-                <w14:ligatures w14:val="none"/>
-              </w:rPr>
-            </w:pPr>
-            <w:r>
-              <w:rPr>
-                <w:rFonts w:ascii="Calibri" w:hAnsi="Calibri" w:cs="Calibri"/>
-                <w:color w:val="000000"/>
-              </w:rPr>
-              <w:t>0</w:t>
-            </w:r>
-          </w:p>
-        </w:tc>
-        <w:tc>
-          <w:tcPr>
-            <w:tcW w:w="1518" w:type="dxa"/>
-            <w:noWrap/>
-            <w:vAlign w:val="center"/>
-            <w:hideMark/>
-          </w:tcPr>
-          <w:p>
-            <w:pPr>
-              <w:jc w:val="center"/>
-              <w:cnfStyle w:val="000000100000" w:firstRow="0" w:lastRow="0" w:firstColumn="0" w:lastColumn="0" w:oddVBand="0" w:evenVBand="0" w:oddHBand="1" w:evenHBand="0" w:firstRowFirstColumn="0" w:firstRowLastColumn="0" w:lastRowFirstColumn="0" w:lastRowLastColumn="0"/>
-              <w:rPr>
-                <w:rFonts w:ascii="Calibri" w:eastAsia="Times New Roman" w:hAnsi="Calibri" w:cs="Calibri"/>
-                <w:color w:val="000000"/>
-                <w:kern w:val="0"/>
-                <w14:ligatures w14:val="none"/>
-              </w:rPr>
-            </w:pPr>
-            <w:r>
-              <w:rPr>
-                <w:rFonts w:ascii="Calibri" w:hAnsi="Calibri" w:cs="Calibri"/>
-                <w:color w:val="000000"/>
-              </w:rPr>
-              <w:t>0</w:t>
-            </w:r>
-          </w:p>
-        </w:tc>
-        <w:tc>
-          <w:tcPr>
-            <w:tcW w:w="1410" w:type="dxa"/>
-            <w:noWrap/>
-            <w:vAlign w:val="center"/>
-            <w:hideMark/>
-          </w:tcPr>
-          <w:p>
-            <w:pPr>
-              <w:jc w:val="center"/>
-              <w:cnfStyle w:val="000000100000" w:firstRow="0" w:lastRow="0" w:firstColumn="0" w:lastColumn="0" w:oddVBand="0" w:evenVBand="0" w:oddHBand="1" w:evenHBand="0" w:firstRowFirstColumn="0" w:firstRowLastColumn="0" w:lastRowFirstColumn="0" w:lastRowLastColumn="0"/>
-              <w:rPr>
-                <w:rFonts w:ascii="Calibri" w:eastAsia="Times New Roman" w:hAnsi="Calibri" w:cs="Calibri"/>
-                <w:color w:val="000000"/>
-                <w:kern w:val="0"/>
-                <w14:ligatures w14:val="none"/>
-              </w:rPr>
-            </w:pPr>
-            <w:r>
-              <w:rPr>
-                <w:rFonts w:ascii="Calibri" w:hAnsi="Calibri" w:cs="Calibri"/>
-                <w:color w:val="000000"/>
-              </w:rPr>
-              <w:t>0</w:t>
-            </w:r>
-          </w:p>
-        </w:tc>
-        <w:tc>
-          <w:tcPr>
-            <w:tcW w:w="1410" w:type="dxa"/>
-            <w:noWrap/>
-            <w:vAlign w:val="center"/>
-            <w:hideMark/>
-          </w:tcPr>
-          <w:p>
-            <w:pPr>
-              <w:jc w:val="center"/>
-              <w:cnfStyle w:val="000000100000" w:firstRow="0" w:lastRow="0" w:firstColumn="0" w:lastColumn="0" w:oddVBand="0" w:evenVBand="0" w:oddHBand="1" w:evenHBand="0" w:firstRowFirstColumn="0" w:firstRowLastColumn="0" w:lastRowFirstColumn="0" w:lastRowLastColumn="0"/>
-              <w:rPr>
-                <w:rFonts w:ascii="Calibri" w:eastAsia="Times New Roman" w:hAnsi="Calibri" w:cs="Calibri"/>
-                <w:color w:val="000000"/>
-                <w:kern w:val="0"/>
-                <w14:ligatures w14:val="none"/>
-              </w:rPr>
-            </w:pPr>
-            <w:r>
-              <w:rPr>
-                <w:rFonts w:ascii="Calibri" w:hAnsi="Calibri" w:cs="Calibri"/>
-                <w:b/>
-                <w:bCs/>
-                <w:color w:val="000000"/>
-              </w:rPr>
-              <w:t>30,500</w:t>
-            </w:r>
-          </w:p>
-        </w:tc>
-      </w:tr>
-      <w:tr>
-        <w:trPr>
-          <w:trHeight w:val="443"/>
-        </w:trPr>
-        <w:tc>
-          <w:tcPr>
-            <w:cnfStyle w:val="001000000000" w:firstRow="0" w:lastRow="0" w:firstColumn="1" w:lastColumn="0" w:oddVBand="0" w:evenVBand="0" w:oddHBand="0" w:evenHBand="0" w:firstRowFirstColumn="0" w:firstRowLastColumn="0" w:lastRowFirstColumn="0" w:lastRowLastColumn="0"/>
-            <w:tcW w:w="2855" w:type="dxa"/>
-            <w:shd w:val="clear" w:color="auto" w:fill="2F5496" w:themeFill="accent1" w:themeFillShade="BF"/>
-            <w:noWrap/>
-            <w:hideMark/>
-          </w:tcPr>
-          <w:p>
-            <w:pPr>
-              <w:rPr>
-                <w:rFonts w:ascii="Calibri" w:eastAsia="Times New Roman" w:hAnsi="Calibri" w:cs="Calibri"/>
-                <w:color w:val="FFFFFF" w:themeColor="background1"/>
-                <w:kern w:val="0"/>
-                <w14:ligatures w14:val="none"/>
-              </w:rPr>
-            </w:pPr>
-            <w:r>
-              <w:rPr>
-                <w:rFonts w:ascii="Calibri" w:eastAsia="Times New Roman" w:hAnsi="Calibri" w:cs="Calibri"/>
-                <w:color w:val="FFFFFF" w:themeColor="background1"/>
-                <w:kern w:val="0"/>
-                <w14:ligatures w14:val="none"/>
-              </w:rPr>
-              <w:t>Operational costs</w:t>
-            </w:r>
-          </w:p>
-        </w:tc>
-        <w:tc>
-          <w:tcPr>
-            <w:tcW w:w="1466" w:type="dxa"/>
-            <w:gridSpan w:val="2"/>
+            <w:tcW w:w="3235" w:type="dxa"/>
             <w:shd w:val="clear" w:color="auto" w:fill="2F5496" w:themeFill="accent1" w:themeFillShade="BF"/>
             <w:noWrap/>
             <w:vAlign w:val="center"/>
@@ -10280,27 +12174,33 @@
           </w:tcPr>
           <w:p>
             <w:pPr>
-              <w:jc w:val="center"/>
-              <w:cnfStyle w:val="000000000000" w:firstRow="0" w:lastRow="0" w:firstColumn="0" w:lastColumn="0" w:oddVBand="0" w:evenVBand="0" w:oddHBand="0" w:evenHBand="0" w:firstRowFirstColumn="0" w:firstRowLastColumn="0" w:lastRowFirstColumn="0" w:lastRowLastColumn="0"/>
-              <w:rPr>
-                <w:rFonts w:ascii="Calibri" w:eastAsia="Times New Roman" w:hAnsi="Calibri" w:cs="Calibri"/>
+              <w:rPr>
+                <w:rFonts w:eastAsia="Times New Roman" w:cstheme="minorHAnsi"/>
                 <w:color w:val="FFFFFF" w:themeColor="background1"/>
                 <w:kern w:val="0"/>
+                <w:sz w:val="26"/>
+                <w:szCs w:val="26"/>
                 <w14:ligatures w14:val="none"/>
               </w:rPr>
             </w:pPr>
             <w:r>
               <w:rPr>
-                <w:rFonts w:ascii="Calibri" w:hAnsi="Calibri" w:cs="Calibri"/>
-                <w:color w:val="000000"/>
-              </w:rPr>
-              <w:t> </w:t>
-            </w:r>
-          </w:p>
-        </w:tc>
-        <w:tc>
-          <w:tcPr>
-            <w:tcW w:w="1518" w:type="dxa"/>
+                <w:rFonts w:eastAsia="Times New Roman" w:cstheme="minorHAnsi"/>
+                <w:i/>
+                <w:iCs/>
+                <w:color w:val="FFFFFF" w:themeColor="background1"/>
+                <w:kern w:val="0"/>
+                <w:sz w:val="26"/>
+                <w:szCs w:val="26"/>
+                <w14:ligatures w14:val="none"/>
+              </w:rPr>
+              <w:t xml:space="preserve">Break-even point </w:t>
+            </w:r>
+          </w:p>
+        </w:tc>
+        <w:tc>
+          <w:tcPr>
+            <w:tcW w:w="1440" w:type="dxa"/>
             <w:shd w:val="clear" w:color="auto" w:fill="2F5496" w:themeFill="accent1" w:themeFillShade="BF"/>
             <w:noWrap/>
             <w:vAlign w:val="center"/>
@@ -10309,26 +12209,32 @@
           <w:p>
             <w:pPr>
               <w:jc w:val="center"/>
-              <w:cnfStyle w:val="000000000000" w:firstRow="0" w:lastRow="0" w:firstColumn="0" w:lastColumn="0" w:oddVBand="0" w:evenVBand="0" w:oddHBand="0" w:evenHBand="0" w:firstRowFirstColumn="0" w:firstRowLastColumn="0" w:lastRowFirstColumn="0" w:lastRowLastColumn="0"/>
-              <w:rPr>
-                <w:rFonts w:ascii="Times New Roman" w:eastAsia="Times New Roman" w:hAnsi="Times New Roman" w:cs="Times New Roman"/>
+              <w:cnfStyle w:val="000000100000" w:firstRow="0" w:lastRow="0" w:firstColumn="0" w:lastColumn="0" w:oddVBand="0" w:evenVBand="0" w:oddHBand="1" w:evenHBand="0" w:firstRowFirstColumn="0" w:firstRowLastColumn="0" w:lastRowFirstColumn="0" w:lastRowLastColumn="0"/>
+              <w:rPr>
+                <w:rFonts w:eastAsia="Times New Roman" w:cstheme="minorHAnsi"/>
                 <w:color w:val="FFFFFF" w:themeColor="background1"/>
                 <w:kern w:val="0"/>
+                <w:sz w:val="26"/>
+                <w:szCs w:val="26"/>
                 <w14:ligatures w14:val="none"/>
               </w:rPr>
             </w:pPr>
             <w:r>
               <w:rPr>
-                <w:rFonts w:ascii="Calibri" w:hAnsi="Calibri" w:cs="Calibri"/>
-                <w:color w:val="000000"/>
-              </w:rPr>
-              <w:t> </w:t>
-            </w:r>
-          </w:p>
-        </w:tc>
-        <w:tc>
-          <w:tcPr>
-            <w:tcW w:w="1518" w:type="dxa"/>
+                <w:rFonts w:eastAsia="Times New Roman" w:cstheme="minorHAnsi"/>
+                <w:color w:val="FFFFFF" w:themeColor="background1"/>
+                <w:kern w:val="0"/>
+                <w:sz w:val="26"/>
+                <w:szCs w:val="26"/>
+                <w14:ligatures w14:val="none"/>
+              </w:rPr>
+              <w:t>2.733 Years</w:t>
+            </w:r>
+          </w:p>
+        </w:tc>
+        <w:tc>
+          <w:tcPr>
+            <w:tcW w:w="1471" w:type="dxa"/>
             <w:shd w:val="clear" w:color="auto" w:fill="2F5496" w:themeFill="accent1" w:themeFillShade="BF"/>
             <w:noWrap/>
             <w:vAlign w:val="center"/>
@@ -10337,26 +12243,21 @@
           <w:p>
             <w:pPr>
               <w:jc w:val="center"/>
-              <w:cnfStyle w:val="000000000000" w:firstRow="0" w:lastRow="0" w:firstColumn="0" w:lastColumn="0" w:oddVBand="0" w:evenVBand="0" w:oddHBand="0" w:evenHBand="0" w:firstRowFirstColumn="0" w:firstRowLastColumn="0" w:lastRowFirstColumn="0" w:lastRowLastColumn="0"/>
-              <w:rPr>
-                <w:rFonts w:ascii="Times New Roman" w:eastAsia="Times New Roman" w:hAnsi="Times New Roman" w:cs="Times New Roman"/>
+              <w:cnfStyle w:val="000000100000" w:firstRow="0" w:lastRow="0" w:firstColumn="0" w:lastColumn="0" w:oddVBand="0" w:evenVBand="0" w:oddHBand="1" w:evenHBand="0" w:firstRowFirstColumn="0" w:firstRowLastColumn="0" w:lastRowFirstColumn="0" w:lastRowLastColumn="0"/>
+              <w:rPr>
+                <w:rFonts w:eastAsia="Times New Roman" w:cstheme="minorHAnsi"/>
                 <w:color w:val="FFFFFF" w:themeColor="background1"/>
                 <w:kern w:val="0"/>
+                <w:sz w:val="26"/>
+                <w:szCs w:val="26"/>
                 <w14:ligatures w14:val="none"/>
               </w:rPr>
             </w:pPr>
-            <w:r>
-              <w:rPr>
-                <w:rFonts w:ascii="Calibri" w:hAnsi="Calibri" w:cs="Calibri"/>
-                <w:color w:val="000000"/>
-              </w:rPr>
-              <w:t> </w:t>
-            </w:r>
-          </w:p>
-        </w:tc>
-        <w:tc>
-          <w:tcPr>
-            <w:tcW w:w="1410" w:type="dxa"/>
+          </w:p>
+        </w:tc>
+        <w:tc>
+          <w:tcPr>
+            <w:tcW w:w="1597" w:type="dxa"/>
             <w:shd w:val="clear" w:color="auto" w:fill="2F5496" w:themeFill="accent1" w:themeFillShade="BF"/>
             <w:noWrap/>
             <w:vAlign w:val="center"/>
@@ -10365,26 +12266,21 @@
           <w:p>
             <w:pPr>
               <w:jc w:val="center"/>
-              <w:cnfStyle w:val="000000000000" w:firstRow="0" w:lastRow="0" w:firstColumn="0" w:lastColumn="0" w:oddVBand="0" w:evenVBand="0" w:oddHBand="0" w:evenHBand="0" w:firstRowFirstColumn="0" w:firstRowLastColumn="0" w:lastRowFirstColumn="0" w:lastRowLastColumn="0"/>
-              <w:rPr>
-                <w:rFonts w:ascii="Times New Roman" w:eastAsia="Times New Roman" w:hAnsi="Times New Roman" w:cs="Times New Roman"/>
+              <w:cnfStyle w:val="000000100000" w:firstRow="0" w:lastRow="0" w:firstColumn="0" w:lastColumn="0" w:oddVBand="0" w:evenVBand="0" w:oddHBand="1" w:evenHBand="0" w:firstRowFirstColumn="0" w:firstRowLastColumn="0" w:lastRowFirstColumn="0" w:lastRowLastColumn="0"/>
+              <w:rPr>
+                <w:rFonts w:eastAsia="Times New Roman" w:cstheme="minorHAnsi"/>
                 <w:color w:val="FFFFFF" w:themeColor="background1"/>
                 <w:kern w:val="0"/>
+                <w:sz w:val="26"/>
+                <w:szCs w:val="26"/>
                 <w14:ligatures w14:val="none"/>
               </w:rPr>
             </w:pPr>
-            <w:r>
-              <w:rPr>
-                <w:rFonts w:ascii="Calibri" w:hAnsi="Calibri" w:cs="Calibri"/>
-                <w:color w:val="000000"/>
-              </w:rPr>
-              <w:t> </w:t>
-            </w:r>
-          </w:p>
-        </w:tc>
-        <w:tc>
-          <w:tcPr>
-            <w:tcW w:w="1410" w:type="dxa"/>
+          </w:p>
+        </w:tc>
+        <w:tc>
+          <w:tcPr>
+            <w:tcW w:w="1484" w:type="dxa"/>
             <w:shd w:val="clear" w:color="auto" w:fill="2F5496" w:themeFill="accent1" w:themeFillShade="BF"/>
             <w:noWrap/>
             <w:vAlign w:val="center"/>
@@ -10393,2458 +12289,38 @@
           <w:p>
             <w:pPr>
               <w:jc w:val="center"/>
-              <w:cnfStyle w:val="000000000000" w:firstRow="0" w:lastRow="0" w:firstColumn="0" w:lastColumn="0" w:oddVBand="0" w:evenVBand="0" w:oddHBand="0" w:evenHBand="0" w:firstRowFirstColumn="0" w:firstRowLastColumn="0" w:lastRowFirstColumn="0" w:lastRowLastColumn="0"/>
-              <w:rPr>
-                <w:rFonts w:ascii="Times New Roman" w:eastAsia="Times New Roman" w:hAnsi="Times New Roman" w:cs="Times New Roman"/>
+              <w:cnfStyle w:val="000000100000" w:firstRow="0" w:lastRow="0" w:firstColumn="0" w:lastColumn="0" w:oddVBand="0" w:evenVBand="0" w:oddHBand="1" w:evenHBand="0" w:firstRowFirstColumn="0" w:firstRowLastColumn="0" w:lastRowFirstColumn="0" w:lastRowLastColumn="0"/>
+              <w:rPr>
+                <w:rFonts w:eastAsia="Times New Roman" w:cstheme="minorHAnsi"/>
                 <w:color w:val="FFFFFF" w:themeColor="background1"/>
                 <w:kern w:val="0"/>
+                <w:sz w:val="26"/>
+                <w:szCs w:val="26"/>
                 <w14:ligatures w14:val="none"/>
               </w:rPr>
             </w:pPr>
-            <w:r>
-              <w:rPr>
-                <w:rFonts w:ascii="Calibri" w:hAnsi="Calibri" w:cs="Calibri"/>
-                <w:color w:val="000000"/>
-              </w:rPr>
-              <w:t> </w:t>
-            </w:r>
-          </w:p>
-        </w:tc>
-      </w:tr>
-      <w:tr>
-        <w:trPr>
-          <w:cnfStyle w:val="000000100000" w:firstRow="0" w:lastRow="0" w:firstColumn="0" w:lastColumn="0" w:oddVBand="0" w:evenVBand="0" w:oddHBand="1" w:evenHBand="0" w:firstRowFirstColumn="0" w:firstRowLastColumn="0" w:lastRowFirstColumn="0" w:lastRowLastColumn="0"/>
-          <w:trHeight w:val="443"/>
-        </w:trPr>
-        <w:tc>
-          <w:tcPr>
-            <w:cnfStyle w:val="001000000000" w:firstRow="0" w:lastRow="0" w:firstColumn="1" w:lastColumn="0" w:oddVBand="0" w:evenVBand="0" w:oddHBand="0" w:evenHBand="0" w:firstRowFirstColumn="0" w:firstRowLastColumn="0" w:lastRowFirstColumn="0" w:lastRowLastColumn="0"/>
-            <w:tcW w:w="2855" w:type="dxa"/>
-            <w:noWrap/>
-            <w:hideMark/>
-          </w:tcPr>
-          <w:p>
-            <w:pPr>
-              <w:rPr>
-                <w:rFonts w:ascii="Calibri" w:eastAsia="Times New Roman" w:hAnsi="Calibri" w:cs="Calibri"/>
-                <w:b w:val="0"/>
-                <w:bCs w:val="0"/>
-                <w:color w:val="000000"/>
-                <w:kern w:val="0"/>
-                <w14:ligatures w14:val="none"/>
-              </w:rPr>
-            </w:pPr>
-            <w:r>
-              <w:rPr>
-                <w:rFonts w:ascii="Calibri" w:eastAsia="Times New Roman" w:hAnsi="Calibri" w:cs="Calibri"/>
-                <w:b w:val="0"/>
-                <w:bCs w:val="0"/>
-                <w:color w:val="000000"/>
-                <w:kern w:val="0"/>
-                <w14:ligatures w14:val="none"/>
-              </w:rPr>
-              <w:t xml:space="preserve">  Salaries</w:t>
-            </w:r>
-          </w:p>
-        </w:tc>
-        <w:tc>
-          <w:tcPr>
-            <w:tcW w:w="1466" w:type="dxa"/>
-            <w:gridSpan w:val="2"/>
-            <w:noWrap/>
-            <w:vAlign w:val="center"/>
-            <w:hideMark/>
-          </w:tcPr>
-          <w:p>
-            <w:pPr>
-              <w:jc w:val="center"/>
-              <w:cnfStyle w:val="000000100000" w:firstRow="0" w:lastRow="0" w:firstColumn="0" w:lastColumn="0" w:oddVBand="0" w:evenVBand="0" w:oddHBand="1" w:evenHBand="0" w:firstRowFirstColumn="0" w:firstRowLastColumn="0" w:lastRowFirstColumn="0" w:lastRowLastColumn="0"/>
-              <w:rPr>
-                <w:rFonts w:ascii="Calibri" w:eastAsia="Times New Roman" w:hAnsi="Calibri" w:cs="Calibri"/>
-                <w:color w:val="000000"/>
-                <w:kern w:val="0"/>
-                <w14:ligatures w14:val="none"/>
-              </w:rPr>
-            </w:pPr>
-            <w:r>
-              <w:rPr>
-                <w:rFonts w:ascii="Calibri" w:hAnsi="Calibri" w:cs="Calibri"/>
-                <w:color w:val="000000"/>
-              </w:rPr>
-              <w:t> </w:t>
-            </w:r>
-          </w:p>
-        </w:tc>
-        <w:tc>
-          <w:tcPr>
-            <w:tcW w:w="1518" w:type="dxa"/>
-            <w:noWrap/>
-            <w:vAlign w:val="center"/>
-            <w:hideMark/>
-          </w:tcPr>
-          <w:p>
-            <w:pPr>
-              <w:jc w:val="center"/>
-              <w:cnfStyle w:val="000000100000" w:firstRow="0" w:lastRow="0" w:firstColumn="0" w:lastColumn="0" w:oddVBand="0" w:evenVBand="0" w:oddHBand="1" w:evenHBand="0" w:firstRowFirstColumn="0" w:firstRowLastColumn="0" w:lastRowFirstColumn="0" w:lastRowLastColumn="0"/>
-              <w:rPr>
-                <w:rFonts w:ascii="Calibri" w:eastAsia="Times New Roman" w:hAnsi="Calibri" w:cs="Calibri"/>
-                <w:color w:val="000000"/>
-                <w:kern w:val="0"/>
-                <w14:ligatures w14:val="none"/>
-              </w:rPr>
-            </w:pPr>
-            <w:r>
-              <w:rPr>
-                <w:rFonts w:ascii="Calibri" w:hAnsi="Calibri" w:cs="Calibri"/>
-                <w:color w:val="000000"/>
-              </w:rPr>
-              <w:t>500,000</w:t>
-            </w:r>
-          </w:p>
-        </w:tc>
-        <w:tc>
-          <w:tcPr>
-            <w:tcW w:w="1518" w:type="dxa"/>
-            <w:noWrap/>
-            <w:vAlign w:val="center"/>
-            <w:hideMark/>
-          </w:tcPr>
-          <w:p>
-            <w:pPr>
-              <w:jc w:val="center"/>
-              <w:cnfStyle w:val="000000100000" w:firstRow="0" w:lastRow="0" w:firstColumn="0" w:lastColumn="0" w:oddVBand="0" w:evenVBand="0" w:oddHBand="1" w:evenHBand="0" w:firstRowFirstColumn="0" w:firstRowLastColumn="0" w:lastRowFirstColumn="0" w:lastRowLastColumn="0"/>
-              <w:rPr>
-                <w:rFonts w:ascii="Calibri" w:eastAsia="Times New Roman" w:hAnsi="Calibri" w:cs="Calibri"/>
-                <w:color w:val="000000"/>
-                <w:kern w:val="0"/>
-                <w14:ligatures w14:val="none"/>
-              </w:rPr>
-            </w:pPr>
-            <w:r>
-              <w:rPr>
-                <w:rFonts w:ascii="Calibri" w:hAnsi="Calibri" w:cs="Calibri"/>
-                <w:color w:val="000000"/>
-              </w:rPr>
-              <w:t>600,000</w:t>
-            </w:r>
-          </w:p>
-        </w:tc>
-        <w:tc>
-          <w:tcPr>
-            <w:tcW w:w="1410" w:type="dxa"/>
-            <w:noWrap/>
-            <w:vAlign w:val="center"/>
-            <w:hideMark/>
-          </w:tcPr>
-          <w:p>
-            <w:pPr>
-              <w:jc w:val="center"/>
-              <w:cnfStyle w:val="000000100000" w:firstRow="0" w:lastRow="0" w:firstColumn="0" w:lastColumn="0" w:oddVBand="0" w:evenVBand="0" w:oddHBand="1" w:evenHBand="0" w:firstRowFirstColumn="0" w:firstRowLastColumn="0" w:lastRowFirstColumn="0" w:lastRowLastColumn="0"/>
-              <w:rPr>
-                <w:rFonts w:ascii="Calibri" w:eastAsia="Times New Roman" w:hAnsi="Calibri" w:cs="Calibri"/>
-                <w:color w:val="000000"/>
-                <w:kern w:val="0"/>
-                <w14:ligatures w14:val="none"/>
-              </w:rPr>
-            </w:pPr>
-            <w:r>
-              <w:rPr>
-                <w:rFonts w:ascii="Calibri" w:hAnsi="Calibri" w:cs="Calibri"/>
-                <w:color w:val="000000"/>
-              </w:rPr>
-              <w:t>700,000</w:t>
-            </w:r>
-          </w:p>
-        </w:tc>
-        <w:tc>
-          <w:tcPr>
-            <w:tcW w:w="1410" w:type="dxa"/>
-            <w:noWrap/>
-            <w:vAlign w:val="center"/>
-            <w:hideMark/>
-          </w:tcPr>
-          <w:p>
-            <w:pPr>
-              <w:jc w:val="center"/>
-              <w:cnfStyle w:val="000000100000" w:firstRow="0" w:lastRow="0" w:firstColumn="0" w:lastColumn="0" w:oddVBand="0" w:evenVBand="0" w:oddHBand="1" w:evenHBand="0" w:firstRowFirstColumn="0" w:firstRowLastColumn="0" w:lastRowFirstColumn="0" w:lastRowLastColumn="0"/>
-              <w:rPr>
-                <w:rFonts w:ascii="Calibri" w:eastAsia="Times New Roman" w:hAnsi="Calibri" w:cs="Calibri"/>
-                <w:color w:val="000000"/>
-                <w:kern w:val="0"/>
-                <w14:ligatures w14:val="none"/>
-              </w:rPr>
-            </w:pPr>
-            <w:r>
-              <w:rPr>
-                <w:rFonts w:ascii="Calibri" w:hAnsi="Calibri" w:cs="Calibri"/>
-                <w:color w:val="000000"/>
-              </w:rPr>
-              <w:t>1,800,000</w:t>
-            </w:r>
-          </w:p>
-        </w:tc>
-      </w:tr>
-      <w:tr>
-        <w:trPr>
-          <w:trHeight w:val="443"/>
-        </w:trPr>
-        <w:tc>
-          <w:tcPr>
-            <w:cnfStyle w:val="001000000000" w:firstRow="0" w:lastRow="0" w:firstColumn="1" w:lastColumn="0" w:oddVBand="0" w:evenVBand="0" w:oddHBand="0" w:evenHBand="0" w:firstRowFirstColumn="0" w:firstRowLastColumn="0" w:lastRowFirstColumn="0" w:lastRowLastColumn="0"/>
-            <w:tcW w:w="2855" w:type="dxa"/>
-            <w:noWrap/>
-            <w:hideMark/>
-          </w:tcPr>
-          <w:p>
-            <w:pPr>
-              <w:rPr>
-                <w:rFonts w:ascii="Calibri" w:eastAsia="Times New Roman" w:hAnsi="Calibri" w:cs="Calibri"/>
-                <w:b w:val="0"/>
-                <w:bCs w:val="0"/>
-                <w:color w:val="000000"/>
-                <w:kern w:val="0"/>
-                <w14:ligatures w14:val="none"/>
-              </w:rPr>
-            </w:pPr>
-            <w:r>
-              <w:rPr>
-                <w:rFonts w:ascii="Calibri" w:eastAsia="Times New Roman" w:hAnsi="Calibri" w:cs="Calibri"/>
-                <w:b w:val="0"/>
-                <w:bCs w:val="0"/>
-                <w:color w:val="000000"/>
-                <w:kern w:val="0"/>
-                <w14:ligatures w14:val="none"/>
-              </w:rPr>
-              <w:t xml:space="preserve"> Private Server</w:t>
-            </w:r>
-          </w:p>
-        </w:tc>
-        <w:tc>
-          <w:tcPr>
-            <w:tcW w:w="1466" w:type="dxa"/>
-            <w:gridSpan w:val="2"/>
-            <w:noWrap/>
-            <w:vAlign w:val="center"/>
-            <w:hideMark/>
-          </w:tcPr>
-          <w:p>
-            <w:pPr>
-              <w:jc w:val="center"/>
-              <w:cnfStyle w:val="000000000000" w:firstRow="0" w:lastRow="0" w:firstColumn="0" w:lastColumn="0" w:oddVBand="0" w:evenVBand="0" w:oddHBand="0" w:evenHBand="0" w:firstRowFirstColumn="0" w:firstRowLastColumn="0" w:lastRowFirstColumn="0" w:lastRowLastColumn="0"/>
-              <w:rPr>
-                <w:rFonts w:ascii="Calibri" w:eastAsia="Times New Roman" w:hAnsi="Calibri" w:cs="Calibri"/>
-                <w:color w:val="000000"/>
-                <w:kern w:val="0"/>
-                <w14:ligatures w14:val="none"/>
-              </w:rPr>
-            </w:pPr>
-            <w:r>
-              <w:rPr>
-                <w:rFonts w:ascii="Calibri" w:hAnsi="Calibri" w:cs="Calibri"/>
-                <w:color w:val="000000"/>
-              </w:rPr>
-              <w:t> </w:t>
-            </w:r>
-          </w:p>
-        </w:tc>
-        <w:tc>
-          <w:tcPr>
-            <w:tcW w:w="1518" w:type="dxa"/>
-            <w:noWrap/>
-            <w:vAlign w:val="center"/>
-            <w:hideMark/>
-          </w:tcPr>
-          <w:p>
-            <w:pPr>
-              <w:jc w:val="center"/>
-              <w:cnfStyle w:val="000000000000" w:firstRow="0" w:lastRow="0" w:firstColumn="0" w:lastColumn="0" w:oddVBand="0" w:evenVBand="0" w:oddHBand="0" w:evenHBand="0" w:firstRowFirstColumn="0" w:firstRowLastColumn="0" w:lastRowFirstColumn="0" w:lastRowLastColumn="0"/>
-              <w:rPr>
-                <w:rFonts w:ascii="Calibri" w:eastAsia="Times New Roman" w:hAnsi="Calibri" w:cs="Calibri"/>
-                <w:color w:val="000000"/>
-                <w:kern w:val="0"/>
-                <w14:ligatures w14:val="none"/>
-              </w:rPr>
-            </w:pPr>
-            <w:r>
-              <w:rPr>
-                <w:rFonts w:ascii="Calibri" w:hAnsi="Calibri" w:cs="Calibri"/>
-                <w:color w:val="000000"/>
-              </w:rPr>
-              <w:t>30,000</w:t>
-            </w:r>
-          </w:p>
-        </w:tc>
-        <w:tc>
-          <w:tcPr>
-            <w:tcW w:w="1518" w:type="dxa"/>
-            <w:noWrap/>
-            <w:vAlign w:val="center"/>
-            <w:hideMark/>
-          </w:tcPr>
-          <w:p>
-            <w:pPr>
-              <w:jc w:val="center"/>
-              <w:cnfStyle w:val="000000000000" w:firstRow="0" w:lastRow="0" w:firstColumn="0" w:lastColumn="0" w:oddVBand="0" w:evenVBand="0" w:oddHBand="0" w:evenHBand="0" w:firstRowFirstColumn="0" w:firstRowLastColumn="0" w:lastRowFirstColumn="0" w:lastRowLastColumn="0"/>
-              <w:rPr>
-                <w:rFonts w:ascii="Calibri" w:eastAsia="Times New Roman" w:hAnsi="Calibri" w:cs="Calibri"/>
-                <w:color w:val="000000"/>
-                <w:kern w:val="0"/>
-                <w14:ligatures w14:val="none"/>
-              </w:rPr>
-            </w:pPr>
-            <w:r>
-              <w:rPr>
-                <w:rFonts w:ascii="Calibri" w:hAnsi="Calibri" w:cs="Calibri"/>
-                <w:color w:val="000000"/>
-              </w:rPr>
-              <w:t>30,000</w:t>
-            </w:r>
-          </w:p>
-        </w:tc>
-        <w:tc>
-          <w:tcPr>
-            <w:tcW w:w="1410" w:type="dxa"/>
-            <w:noWrap/>
-            <w:vAlign w:val="center"/>
-            <w:hideMark/>
-          </w:tcPr>
-          <w:p>
-            <w:pPr>
-              <w:jc w:val="center"/>
-              <w:cnfStyle w:val="000000000000" w:firstRow="0" w:lastRow="0" w:firstColumn="0" w:lastColumn="0" w:oddVBand="0" w:evenVBand="0" w:oddHBand="0" w:evenHBand="0" w:firstRowFirstColumn="0" w:firstRowLastColumn="0" w:lastRowFirstColumn="0" w:lastRowLastColumn="0"/>
-              <w:rPr>
-                <w:rFonts w:ascii="Calibri" w:eastAsia="Times New Roman" w:hAnsi="Calibri" w:cs="Calibri"/>
-                <w:color w:val="000000"/>
-                <w:kern w:val="0"/>
-                <w14:ligatures w14:val="none"/>
-              </w:rPr>
-            </w:pPr>
-            <w:r>
-              <w:rPr>
-                <w:rFonts w:ascii="Calibri" w:hAnsi="Calibri" w:cs="Calibri"/>
-                <w:color w:val="000000"/>
-              </w:rPr>
-              <w:t>30,000</w:t>
-            </w:r>
-          </w:p>
-        </w:tc>
-        <w:tc>
-          <w:tcPr>
-            <w:tcW w:w="1410" w:type="dxa"/>
-            <w:noWrap/>
-            <w:vAlign w:val="center"/>
-            <w:hideMark/>
-          </w:tcPr>
-          <w:p>
-            <w:pPr>
-              <w:jc w:val="center"/>
-              <w:cnfStyle w:val="000000000000" w:firstRow="0" w:lastRow="0" w:firstColumn="0" w:lastColumn="0" w:oddVBand="0" w:evenVBand="0" w:oddHBand="0" w:evenHBand="0" w:firstRowFirstColumn="0" w:firstRowLastColumn="0" w:lastRowFirstColumn="0" w:lastRowLastColumn="0"/>
-              <w:rPr>
-                <w:rFonts w:ascii="Calibri" w:eastAsia="Times New Roman" w:hAnsi="Calibri" w:cs="Calibri"/>
-                <w:color w:val="000000"/>
-                <w:kern w:val="0"/>
-                <w14:ligatures w14:val="none"/>
-              </w:rPr>
-            </w:pPr>
-            <w:r>
-              <w:rPr>
-                <w:rFonts w:ascii="Calibri" w:hAnsi="Calibri" w:cs="Calibri"/>
-                <w:color w:val="000000"/>
-              </w:rPr>
-              <w:t>90,000</w:t>
-            </w:r>
-          </w:p>
-        </w:tc>
-      </w:tr>
-      <w:tr>
-        <w:trPr>
-          <w:cnfStyle w:val="000000100000" w:firstRow="0" w:lastRow="0" w:firstColumn="0" w:lastColumn="0" w:oddVBand="0" w:evenVBand="0" w:oddHBand="1" w:evenHBand="0" w:firstRowFirstColumn="0" w:firstRowLastColumn="0" w:lastRowFirstColumn="0" w:lastRowLastColumn="0"/>
-          <w:trHeight w:val="443"/>
-        </w:trPr>
-        <w:tc>
-          <w:tcPr>
-            <w:cnfStyle w:val="001000000000" w:firstRow="0" w:lastRow="0" w:firstColumn="1" w:lastColumn="0" w:oddVBand="0" w:evenVBand="0" w:oddHBand="0" w:evenHBand="0" w:firstRowFirstColumn="0" w:firstRowLastColumn="0" w:lastRowFirstColumn="0" w:lastRowLastColumn="0"/>
-            <w:tcW w:w="2855" w:type="dxa"/>
-            <w:noWrap/>
-            <w:hideMark/>
-          </w:tcPr>
-          <w:p>
-            <w:pPr>
-              <w:rPr>
-                <w:rFonts w:ascii="Calibri" w:eastAsia="Times New Roman" w:hAnsi="Calibri" w:cs="Calibri"/>
-                <w:b w:val="0"/>
-                <w:bCs w:val="0"/>
-                <w:color w:val="000000"/>
-                <w:kern w:val="0"/>
-                <w14:ligatures w14:val="none"/>
-              </w:rPr>
-            </w:pPr>
-            <w:r>
-              <w:rPr>
-                <w:rFonts w:ascii="Calibri" w:eastAsia="Times New Roman" w:hAnsi="Calibri" w:cs="Calibri"/>
-                <w:b w:val="0"/>
-                <w:bCs w:val="0"/>
-                <w:color w:val="000000"/>
-                <w:kern w:val="0"/>
-                <w14:ligatures w14:val="none"/>
-              </w:rPr>
-              <w:t xml:space="preserve"> Office Space Workplace</w:t>
-            </w:r>
-          </w:p>
-        </w:tc>
-        <w:tc>
-          <w:tcPr>
-            <w:tcW w:w="1466" w:type="dxa"/>
-            <w:gridSpan w:val="2"/>
-            <w:noWrap/>
-            <w:vAlign w:val="center"/>
-            <w:hideMark/>
-          </w:tcPr>
-          <w:p>
-            <w:pPr>
-              <w:jc w:val="center"/>
-              <w:cnfStyle w:val="000000100000" w:firstRow="0" w:lastRow="0" w:firstColumn="0" w:lastColumn="0" w:oddVBand="0" w:evenVBand="0" w:oddHBand="1" w:evenHBand="0" w:firstRowFirstColumn="0" w:firstRowLastColumn="0" w:lastRowFirstColumn="0" w:lastRowLastColumn="0"/>
-              <w:rPr>
-                <w:rFonts w:ascii="Calibri" w:eastAsia="Times New Roman" w:hAnsi="Calibri" w:cs="Calibri"/>
-                <w:color w:val="000000"/>
-                <w:kern w:val="0"/>
-                <w14:ligatures w14:val="none"/>
-              </w:rPr>
-            </w:pPr>
-            <w:r>
-              <w:rPr>
-                <w:rFonts w:ascii="Calibri" w:hAnsi="Calibri" w:cs="Calibri"/>
-                <w:color w:val="000000"/>
-              </w:rPr>
-              <w:t> </w:t>
-            </w:r>
-          </w:p>
-        </w:tc>
-        <w:tc>
-          <w:tcPr>
-            <w:tcW w:w="1518" w:type="dxa"/>
-            <w:noWrap/>
-            <w:vAlign w:val="center"/>
-            <w:hideMark/>
-          </w:tcPr>
-          <w:p>
-            <w:pPr>
-              <w:jc w:val="center"/>
-              <w:cnfStyle w:val="000000100000" w:firstRow="0" w:lastRow="0" w:firstColumn="0" w:lastColumn="0" w:oddVBand="0" w:evenVBand="0" w:oddHBand="1" w:evenHBand="0" w:firstRowFirstColumn="0" w:firstRowLastColumn="0" w:lastRowFirstColumn="0" w:lastRowLastColumn="0"/>
-              <w:rPr>
-                <w:rFonts w:ascii="Calibri" w:eastAsia="Times New Roman" w:hAnsi="Calibri" w:cs="Calibri"/>
-                <w:color w:val="000000"/>
-                <w:kern w:val="0"/>
-                <w14:ligatures w14:val="none"/>
-              </w:rPr>
-            </w:pPr>
-            <w:r>
-              <w:rPr>
-                <w:rFonts w:ascii="Calibri" w:hAnsi="Calibri" w:cs="Calibri"/>
-                <w:color w:val="000000"/>
-              </w:rPr>
-              <w:t>25,000</w:t>
-            </w:r>
-          </w:p>
-        </w:tc>
-        <w:tc>
-          <w:tcPr>
-            <w:tcW w:w="1518" w:type="dxa"/>
-            <w:noWrap/>
-            <w:vAlign w:val="center"/>
-            <w:hideMark/>
-          </w:tcPr>
-          <w:p>
-            <w:pPr>
-              <w:jc w:val="center"/>
-              <w:cnfStyle w:val="000000100000" w:firstRow="0" w:lastRow="0" w:firstColumn="0" w:lastColumn="0" w:oddVBand="0" w:evenVBand="0" w:oddHBand="1" w:evenHBand="0" w:firstRowFirstColumn="0" w:firstRowLastColumn="0" w:lastRowFirstColumn="0" w:lastRowLastColumn="0"/>
-              <w:rPr>
-                <w:rFonts w:ascii="Calibri" w:eastAsia="Times New Roman" w:hAnsi="Calibri" w:cs="Calibri"/>
-                <w:color w:val="000000"/>
-                <w:kern w:val="0"/>
-                <w14:ligatures w14:val="none"/>
-              </w:rPr>
-            </w:pPr>
-            <w:r>
-              <w:rPr>
-                <w:rFonts w:ascii="Calibri" w:hAnsi="Calibri" w:cs="Calibri"/>
-                <w:color w:val="000000"/>
-              </w:rPr>
-              <w:t>25,000</w:t>
-            </w:r>
-          </w:p>
-        </w:tc>
-        <w:tc>
-          <w:tcPr>
-            <w:tcW w:w="1410" w:type="dxa"/>
-            <w:noWrap/>
-            <w:vAlign w:val="center"/>
-            <w:hideMark/>
-          </w:tcPr>
-          <w:p>
-            <w:pPr>
-              <w:jc w:val="center"/>
-              <w:cnfStyle w:val="000000100000" w:firstRow="0" w:lastRow="0" w:firstColumn="0" w:lastColumn="0" w:oddVBand="0" w:evenVBand="0" w:oddHBand="1" w:evenHBand="0" w:firstRowFirstColumn="0" w:firstRowLastColumn="0" w:lastRowFirstColumn="0" w:lastRowLastColumn="0"/>
-              <w:rPr>
-                <w:rFonts w:ascii="Calibri" w:eastAsia="Times New Roman" w:hAnsi="Calibri" w:cs="Calibri"/>
-                <w:color w:val="000000"/>
-                <w:kern w:val="0"/>
-                <w14:ligatures w14:val="none"/>
-              </w:rPr>
-            </w:pPr>
-            <w:r>
-              <w:rPr>
-                <w:rFonts w:ascii="Calibri" w:hAnsi="Calibri" w:cs="Calibri"/>
-                <w:color w:val="000000"/>
-              </w:rPr>
-              <w:t>25,000</w:t>
-            </w:r>
-          </w:p>
-        </w:tc>
-        <w:tc>
-          <w:tcPr>
-            <w:tcW w:w="1410" w:type="dxa"/>
-            <w:noWrap/>
-            <w:vAlign w:val="center"/>
-            <w:hideMark/>
-          </w:tcPr>
-          <w:p>
-            <w:pPr>
-              <w:jc w:val="center"/>
-              <w:cnfStyle w:val="000000100000" w:firstRow="0" w:lastRow="0" w:firstColumn="0" w:lastColumn="0" w:oddVBand="0" w:evenVBand="0" w:oddHBand="1" w:evenHBand="0" w:firstRowFirstColumn="0" w:firstRowLastColumn="0" w:lastRowFirstColumn="0" w:lastRowLastColumn="0"/>
-              <w:rPr>
-                <w:rFonts w:ascii="Calibri" w:eastAsia="Times New Roman" w:hAnsi="Calibri" w:cs="Calibri"/>
-                <w:color w:val="000000"/>
-                <w:kern w:val="0"/>
-                <w14:ligatures w14:val="none"/>
-              </w:rPr>
-            </w:pPr>
-            <w:r>
-              <w:rPr>
-                <w:rFonts w:ascii="Calibri" w:hAnsi="Calibri" w:cs="Calibri"/>
-                <w:color w:val="000000"/>
-              </w:rPr>
-              <w:t>75,000</w:t>
-            </w:r>
-          </w:p>
-        </w:tc>
-      </w:tr>
-      <w:tr>
-        <w:trPr>
-          <w:trHeight w:val="443"/>
-        </w:trPr>
-        <w:tc>
-          <w:tcPr>
-            <w:cnfStyle w:val="001000000000" w:firstRow="0" w:lastRow="0" w:firstColumn="1" w:lastColumn="0" w:oddVBand="0" w:evenVBand="0" w:oddHBand="0" w:evenHBand="0" w:firstRowFirstColumn="0" w:firstRowLastColumn="0" w:lastRowFirstColumn="0" w:lastRowLastColumn="0"/>
-            <w:tcW w:w="2929" w:type="dxa"/>
-            <w:gridSpan w:val="2"/>
-            <w:noWrap/>
-            <w:hideMark/>
-          </w:tcPr>
-          <w:p>
-            <w:pPr>
-              <w:rPr>
-                <w:rFonts w:ascii="Calibri" w:eastAsia="Times New Roman" w:hAnsi="Calibri" w:cs="Calibri"/>
-                <w:b w:val="0"/>
-                <w:bCs w:val="0"/>
-                <w:color w:val="000000"/>
-                <w:kern w:val="0"/>
-                <w14:ligatures w14:val="none"/>
-              </w:rPr>
-            </w:pPr>
-            <w:r>
-              <w:rPr>
-                <w:rFonts w:ascii="Calibri" w:eastAsia="Times New Roman" w:hAnsi="Calibri" w:cs="Calibri"/>
-                <w:b w:val="0"/>
-                <w:bCs w:val="0"/>
-                <w:color w:val="000000"/>
-                <w:kern w:val="0"/>
-                <w14:ligatures w14:val="none"/>
-              </w:rPr>
-              <w:t xml:space="preserve">Equipment repair </w:t>
-            </w:r>
-            <w:r>
-              <w:rPr>
-                <w:rFonts w:ascii="Calibri" w:eastAsia="Times New Roman" w:hAnsi="Calibri" w:cs="Calibri" w:hint="cs"/>
-                <w:b w:val="0"/>
-                <w:bCs w:val="0"/>
-                <w:color w:val="000000"/>
-                <w:kern w:val="0"/>
-                <w:rtl/>
-                <w14:ligatures w14:val="none"/>
-              </w:rPr>
-              <w:t>&amp;</w:t>
-            </w:r>
-            <w:r>
-              <w:rPr>
-                <w:rFonts w:ascii="Calibri" w:eastAsia="Times New Roman" w:hAnsi="Calibri" w:cs="Calibri"/>
-                <w:b w:val="0"/>
-                <w:bCs w:val="0"/>
-                <w:color w:val="000000"/>
-                <w:kern w:val="0"/>
-                <w14:ligatures w14:val="none"/>
-              </w:rPr>
-              <w:t>upgrades</w:t>
-            </w:r>
-          </w:p>
-        </w:tc>
-        <w:tc>
-          <w:tcPr>
-            <w:tcW w:w="1392" w:type="dxa"/>
-            <w:noWrap/>
-            <w:vAlign w:val="center"/>
-            <w:hideMark/>
-          </w:tcPr>
-          <w:p>
-            <w:pPr>
-              <w:jc w:val="center"/>
-              <w:cnfStyle w:val="000000000000" w:firstRow="0" w:lastRow="0" w:firstColumn="0" w:lastColumn="0" w:oddVBand="0" w:evenVBand="0" w:oddHBand="0" w:evenHBand="0" w:firstRowFirstColumn="0" w:firstRowLastColumn="0" w:lastRowFirstColumn="0" w:lastRowLastColumn="0"/>
-              <w:rPr>
-                <w:rFonts w:ascii="Calibri" w:eastAsia="Times New Roman" w:hAnsi="Calibri" w:cs="Calibri"/>
-                <w:color w:val="000000"/>
-                <w:kern w:val="0"/>
-                <w14:ligatures w14:val="none"/>
-              </w:rPr>
-            </w:pPr>
-            <w:r>
-              <w:rPr>
-                <w:rFonts w:ascii="Calibri" w:hAnsi="Calibri" w:cs="Calibri"/>
-                <w:color w:val="000000"/>
-              </w:rPr>
-              <w:t> </w:t>
-            </w:r>
-          </w:p>
-        </w:tc>
-        <w:tc>
-          <w:tcPr>
-            <w:tcW w:w="1518" w:type="dxa"/>
-            <w:noWrap/>
-            <w:vAlign w:val="center"/>
-            <w:hideMark/>
-          </w:tcPr>
-          <w:p>
-            <w:pPr>
-              <w:jc w:val="center"/>
-              <w:cnfStyle w:val="000000000000" w:firstRow="0" w:lastRow="0" w:firstColumn="0" w:lastColumn="0" w:oddVBand="0" w:evenVBand="0" w:oddHBand="0" w:evenHBand="0" w:firstRowFirstColumn="0" w:firstRowLastColumn="0" w:lastRowFirstColumn="0" w:lastRowLastColumn="0"/>
-              <w:rPr>
-                <w:rFonts w:ascii="Calibri" w:eastAsia="Times New Roman" w:hAnsi="Calibri" w:cs="Calibri"/>
-                <w:color w:val="000000"/>
-                <w:kern w:val="0"/>
-                <w14:ligatures w14:val="none"/>
-              </w:rPr>
-            </w:pPr>
-            <w:r>
-              <w:rPr>
-                <w:rFonts w:ascii="Calibri" w:hAnsi="Calibri" w:cs="Calibri"/>
-                <w:color w:val="000000"/>
-              </w:rPr>
-              <w:t>70,000</w:t>
-            </w:r>
-          </w:p>
-        </w:tc>
-        <w:tc>
-          <w:tcPr>
-            <w:tcW w:w="1518" w:type="dxa"/>
-            <w:noWrap/>
-            <w:vAlign w:val="center"/>
-            <w:hideMark/>
-          </w:tcPr>
-          <w:p>
-            <w:pPr>
-              <w:jc w:val="center"/>
-              <w:cnfStyle w:val="000000000000" w:firstRow="0" w:lastRow="0" w:firstColumn="0" w:lastColumn="0" w:oddVBand="0" w:evenVBand="0" w:oddHBand="0" w:evenHBand="0" w:firstRowFirstColumn="0" w:firstRowLastColumn="0" w:lastRowFirstColumn="0" w:lastRowLastColumn="0"/>
-              <w:rPr>
-                <w:rFonts w:ascii="Calibri" w:eastAsia="Times New Roman" w:hAnsi="Calibri" w:cs="Calibri"/>
-                <w:color w:val="000000"/>
-                <w:kern w:val="0"/>
-                <w14:ligatures w14:val="none"/>
-              </w:rPr>
-            </w:pPr>
-            <w:r>
-              <w:rPr>
-                <w:rFonts w:ascii="Calibri" w:hAnsi="Calibri" w:cs="Calibri"/>
-                <w:color w:val="000000"/>
-              </w:rPr>
-              <w:t>80,000</w:t>
-            </w:r>
-          </w:p>
-        </w:tc>
-        <w:tc>
-          <w:tcPr>
-            <w:tcW w:w="1410" w:type="dxa"/>
-            <w:noWrap/>
-            <w:vAlign w:val="center"/>
-            <w:hideMark/>
-          </w:tcPr>
-          <w:p>
-            <w:pPr>
-              <w:jc w:val="center"/>
-              <w:cnfStyle w:val="000000000000" w:firstRow="0" w:lastRow="0" w:firstColumn="0" w:lastColumn="0" w:oddVBand="0" w:evenVBand="0" w:oddHBand="0" w:evenHBand="0" w:firstRowFirstColumn="0" w:firstRowLastColumn="0" w:lastRowFirstColumn="0" w:lastRowLastColumn="0"/>
-              <w:rPr>
-                <w:rFonts w:ascii="Calibri" w:eastAsia="Times New Roman" w:hAnsi="Calibri" w:cs="Calibri"/>
-                <w:color w:val="000000"/>
-                <w:kern w:val="0"/>
-                <w14:ligatures w14:val="none"/>
-              </w:rPr>
-            </w:pPr>
-            <w:r>
-              <w:rPr>
-                <w:rFonts w:ascii="Calibri" w:hAnsi="Calibri" w:cs="Calibri"/>
-                <w:color w:val="000000"/>
-              </w:rPr>
-              <w:t>90,000</w:t>
-            </w:r>
-          </w:p>
-        </w:tc>
-        <w:tc>
-          <w:tcPr>
-            <w:tcW w:w="1410" w:type="dxa"/>
-            <w:noWrap/>
-            <w:vAlign w:val="center"/>
-            <w:hideMark/>
-          </w:tcPr>
-          <w:p>
-            <w:pPr>
-              <w:jc w:val="center"/>
-              <w:cnfStyle w:val="000000000000" w:firstRow="0" w:lastRow="0" w:firstColumn="0" w:lastColumn="0" w:oddVBand="0" w:evenVBand="0" w:oddHBand="0" w:evenHBand="0" w:firstRowFirstColumn="0" w:firstRowLastColumn="0" w:lastRowFirstColumn="0" w:lastRowLastColumn="0"/>
-              <w:rPr>
-                <w:rFonts w:ascii="Calibri" w:eastAsia="Times New Roman" w:hAnsi="Calibri" w:cs="Calibri"/>
-                <w:color w:val="000000"/>
-                <w:kern w:val="0"/>
-                <w14:ligatures w14:val="none"/>
-              </w:rPr>
-            </w:pPr>
-            <w:r>
-              <w:rPr>
-                <w:rFonts w:ascii="Calibri" w:hAnsi="Calibri" w:cs="Calibri"/>
-                <w:color w:val="000000"/>
-              </w:rPr>
-              <w:t>240,000</w:t>
-            </w:r>
-          </w:p>
-        </w:tc>
-      </w:tr>
-      <w:tr>
-        <w:trPr>
-          <w:cnfStyle w:val="000000100000" w:firstRow="0" w:lastRow="0" w:firstColumn="0" w:lastColumn="0" w:oddVBand="0" w:evenVBand="0" w:oddHBand="1" w:evenHBand="0" w:firstRowFirstColumn="0" w:firstRowLastColumn="0" w:lastRowFirstColumn="0" w:lastRowLastColumn="0"/>
-          <w:trHeight w:val="443"/>
-        </w:trPr>
-        <w:tc>
-          <w:tcPr>
-            <w:cnfStyle w:val="001000000000" w:firstRow="0" w:lastRow="0" w:firstColumn="1" w:lastColumn="0" w:oddVBand="0" w:evenVBand="0" w:oddHBand="0" w:evenHBand="0" w:firstRowFirstColumn="0" w:firstRowLastColumn="0" w:lastRowFirstColumn="0" w:lastRowLastColumn="0"/>
-            <w:tcW w:w="2855" w:type="dxa"/>
-            <w:noWrap/>
-            <w:hideMark/>
-          </w:tcPr>
-          <w:p>
-            <w:pPr>
-              <w:rPr>
-                <w:rFonts w:ascii="Calibri" w:eastAsia="Times New Roman" w:hAnsi="Calibri" w:cs="Calibri"/>
-                <w:b w:val="0"/>
-                <w:bCs w:val="0"/>
-                <w:color w:val="000000"/>
-                <w:kern w:val="0"/>
-                <w14:ligatures w14:val="none"/>
-              </w:rPr>
-            </w:pPr>
-            <w:r>
-              <w:rPr>
-                <w:rFonts w:ascii="Calibri" w:eastAsia="Times New Roman" w:hAnsi="Calibri" w:cs="Calibri"/>
-                <w:b w:val="0"/>
-                <w:bCs w:val="0"/>
-                <w:color w:val="000000"/>
-                <w:kern w:val="0"/>
-                <w14:ligatures w14:val="none"/>
-              </w:rPr>
-              <w:t xml:space="preserve"> User training </w:t>
-            </w:r>
-          </w:p>
-        </w:tc>
-        <w:tc>
-          <w:tcPr>
-            <w:tcW w:w="1466" w:type="dxa"/>
-            <w:gridSpan w:val="2"/>
-            <w:noWrap/>
-            <w:vAlign w:val="center"/>
-            <w:hideMark/>
-          </w:tcPr>
-          <w:p>
-            <w:pPr>
-              <w:jc w:val="center"/>
-              <w:cnfStyle w:val="000000100000" w:firstRow="0" w:lastRow="0" w:firstColumn="0" w:lastColumn="0" w:oddVBand="0" w:evenVBand="0" w:oddHBand="1" w:evenHBand="0" w:firstRowFirstColumn="0" w:firstRowLastColumn="0" w:lastRowFirstColumn="0" w:lastRowLastColumn="0"/>
-              <w:rPr>
-                <w:rFonts w:ascii="Calibri" w:eastAsia="Times New Roman" w:hAnsi="Calibri" w:cs="Calibri"/>
-                <w:color w:val="000000"/>
-                <w:kern w:val="0"/>
-                <w14:ligatures w14:val="none"/>
-              </w:rPr>
-            </w:pPr>
-            <w:r>
-              <w:rPr>
-                <w:rFonts w:ascii="Calibri" w:hAnsi="Calibri" w:cs="Calibri"/>
-                <w:color w:val="000000"/>
-              </w:rPr>
-              <w:t> </w:t>
-            </w:r>
-          </w:p>
-        </w:tc>
-        <w:tc>
-          <w:tcPr>
-            <w:tcW w:w="1518" w:type="dxa"/>
-            <w:noWrap/>
-            <w:vAlign w:val="center"/>
-            <w:hideMark/>
-          </w:tcPr>
-          <w:p>
-            <w:pPr>
-              <w:jc w:val="center"/>
-              <w:cnfStyle w:val="000000100000" w:firstRow="0" w:lastRow="0" w:firstColumn="0" w:lastColumn="0" w:oddVBand="0" w:evenVBand="0" w:oddHBand="1" w:evenHBand="0" w:firstRowFirstColumn="0" w:firstRowLastColumn="0" w:lastRowFirstColumn="0" w:lastRowLastColumn="0"/>
-              <w:rPr>
-                <w:rFonts w:ascii="Calibri" w:eastAsia="Times New Roman" w:hAnsi="Calibri" w:cs="Calibri"/>
-                <w:color w:val="000000"/>
-                <w:kern w:val="0"/>
-                <w14:ligatures w14:val="none"/>
-              </w:rPr>
-            </w:pPr>
-            <w:r>
-              <w:rPr>
-                <w:rFonts w:ascii="Calibri" w:hAnsi="Calibri" w:cs="Calibri"/>
-                <w:color w:val="000000"/>
-              </w:rPr>
-              <w:t>5,000</w:t>
-            </w:r>
-          </w:p>
-        </w:tc>
-        <w:tc>
-          <w:tcPr>
-            <w:tcW w:w="1518" w:type="dxa"/>
-            <w:noWrap/>
-            <w:vAlign w:val="center"/>
-            <w:hideMark/>
-          </w:tcPr>
-          <w:p>
-            <w:pPr>
-              <w:jc w:val="center"/>
-              <w:cnfStyle w:val="000000100000" w:firstRow="0" w:lastRow="0" w:firstColumn="0" w:lastColumn="0" w:oddVBand="0" w:evenVBand="0" w:oddHBand="1" w:evenHBand="0" w:firstRowFirstColumn="0" w:firstRowLastColumn="0" w:lastRowFirstColumn="0" w:lastRowLastColumn="0"/>
-              <w:rPr>
-                <w:rFonts w:ascii="Calibri" w:eastAsia="Times New Roman" w:hAnsi="Calibri" w:cs="Calibri"/>
-                <w:color w:val="000000"/>
-                <w:kern w:val="0"/>
-                <w14:ligatures w14:val="none"/>
-              </w:rPr>
-            </w:pPr>
-            <w:r>
-              <w:rPr>
-                <w:rFonts w:ascii="Calibri" w:hAnsi="Calibri" w:cs="Calibri"/>
-                <w:color w:val="000000"/>
-              </w:rPr>
-              <w:t>6,000</w:t>
-            </w:r>
-          </w:p>
-        </w:tc>
-        <w:tc>
-          <w:tcPr>
-            <w:tcW w:w="1410" w:type="dxa"/>
-            <w:noWrap/>
-            <w:vAlign w:val="center"/>
-            <w:hideMark/>
-          </w:tcPr>
-          <w:p>
-            <w:pPr>
-              <w:jc w:val="center"/>
-              <w:cnfStyle w:val="000000100000" w:firstRow="0" w:lastRow="0" w:firstColumn="0" w:lastColumn="0" w:oddVBand="0" w:evenVBand="0" w:oddHBand="1" w:evenHBand="0" w:firstRowFirstColumn="0" w:firstRowLastColumn="0" w:lastRowFirstColumn="0" w:lastRowLastColumn="0"/>
-              <w:rPr>
-                <w:rFonts w:ascii="Calibri" w:eastAsia="Times New Roman" w:hAnsi="Calibri" w:cs="Calibri"/>
-                <w:color w:val="000000"/>
-                <w:kern w:val="0"/>
-                <w14:ligatures w14:val="none"/>
-              </w:rPr>
-            </w:pPr>
-            <w:r>
-              <w:rPr>
-                <w:rFonts w:ascii="Calibri" w:hAnsi="Calibri" w:cs="Calibri"/>
-                <w:color w:val="000000"/>
-              </w:rPr>
-              <w:t>7,000</w:t>
-            </w:r>
-          </w:p>
-        </w:tc>
-        <w:tc>
-          <w:tcPr>
-            <w:tcW w:w="1410" w:type="dxa"/>
-            <w:noWrap/>
-            <w:vAlign w:val="center"/>
-            <w:hideMark/>
-          </w:tcPr>
-          <w:p>
-            <w:pPr>
-              <w:jc w:val="center"/>
-              <w:cnfStyle w:val="000000100000" w:firstRow="0" w:lastRow="0" w:firstColumn="0" w:lastColumn="0" w:oddVBand="0" w:evenVBand="0" w:oddHBand="1" w:evenHBand="0" w:firstRowFirstColumn="0" w:firstRowLastColumn="0" w:lastRowFirstColumn="0" w:lastRowLastColumn="0"/>
-              <w:rPr>
-                <w:rFonts w:ascii="Calibri" w:eastAsia="Times New Roman" w:hAnsi="Calibri" w:cs="Calibri"/>
-                <w:color w:val="000000"/>
-                <w:kern w:val="0"/>
-                <w14:ligatures w14:val="none"/>
-              </w:rPr>
-            </w:pPr>
-            <w:r>
-              <w:rPr>
-                <w:rFonts w:ascii="Calibri" w:hAnsi="Calibri" w:cs="Calibri"/>
-                <w:color w:val="000000"/>
-              </w:rPr>
-              <w:t>18,000</w:t>
-            </w:r>
-          </w:p>
-        </w:tc>
-      </w:tr>
-      <w:tr>
-        <w:trPr>
-          <w:trHeight w:val="443"/>
-        </w:trPr>
-        <w:tc>
-          <w:tcPr>
-            <w:cnfStyle w:val="001000000000" w:firstRow="0" w:lastRow="0" w:firstColumn="1" w:lastColumn="0" w:oddVBand="0" w:evenVBand="0" w:oddHBand="0" w:evenHBand="0" w:firstRowFirstColumn="0" w:firstRowLastColumn="0" w:lastRowFirstColumn="0" w:lastRowLastColumn="0"/>
-            <w:tcW w:w="2855" w:type="dxa"/>
-            <w:noWrap/>
-            <w:hideMark/>
-          </w:tcPr>
-          <w:p>
-            <w:pPr>
-              <w:rPr>
-                <w:rFonts w:ascii="Calibri" w:eastAsia="Times New Roman" w:hAnsi="Calibri" w:cs="Calibri"/>
-                <w:b w:val="0"/>
-                <w:bCs w:val="0"/>
-                <w:color w:val="000000"/>
-                <w:kern w:val="0"/>
-                <w14:ligatures w14:val="none"/>
-              </w:rPr>
-            </w:pPr>
-            <w:r>
-              <w:rPr>
-                <w:rFonts w:ascii="Calibri" w:eastAsia="Times New Roman" w:hAnsi="Calibri" w:cs="Calibri"/>
-                <w:b w:val="0"/>
-                <w:bCs w:val="0"/>
-                <w:color w:val="000000"/>
-                <w:kern w:val="0"/>
-                <w14:ligatures w14:val="none"/>
-              </w:rPr>
-              <w:t xml:space="preserve"> Marketing </w:t>
-            </w:r>
-          </w:p>
-        </w:tc>
-        <w:tc>
-          <w:tcPr>
-            <w:tcW w:w="1466" w:type="dxa"/>
-            <w:gridSpan w:val="2"/>
-            <w:noWrap/>
-            <w:vAlign w:val="center"/>
-            <w:hideMark/>
-          </w:tcPr>
-          <w:p>
-            <w:pPr>
-              <w:jc w:val="center"/>
-              <w:cnfStyle w:val="000000000000" w:firstRow="0" w:lastRow="0" w:firstColumn="0" w:lastColumn="0" w:oddVBand="0" w:evenVBand="0" w:oddHBand="0" w:evenHBand="0" w:firstRowFirstColumn="0" w:firstRowLastColumn="0" w:lastRowFirstColumn="0" w:lastRowLastColumn="0"/>
-              <w:rPr>
-                <w:rFonts w:ascii="Calibri" w:eastAsia="Times New Roman" w:hAnsi="Calibri" w:cs="Calibri"/>
-                <w:color w:val="000000"/>
-                <w:kern w:val="0"/>
-                <w14:ligatures w14:val="none"/>
-              </w:rPr>
-            </w:pPr>
-            <w:r>
-              <w:rPr>
-                <w:rFonts w:ascii="Calibri" w:hAnsi="Calibri" w:cs="Calibri"/>
-                <w:color w:val="000000"/>
-              </w:rPr>
-              <w:t> </w:t>
-            </w:r>
-          </w:p>
-        </w:tc>
-        <w:tc>
-          <w:tcPr>
-            <w:tcW w:w="1518" w:type="dxa"/>
-            <w:noWrap/>
-            <w:vAlign w:val="center"/>
-            <w:hideMark/>
-          </w:tcPr>
-          <w:p>
-            <w:pPr>
-              <w:jc w:val="center"/>
-              <w:cnfStyle w:val="000000000000" w:firstRow="0" w:lastRow="0" w:firstColumn="0" w:lastColumn="0" w:oddVBand="0" w:evenVBand="0" w:oddHBand="0" w:evenHBand="0" w:firstRowFirstColumn="0" w:firstRowLastColumn="0" w:lastRowFirstColumn="0" w:lastRowLastColumn="0"/>
-              <w:rPr>
-                <w:rFonts w:ascii="Calibri" w:eastAsia="Times New Roman" w:hAnsi="Calibri" w:cs="Calibri"/>
-                <w:color w:val="000000"/>
-                <w:kern w:val="0"/>
-                <w14:ligatures w14:val="none"/>
-              </w:rPr>
-            </w:pPr>
-            <w:r>
-              <w:rPr>
-                <w:rFonts w:ascii="Calibri" w:hAnsi="Calibri" w:cs="Calibri"/>
-                <w:color w:val="000000"/>
-              </w:rPr>
-              <w:t>100,000</w:t>
-            </w:r>
-          </w:p>
-        </w:tc>
-        <w:tc>
-          <w:tcPr>
-            <w:tcW w:w="1518" w:type="dxa"/>
-            <w:noWrap/>
-            <w:vAlign w:val="center"/>
-            <w:hideMark/>
-          </w:tcPr>
-          <w:p>
-            <w:pPr>
-              <w:jc w:val="center"/>
-              <w:cnfStyle w:val="000000000000" w:firstRow="0" w:lastRow="0" w:firstColumn="0" w:lastColumn="0" w:oddVBand="0" w:evenVBand="0" w:oddHBand="0" w:evenHBand="0" w:firstRowFirstColumn="0" w:firstRowLastColumn="0" w:lastRowFirstColumn="0" w:lastRowLastColumn="0"/>
-              <w:rPr>
-                <w:rFonts w:ascii="Calibri" w:eastAsia="Times New Roman" w:hAnsi="Calibri" w:cs="Calibri"/>
-                <w:color w:val="000000"/>
-                <w:kern w:val="0"/>
-                <w14:ligatures w14:val="none"/>
-              </w:rPr>
-            </w:pPr>
-            <w:r>
-              <w:rPr>
-                <w:rFonts w:ascii="Calibri" w:hAnsi="Calibri" w:cs="Calibri"/>
-                <w:color w:val="000000"/>
-              </w:rPr>
-              <w:t>120,000</w:t>
-            </w:r>
-          </w:p>
-        </w:tc>
-        <w:tc>
-          <w:tcPr>
-            <w:tcW w:w="1410" w:type="dxa"/>
-            <w:noWrap/>
-            <w:vAlign w:val="center"/>
-            <w:hideMark/>
-          </w:tcPr>
-          <w:p>
-            <w:pPr>
-              <w:jc w:val="center"/>
-              <w:cnfStyle w:val="000000000000" w:firstRow="0" w:lastRow="0" w:firstColumn="0" w:lastColumn="0" w:oddVBand="0" w:evenVBand="0" w:oddHBand="0" w:evenHBand="0" w:firstRowFirstColumn="0" w:firstRowLastColumn="0" w:lastRowFirstColumn="0" w:lastRowLastColumn="0"/>
-              <w:rPr>
-                <w:rFonts w:ascii="Calibri" w:eastAsia="Times New Roman" w:hAnsi="Calibri" w:cs="Calibri"/>
-                <w:color w:val="000000"/>
-                <w:kern w:val="0"/>
-                <w14:ligatures w14:val="none"/>
-              </w:rPr>
-            </w:pPr>
-            <w:r>
-              <w:rPr>
-                <w:rFonts w:ascii="Calibri" w:hAnsi="Calibri" w:cs="Calibri"/>
-                <w:color w:val="000000"/>
-              </w:rPr>
-              <w:t>150,000</w:t>
-            </w:r>
-          </w:p>
-        </w:tc>
-        <w:tc>
-          <w:tcPr>
-            <w:tcW w:w="1410" w:type="dxa"/>
-            <w:noWrap/>
-            <w:vAlign w:val="center"/>
-            <w:hideMark/>
-          </w:tcPr>
-          <w:p>
-            <w:pPr>
-              <w:jc w:val="center"/>
-              <w:cnfStyle w:val="000000000000" w:firstRow="0" w:lastRow="0" w:firstColumn="0" w:lastColumn="0" w:oddVBand="0" w:evenVBand="0" w:oddHBand="0" w:evenHBand="0" w:firstRowFirstColumn="0" w:firstRowLastColumn="0" w:lastRowFirstColumn="0" w:lastRowLastColumn="0"/>
-              <w:rPr>
-                <w:rFonts w:ascii="Calibri" w:eastAsia="Times New Roman" w:hAnsi="Calibri" w:cs="Calibri"/>
-                <w:color w:val="000000"/>
-                <w:kern w:val="0"/>
-                <w14:ligatures w14:val="none"/>
-              </w:rPr>
-            </w:pPr>
-            <w:r>
-              <w:rPr>
-                <w:rFonts w:ascii="Calibri" w:hAnsi="Calibri" w:cs="Calibri"/>
-                <w:color w:val="000000"/>
-              </w:rPr>
-              <w:t>370,000</w:t>
-            </w:r>
-          </w:p>
-        </w:tc>
-      </w:tr>
-      <w:tr>
-        <w:trPr>
-          <w:cnfStyle w:val="000000100000" w:firstRow="0" w:lastRow="0" w:firstColumn="0" w:lastColumn="0" w:oddVBand="0" w:evenVBand="0" w:oddHBand="1" w:evenHBand="0" w:firstRowFirstColumn="0" w:firstRowLastColumn="0" w:lastRowFirstColumn="0" w:lastRowLastColumn="0"/>
-          <w:trHeight w:val="443"/>
-        </w:trPr>
-        <w:tc>
-          <w:tcPr>
-            <w:cnfStyle w:val="001000000000" w:firstRow="0" w:lastRow="0" w:firstColumn="1" w:lastColumn="0" w:oddVBand="0" w:evenVBand="0" w:oddHBand="0" w:evenHBand="0" w:firstRowFirstColumn="0" w:firstRowLastColumn="0" w:lastRowFirstColumn="0" w:lastRowLastColumn="0"/>
-            <w:tcW w:w="2855" w:type="dxa"/>
-            <w:noWrap/>
-            <w:hideMark/>
-          </w:tcPr>
-          <w:p>
-            <w:pPr>
-              <w:rPr>
-                <w:rFonts w:ascii="Calibri" w:eastAsia="Times New Roman" w:hAnsi="Calibri" w:cs="Calibri"/>
-                <w:b w:val="0"/>
-                <w:bCs w:val="0"/>
-                <w:color w:val="000000"/>
-                <w:kern w:val="0"/>
-                <w14:ligatures w14:val="none"/>
-              </w:rPr>
-            </w:pPr>
-            <w:r>
-              <w:rPr>
-                <w:rFonts w:ascii="Calibri" w:eastAsia="Times New Roman" w:hAnsi="Calibri" w:cs="Calibri"/>
-                <w:b w:val="0"/>
-                <w:bCs w:val="0"/>
-                <w:color w:val="000000"/>
-                <w:kern w:val="0"/>
-                <w14:ligatures w14:val="none"/>
-              </w:rPr>
-              <w:t xml:space="preserve">  Activities </w:t>
-            </w:r>
-          </w:p>
-        </w:tc>
-        <w:tc>
-          <w:tcPr>
-            <w:tcW w:w="1466" w:type="dxa"/>
-            <w:gridSpan w:val="2"/>
-            <w:noWrap/>
-            <w:vAlign w:val="center"/>
-            <w:hideMark/>
-          </w:tcPr>
-          <w:p>
-            <w:pPr>
-              <w:jc w:val="center"/>
-              <w:cnfStyle w:val="000000100000" w:firstRow="0" w:lastRow="0" w:firstColumn="0" w:lastColumn="0" w:oddVBand="0" w:evenVBand="0" w:oddHBand="1" w:evenHBand="0" w:firstRowFirstColumn="0" w:firstRowLastColumn="0" w:lastRowFirstColumn="0" w:lastRowLastColumn="0"/>
-              <w:rPr>
-                <w:rFonts w:ascii="Calibri" w:eastAsia="Times New Roman" w:hAnsi="Calibri" w:cs="Calibri"/>
-                <w:color w:val="000000"/>
-                <w:kern w:val="0"/>
-                <w14:ligatures w14:val="none"/>
-              </w:rPr>
-            </w:pPr>
-            <w:r>
-              <w:rPr>
-                <w:rFonts w:ascii="Calibri" w:hAnsi="Calibri" w:cs="Calibri"/>
-                <w:color w:val="000000"/>
-              </w:rPr>
-              <w:t> </w:t>
-            </w:r>
-          </w:p>
-        </w:tc>
-        <w:tc>
-          <w:tcPr>
-            <w:tcW w:w="1518" w:type="dxa"/>
-            <w:noWrap/>
-            <w:vAlign w:val="center"/>
-            <w:hideMark/>
-          </w:tcPr>
-          <w:p>
-            <w:pPr>
-              <w:jc w:val="center"/>
-              <w:cnfStyle w:val="000000100000" w:firstRow="0" w:lastRow="0" w:firstColumn="0" w:lastColumn="0" w:oddVBand="0" w:evenVBand="0" w:oddHBand="1" w:evenHBand="0" w:firstRowFirstColumn="0" w:firstRowLastColumn="0" w:lastRowFirstColumn="0" w:lastRowLastColumn="0"/>
-              <w:rPr>
-                <w:rFonts w:ascii="Calibri" w:eastAsia="Times New Roman" w:hAnsi="Calibri" w:cs="Calibri"/>
-                <w:color w:val="000000"/>
-                <w:kern w:val="0"/>
-                <w14:ligatures w14:val="none"/>
-              </w:rPr>
-            </w:pPr>
-            <w:r>
-              <w:rPr>
-                <w:rFonts w:ascii="Calibri" w:hAnsi="Calibri" w:cs="Calibri"/>
-                <w:color w:val="000000"/>
-              </w:rPr>
-              <w:t>30,000</w:t>
-            </w:r>
-          </w:p>
-        </w:tc>
-        <w:tc>
-          <w:tcPr>
-            <w:tcW w:w="1518" w:type="dxa"/>
-            <w:noWrap/>
-            <w:vAlign w:val="center"/>
-            <w:hideMark/>
-          </w:tcPr>
-          <w:p>
-            <w:pPr>
-              <w:jc w:val="center"/>
-              <w:cnfStyle w:val="000000100000" w:firstRow="0" w:lastRow="0" w:firstColumn="0" w:lastColumn="0" w:oddVBand="0" w:evenVBand="0" w:oddHBand="1" w:evenHBand="0" w:firstRowFirstColumn="0" w:firstRowLastColumn="0" w:lastRowFirstColumn="0" w:lastRowLastColumn="0"/>
-              <w:rPr>
-                <w:rFonts w:ascii="Calibri" w:eastAsia="Times New Roman" w:hAnsi="Calibri" w:cs="Calibri"/>
-                <w:color w:val="000000"/>
-                <w:kern w:val="0"/>
-                <w14:ligatures w14:val="none"/>
-              </w:rPr>
-            </w:pPr>
-            <w:r>
-              <w:rPr>
-                <w:rFonts w:ascii="Calibri" w:hAnsi="Calibri" w:cs="Calibri"/>
-                <w:color w:val="000000"/>
-              </w:rPr>
-              <w:t>50,000</w:t>
-            </w:r>
-          </w:p>
-        </w:tc>
-        <w:tc>
-          <w:tcPr>
-            <w:tcW w:w="1410" w:type="dxa"/>
-            <w:noWrap/>
-            <w:vAlign w:val="center"/>
-            <w:hideMark/>
-          </w:tcPr>
-          <w:p>
-            <w:pPr>
-              <w:jc w:val="center"/>
-              <w:cnfStyle w:val="000000100000" w:firstRow="0" w:lastRow="0" w:firstColumn="0" w:lastColumn="0" w:oddVBand="0" w:evenVBand="0" w:oddHBand="1" w:evenHBand="0" w:firstRowFirstColumn="0" w:firstRowLastColumn="0" w:lastRowFirstColumn="0" w:lastRowLastColumn="0"/>
-              <w:rPr>
-                <w:rFonts w:ascii="Calibri" w:eastAsia="Times New Roman" w:hAnsi="Calibri" w:cs="Calibri"/>
-                <w:color w:val="000000"/>
-                <w:kern w:val="0"/>
-                <w14:ligatures w14:val="none"/>
-              </w:rPr>
-            </w:pPr>
-            <w:r>
-              <w:rPr>
-                <w:rFonts w:ascii="Calibri" w:hAnsi="Calibri" w:cs="Calibri"/>
-                <w:color w:val="000000"/>
-              </w:rPr>
-              <w:t>70,000</w:t>
-            </w:r>
-          </w:p>
-        </w:tc>
-        <w:tc>
-          <w:tcPr>
-            <w:tcW w:w="1410" w:type="dxa"/>
-            <w:noWrap/>
-            <w:vAlign w:val="center"/>
-            <w:hideMark/>
-          </w:tcPr>
-          <w:p>
-            <w:pPr>
-              <w:jc w:val="center"/>
-              <w:cnfStyle w:val="000000100000" w:firstRow="0" w:lastRow="0" w:firstColumn="0" w:lastColumn="0" w:oddVBand="0" w:evenVBand="0" w:oddHBand="1" w:evenHBand="0" w:firstRowFirstColumn="0" w:firstRowLastColumn="0" w:lastRowFirstColumn="0" w:lastRowLastColumn="0"/>
-              <w:rPr>
-                <w:rFonts w:ascii="Calibri" w:eastAsia="Times New Roman" w:hAnsi="Calibri" w:cs="Calibri"/>
-                <w:color w:val="000000"/>
-                <w:kern w:val="0"/>
-                <w14:ligatures w14:val="none"/>
-              </w:rPr>
-            </w:pPr>
-            <w:r>
-              <w:rPr>
-                <w:rFonts w:ascii="Calibri" w:hAnsi="Calibri" w:cs="Calibri"/>
-                <w:color w:val="000000"/>
-              </w:rPr>
-              <w:t>150,000</w:t>
-            </w:r>
-          </w:p>
-        </w:tc>
-      </w:tr>
-      <w:tr>
-        <w:trPr>
-          <w:trHeight w:val="443"/>
-        </w:trPr>
-        <w:tc>
-          <w:tcPr>
-            <w:cnfStyle w:val="001000000000" w:firstRow="0" w:lastRow="0" w:firstColumn="1" w:lastColumn="0" w:oddVBand="0" w:evenVBand="0" w:oddHBand="0" w:evenHBand="0" w:firstRowFirstColumn="0" w:firstRowLastColumn="0" w:lastRowFirstColumn="0" w:lastRowLastColumn="0"/>
-            <w:tcW w:w="2855" w:type="dxa"/>
-            <w:noWrap/>
-            <w:hideMark/>
-          </w:tcPr>
-          <w:p>
-            <w:pPr>
-              <w:rPr>
-                <w:rFonts w:ascii="Calibri" w:eastAsia="Times New Roman" w:hAnsi="Calibri" w:cs="Calibri"/>
-                <w:color w:val="000000"/>
-                <w:kern w:val="0"/>
-                <w14:ligatures w14:val="none"/>
-              </w:rPr>
-            </w:pPr>
-            <w:r>
-              <w:rPr>
-                <w:rFonts w:ascii="Calibri" w:eastAsia="Times New Roman" w:hAnsi="Calibri" w:cs="Calibri"/>
-                <w:color w:val="000000"/>
-                <w:kern w:val="0"/>
-                <w14:ligatures w14:val="none"/>
-              </w:rPr>
-              <w:t>Total operational costs</w:t>
-            </w:r>
-          </w:p>
-        </w:tc>
-        <w:tc>
-          <w:tcPr>
-            <w:tcW w:w="1466" w:type="dxa"/>
-            <w:gridSpan w:val="2"/>
-            <w:noWrap/>
-            <w:vAlign w:val="center"/>
-            <w:hideMark/>
-          </w:tcPr>
-          <w:p>
-            <w:pPr>
-              <w:jc w:val="center"/>
-              <w:cnfStyle w:val="000000000000" w:firstRow="0" w:lastRow="0" w:firstColumn="0" w:lastColumn="0" w:oddVBand="0" w:evenVBand="0" w:oddHBand="0" w:evenHBand="0" w:firstRowFirstColumn="0" w:firstRowLastColumn="0" w:lastRowFirstColumn="0" w:lastRowLastColumn="0"/>
-              <w:rPr>
-                <w:rFonts w:ascii="Calibri" w:eastAsia="Times New Roman" w:hAnsi="Calibri" w:cs="Calibri"/>
-                <w:color w:val="000000"/>
-                <w:kern w:val="0"/>
-                <w14:ligatures w14:val="none"/>
-              </w:rPr>
-            </w:pPr>
-            <w:r>
-              <w:rPr>
-                <w:rFonts w:ascii="Calibri" w:hAnsi="Calibri" w:cs="Calibri"/>
-                <w:b/>
-                <w:bCs/>
-                <w:color w:val="000000"/>
-              </w:rPr>
-              <w:t> </w:t>
-            </w:r>
-          </w:p>
-        </w:tc>
-        <w:tc>
-          <w:tcPr>
-            <w:tcW w:w="1518" w:type="dxa"/>
-            <w:noWrap/>
-            <w:vAlign w:val="center"/>
-            <w:hideMark/>
-          </w:tcPr>
-          <w:p>
-            <w:pPr>
-              <w:jc w:val="center"/>
-              <w:cnfStyle w:val="000000000000" w:firstRow="0" w:lastRow="0" w:firstColumn="0" w:lastColumn="0" w:oddVBand="0" w:evenVBand="0" w:oddHBand="0" w:evenHBand="0" w:firstRowFirstColumn="0" w:firstRowLastColumn="0" w:lastRowFirstColumn="0" w:lastRowLastColumn="0"/>
-              <w:rPr>
-                <w:rFonts w:ascii="Calibri" w:eastAsia="Times New Roman" w:hAnsi="Calibri" w:cs="Calibri"/>
-                <w:color w:val="000000"/>
-                <w:kern w:val="0"/>
-                <w14:ligatures w14:val="none"/>
-              </w:rPr>
-            </w:pPr>
-            <w:r>
-              <w:rPr>
-                <w:rFonts w:ascii="Calibri" w:hAnsi="Calibri" w:cs="Calibri"/>
-                <w:b/>
-                <w:bCs/>
-                <w:color w:val="000000"/>
-              </w:rPr>
-              <w:t>760,000</w:t>
-            </w:r>
-          </w:p>
-        </w:tc>
-        <w:tc>
-          <w:tcPr>
-            <w:tcW w:w="1518" w:type="dxa"/>
-            <w:noWrap/>
-            <w:vAlign w:val="center"/>
-            <w:hideMark/>
-          </w:tcPr>
-          <w:p>
-            <w:pPr>
-              <w:jc w:val="center"/>
-              <w:cnfStyle w:val="000000000000" w:firstRow="0" w:lastRow="0" w:firstColumn="0" w:lastColumn="0" w:oddVBand="0" w:evenVBand="0" w:oddHBand="0" w:evenHBand="0" w:firstRowFirstColumn="0" w:firstRowLastColumn="0" w:lastRowFirstColumn="0" w:lastRowLastColumn="0"/>
-              <w:rPr>
-                <w:rFonts w:ascii="Calibri" w:eastAsia="Times New Roman" w:hAnsi="Calibri" w:cs="Calibri"/>
-                <w:color w:val="000000"/>
-                <w:kern w:val="0"/>
-                <w14:ligatures w14:val="none"/>
-              </w:rPr>
-            </w:pPr>
-            <w:r>
-              <w:rPr>
-                <w:rFonts w:ascii="Calibri" w:hAnsi="Calibri" w:cs="Calibri"/>
-                <w:b/>
-                <w:bCs/>
-                <w:color w:val="000000"/>
-              </w:rPr>
-              <w:t>911,000</w:t>
-            </w:r>
-          </w:p>
-        </w:tc>
-        <w:tc>
-          <w:tcPr>
-            <w:tcW w:w="1410" w:type="dxa"/>
-            <w:noWrap/>
-            <w:vAlign w:val="center"/>
-            <w:hideMark/>
-          </w:tcPr>
-          <w:p>
-            <w:pPr>
-              <w:jc w:val="center"/>
-              <w:cnfStyle w:val="000000000000" w:firstRow="0" w:lastRow="0" w:firstColumn="0" w:lastColumn="0" w:oddVBand="0" w:evenVBand="0" w:oddHBand="0" w:evenHBand="0" w:firstRowFirstColumn="0" w:firstRowLastColumn="0" w:lastRowFirstColumn="0" w:lastRowLastColumn="0"/>
-              <w:rPr>
-                <w:rFonts w:ascii="Calibri" w:eastAsia="Times New Roman" w:hAnsi="Calibri" w:cs="Calibri"/>
-                <w:color w:val="000000"/>
-                <w:kern w:val="0"/>
-                <w14:ligatures w14:val="none"/>
-              </w:rPr>
-            </w:pPr>
-            <w:r>
-              <w:rPr>
-                <w:rFonts w:ascii="Calibri" w:hAnsi="Calibri" w:cs="Calibri"/>
-                <w:b/>
-                <w:bCs/>
-                <w:color w:val="000000"/>
-              </w:rPr>
-              <w:t>1,072,000</w:t>
-            </w:r>
-          </w:p>
-        </w:tc>
-        <w:tc>
-          <w:tcPr>
-            <w:tcW w:w="1410" w:type="dxa"/>
-            <w:noWrap/>
-            <w:vAlign w:val="center"/>
-            <w:hideMark/>
-          </w:tcPr>
-          <w:p>
-            <w:pPr>
-              <w:jc w:val="center"/>
-              <w:cnfStyle w:val="000000000000" w:firstRow="0" w:lastRow="0" w:firstColumn="0" w:lastColumn="0" w:oddVBand="0" w:evenVBand="0" w:oddHBand="0" w:evenHBand="0" w:firstRowFirstColumn="0" w:firstRowLastColumn="0" w:lastRowFirstColumn="0" w:lastRowLastColumn="0"/>
-              <w:rPr>
-                <w:rFonts w:ascii="Calibri" w:eastAsia="Times New Roman" w:hAnsi="Calibri" w:cs="Calibri"/>
-                <w:color w:val="000000"/>
-                <w:kern w:val="0"/>
-                <w14:ligatures w14:val="none"/>
-              </w:rPr>
-            </w:pPr>
-            <w:r>
-              <w:rPr>
-                <w:rFonts w:ascii="Calibri" w:hAnsi="Calibri" w:cs="Calibri"/>
-                <w:b/>
-                <w:bCs/>
-                <w:color w:val="000000"/>
-              </w:rPr>
-              <w:t>2,743,000</w:t>
-            </w:r>
-          </w:p>
-        </w:tc>
-      </w:tr>
-      <w:tr>
-        <w:trPr>
-          <w:cnfStyle w:val="000000100000" w:firstRow="0" w:lastRow="0" w:firstColumn="0" w:lastColumn="0" w:oddVBand="0" w:evenVBand="0" w:oddHBand="1" w:evenHBand="0" w:firstRowFirstColumn="0" w:firstRowLastColumn="0" w:lastRowFirstColumn="0" w:lastRowLastColumn="0"/>
-          <w:trHeight w:val="443"/>
-        </w:trPr>
-        <w:tc>
-          <w:tcPr>
-            <w:cnfStyle w:val="001000000000" w:firstRow="0" w:lastRow="0" w:firstColumn="1" w:lastColumn="0" w:oddVBand="0" w:evenVBand="0" w:oddHBand="0" w:evenHBand="0" w:firstRowFirstColumn="0" w:firstRowLastColumn="0" w:lastRowFirstColumn="0" w:lastRowLastColumn="0"/>
-            <w:tcW w:w="2855" w:type="dxa"/>
-            <w:noWrap/>
-            <w:hideMark/>
-          </w:tcPr>
-          <w:p>
-            <w:pPr>
-              <w:rPr>
-                <w:rFonts w:ascii="Calibri" w:eastAsia="Times New Roman" w:hAnsi="Calibri" w:cs="Calibri"/>
-                <w:color w:val="000000"/>
-                <w:kern w:val="0"/>
-                <w14:ligatures w14:val="none"/>
-              </w:rPr>
-            </w:pPr>
-            <w:r>
-              <w:rPr>
-                <w:rFonts w:ascii="Calibri" w:eastAsia="Times New Roman" w:hAnsi="Calibri" w:cs="Calibri"/>
-                <w:color w:val="000000"/>
-                <w:kern w:val="0"/>
-                <w14:ligatures w14:val="none"/>
-              </w:rPr>
-              <w:t xml:space="preserve">Total costs </w:t>
-            </w:r>
-          </w:p>
-        </w:tc>
-        <w:tc>
-          <w:tcPr>
-            <w:tcW w:w="1466" w:type="dxa"/>
-            <w:gridSpan w:val="2"/>
-            <w:noWrap/>
-            <w:vAlign w:val="center"/>
-            <w:hideMark/>
-          </w:tcPr>
-          <w:p>
-            <w:pPr>
-              <w:jc w:val="center"/>
-              <w:cnfStyle w:val="000000100000" w:firstRow="0" w:lastRow="0" w:firstColumn="0" w:lastColumn="0" w:oddVBand="0" w:evenVBand="0" w:oddHBand="1" w:evenHBand="0" w:firstRowFirstColumn="0" w:firstRowLastColumn="0" w:lastRowFirstColumn="0" w:lastRowLastColumn="0"/>
-              <w:rPr>
-                <w:rFonts w:ascii="Calibri" w:eastAsia="Times New Roman" w:hAnsi="Calibri" w:cs="Calibri"/>
-                <w:color w:val="000000"/>
-                <w:kern w:val="0"/>
-                <w14:ligatures w14:val="none"/>
-              </w:rPr>
-            </w:pPr>
-            <w:r>
-              <w:rPr>
-                <w:rFonts w:ascii="Calibri" w:hAnsi="Calibri" w:cs="Calibri"/>
-                <w:b/>
-                <w:bCs/>
-                <w:color w:val="000000"/>
-              </w:rPr>
-              <w:t>30,500</w:t>
-            </w:r>
-          </w:p>
-        </w:tc>
-        <w:tc>
-          <w:tcPr>
-            <w:tcW w:w="1518" w:type="dxa"/>
-            <w:noWrap/>
-            <w:vAlign w:val="center"/>
-            <w:hideMark/>
-          </w:tcPr>
-          <w:p>
-            <w:pPr>
-              <w:jc w:val="center"/>
-              <w:cnfStyle w:val="000000100000" w:firstRow="0" w:lastRow="0" w:firstColumn="0" w:lastColumn="0" w:oddVBand="0" w:evenVBand="0" w:oddHBand="1" w:evenHBand="0" w:firstRowFirstColumn="0" w:firstRowLastColumn="0" w:lastRowFirstColumn="0" w:lastRowLastColumn="0"/>
-              <w:rPr>
-                <w:rFonts w:ascii="Calibri" w:eastAsia="Times New Roman" w:hAnsi="Calibri" w:cs="Calibri"/>
-                <w:color w:val="000000"/>
-                <w:kern w:val="0"/>
-                <w14:ligatures w14:val="none"/>
-              </w:rPr>
-            </w:pPr>
-            <w:r>
-              <w:rPr>
-                <w:rFonts w:ascii="Calibri" w:hAnsi="Calibri" w:cs="Calibri"/>
-                <w:b/>
-                <w:bCs/>
-                <w:color w:val="000000"/>
-              </w:rPr>
-              <w:t>760,000</w:t>
-            </w:r>
-          </w:p>
-        </w:tc>
-        <w:tc>
-          <w:tcPr>
-            <w:tcW w:w="1518" w:type="dxa"/>
-            <w:noWrap/>
-            <w:vAlign w:val="center"/>
-            <w:hideMark/>
-          </w:tcPr>
-          <w:p>
-            <w:pPr>
-              <w:jc w:val="center"/>
-              <w:cnfStyle w:val="000000100000" w:firstRow="0" w:lastRow="0" w:firstColumn="0" w:lastColumn="0" w:oddVBand="0" w:evenVBand="0" w:oddHBand="1" w:evenHBand="0" w:firstRowFirstColumn="0" w:firstRowLastColumn="0" w:lastRowFirstColumn="0" w:lastRowLastColumn="0"/>
-              <w:rPr>
-                <w:rFonts w:ascii="Calibri" w:eastAsia="Times New Roman" w:hAnsi="Calibri" w:cs="Calibri"/>
-                <w:color w:val="000000"/>
-                <w:kern w:val="0"/>
-                <w14:ligatures w14:val="none"/>
-              </w:rPr>
-            </w:pPr>
-            <w:r>
-              <w:rPr>
-                <w:rFonts w:ascii="Calibri" w:hAnsi="Calibri" w:cs="Calibri"/>
-                <w:b/>
-                <w:bCs/>
-                <w:color w:val="000000"/>
-              </w:rPr>
-              <w:t>911,000</w:t>
-            </w:r>
-          </w:p>
-        </w:tc>
-        <w:tc>
-          <w:tcPr>
-            <w:tcW w:w="1410" w:type="dxa"/>
-            <w:noWrap/>
-            <w:vAlign w:val="center"/>
-            <w:hideMark/>
-          </w:tcPr>
-          <w:p>
-            <w:pPr>
-              <w:jc w:val="center"/>
-              <w:cnfStyle w:val="000000100000" w:firstRow="0" w:lastRow="0" w:firstColumn="0" w:lastColumn="0" w:oddVBand="0" w:evenVBand="0" w:oddHBand="1" w:evenHBand="0" w:firstRowFirstColumn="0" w:firstRowLastColumn="0" w:lastRowFirstColumn="0" w:lastRowLastColumn="0"/>
-              <w:rPr>
-                <w:rFonts w:ascii="Calibri" w:eastAsia="Times New Roman" w:hAnsi="Calibri" w:cs="Calibri"/>
-                <w:color w:val="000000"/>
-                <w:kern w:val="0"/>
-                <w14:ligatures w14:val="none"/>
-              </w:rPr>
-            </w:pPr>
-            <w:r>
-              <w:rPr>
-                <w:rFonts w:ascii="Calibri" w:hAnsi="Calibri" w:cs="Calibri"/>
-                <w:b/>
-                <w:bCs/>
-                <w:color w:val="000000"/>
-              </w:rPr>
-              <w:t>1,072,000</w:t>
-            </w:r>
-          </w:p>
-        </w:tc>
-        <w:tc>
-          <w:tcPr>
-            <w:tcW w:w="1410" w:type="dxa"/>
-            <w:noWrap/>
-            <w:vAlign w:val="center"/>
-            <w:hideMark/>
-          </w:tcPr>
-          <w:p>
-            <w:pPr>
-              <w:jc w:val="center"/>
-              <w:cnfStyle w:val="000000100000" w:firstRow="0" w:lastRow="0" w:firstColumn="0" w:lastColumn="0" w:oddVBand="0" w:evenVBand="0" w:oddHBand="1" w:evenHBand="0" w:firstRowFirstColumn="0" w:firstRowLastColumn="0" w:lastRowFirstColumn="0" w:lastRowLastColumn="0"/>
-              <w:rPr>
-                <w:rFonts w:ascii="Calibri" w:eastAsia="Times New Roman" w:hAnsi="Calibri" w:cs="Calibri"/>
-                <w:color w:val="000000"/>
-                <w:kern w:val="0"/>
-                <w14:ligatures w14:val="none"/>
-              </w:rPr>
-            </w:pPr>
-            <w:r>
-              <w:rPr>
-                <w:rFonts w:ascii="Calibri" w:hAnsi="Calibri" w:cs="Calibri"/>
-                <w:b/>
-                <w:bCs/>
-                <w:color w:val="000000"/>
-              </w:rPr>
-              <w:t>2,773,500</w:t>
-            </w:r>
-          </w:p>
-        </w:tc>
-      </w:tr>
-      <w:tr>
-        <w:trPr>
-          <w:trHeight w:val="443"/>
-        </w:trPr>
-        <w:tc>
-          <w:tcPr>
-            <w:cnfStyle w:val="001000000000" w:firstRow="0" w:lastRow="0" w:firstColumn="1" w:lastColumn="0" w:oddVBand="0" w:evenVBand="0" w:oddHBand="0" w:evenHBand="0" w:firstRowFirstColumn="0" w:firstRowLastColumn="0" w:lastRowFirstColumn="0" w:lastRowLastColumn="0"/>
-            <w:tcW w:w="2855" w:type="dxa"/>
-            <w:noWrap/>
-            <w:hideMark/>
-          </w:tcPr>
-          <w:p>
-            <w:pPr>
-              <w:rPr>
-                <w:rFonts w:ascii="Calibri" w:eastAsia="Times New Roman" w:hAnsi="Calibri" w:cs="Calibri"/>
-                <w:color w:val="000000"/>
-                <w:kern w:val="0"/>
-                <w14:ligatures w14:val="none"/>
-              </w:rPr>
-            </w:pPr>
-            <w:r>
-              <w:rPr>
-                <w:rFonts w:ascii="Calibri" w:eastAsia="Times New Roman" w:hAnsi="Calibri" w:cs="Calibri"/>
-                <w:color w:val="000000"/>
-                <w:kern w:val="0"/>
-                <w14:ligatures w14:val="none"/>
-              </w:rPr>
-              <w:t xml:space="preserve"> Present value total costs</w:t>
-            </w:r>
-          </w:p>
-        </w:tc>
-        <w:tc>
-          <w:tcPr>
-            <w:tcW w:w="1466" w:type="dxa"/>
-            <w:gridSpan w:val="2"/>
-            <w:noWrap/>
-            <w:vAlign w:val="center"/>
-            <w:hideMark/>
-          </w:tcPr>
-          <w:p>
-            <w:pPr>
-              <w:jc w:val="center"/>
-              <w:cnfStyle w:val="000000000000" w:firstRow="0" w:lastRow="0" w:firstColumn="0" w:lastColumn="0" w:oddVBand="0" w:evenVBand="0" w:oddHBand="0" w:evenHBand="0" w:firstRowFirstColumn="0" w:firstRowLastColumn="0" w:lastRowFirstColumn="0" w:lastRowLastColumn="0"/>
-              <w:rPr>
-                <w:rFonts w:ascii="Calibri" w:eastAsia="Times New Roman" w:hAnsi="Calibri" w:cs="Calibri"/>
-                <w:color w:val="000000"/>
-                <w:kern w:val="0"/>
-                <w14:ligatures w14:val="none"/>
-              </w:rPr>
-            </w:pPr>
-            <w:r>
-              <w:rPr>
-                <w:rFonts w:ascii="Calibri" w:hAnsi="Calibri" w:cs="Calibri"/>
-                <w:color w:val="000000"/>
-              </w:rPr>
-              <w:t>26,347</w:t>
-            </w:r>
-          </w:p>
-        </w:tc>
-        <w:tc>
-          <w:tcPr>
-            <w:tcW w:w="1518" w:type="dxa"/>
-            <w:noWrap/>
-            <w:vAlign w:val="center"/>
-            <w:hideMark/>
-          </w:tcPr>
-          <w:p>
-            <w:pPr>
-              <w:jc w:val="center"/>
-              <w:cnfStyle w:val="000000000000" w:firstRow="0" w:lastRow="0" w:firstColumn="0" w:lastColumn="0" w:oddVBand="0" w:evenVBand="0" w:oddHBand="0" w:evenHBand="0" w:firstRowFirstColumn="0" w:firstRowLastColumn="0" w:lastRowFirstColumn="0" w:lastRowLastColumn="0"/>
-              <w:rPr>
-                <w:rFonts w:ascii="Calibri" w:eastAsia="Times New Roman" w:hAnsi="Calibri" w:cs="Calibri"/>
-                <w:color w:val="000000"/>
-                <w:kern w:val="0"/>
-                <w14:ligatures w14:val="none"/>
-              </w:rPr>
-            </w:pPr>
-            <w:r>
-              <w:rPr>
-                <w:rFonts w:ascii="Calibri" w:hAnsi="Calibri" w:cs="Calibri"/>
-                <w:color w:val="000000"/>
-              </w:rPr>
-              <w:t>656,517</w:t>
-            </w:r>
-          </w:p>
-        </w:tc>
-        <w:tc>
-          <w:tcPr>
-            <w:tcW w:w="1518" w:type="dxa"/>
-            <w:noWrap/>
-            <w:vAlign w:val="center"/>
-            <w:hideMark/>
-          </w:tcPr>
-          <w:p>
-            <w:pPr>
-              <w:jc w:val="center"/>
-              <w:cnfStyle w:val="000000000000" w:firstRow="0" w:lastRow="0" w:firstColumn="0" w:lastColumn="0" w:oddVBand="0" w:evenVBand="0" w:oddHBand="0" w:evenHBand="0" w:firstRowFirstColumn="0" w:firstRowLastColumn="0" w:lastRowFirstColumn="0" w:lastRowLastColumn="0"/>
-              <w:rPr>
-                <w:rFonts w:ascii="Calibri" w:eastAsia="Times New Roman" w:hAnsi="Calibri" w:cs="Calibri"/>
-                <w:color w:val="000000"/>
-                <w:kern w:val="0"/>
-                <w14:ligatures w14:val="none"/>
-              </w:rPr>
-            </w:pPr>
-            <w:r>
-              <w:rPr>
-                <w:rFonts w:ascii="Calibri" w:hAnsi="Calibri" w:cs="Calibri"/>
-                <w:color w:val="000000"/>
-              </w:rPr>
-              <w:t>786,956</w:t>
-            </w:r>
-          </w:p>
-        </w:tc>
-        <w:tc>
-          <w:tcPr>
-            <w:tcW w:w="1410" w:type="dxa"/>
-            <w:noWrap/>
-            <w:vAlign w:val="center"/>
-            <w:hideMark/>
-          </w:tcPr>
-          <w:p>
-            <w:pPr>
-              <w:jc w:val="center"/>
-              <w:cnfStyle w:val="000000000000" w:firstRow="0" w:lastRow="0" w:firstColumn="0" w:lastColumn="0" w:oddVBand="0" w:evenVBand="0" w:oddHBand="0" w:evenHBand="0" w:firstRowFirstColumn="0" w:firstRowLastColumn="0" w:lastRowFirstColumn="0" w:lastRowLastColumn="0"/>
-              <w:rPr>
-                <w:rFonts w:ascii="Calibri" w:eastAsia="Times New Roman" w:hAnsi="Calibri" w:cs="Calibri"/>
-                <w:color w:val="000000"/>
-                <w:kern w:val="0"/>
-                <w14:ligatures w14:val="none"/>
-              </w:rPr>
-            </w:pPr>
-            <w:r>
-              <w:rPr>
-                <w:rFonts w:ascii="Calibri" w:hAnsi="Calibri" w:cs="Calibri"/>
-                <w:color w:val="000000"/>
-              </w:rPr>
-              <w:t>926,034</w:t>
-            </w:r>
-          </w:p>
-        </w:tc>
-        <w:tc>
-          <w:tcPr>
-            <w:tcW w:w="1410" w:type="dxa"/>
-            <w:noWrap/>
-            <w:vAlign w:val="center"/>
-            <w:hideMark/>
-          </w:tcPr>
-          <w:p>
-            <w:pPr>
-              <w:jc w:val="center"/>
-              <w:cnfStyle w:val="000000000000" w:firstRow="0" w:lastRow="0" w:firstColumn="0" w:lastColumn="0" w:oddVBand="0" w:evenVBand="0" w:oddHBand="0" w:evenHBand="0" w:firstRowFirstColumn="0" w:firstRowLastColumn="0" w:lastRowFirstColumn="0" w:lastRowLastColumn="0"/>
-              <w:rPr>
-                <w:rFonts w:ascii="Calibri" w:eastAsia="Times New Roman" w:hAnsi="Calibri" w:cs="Calibri"/>
-                <w:color w:val="000000"/>
-                <w:kern w:val="0"/>
-                <w14:ligatures w14:val="none"/>
-              </w:rPr>
-            </w:pPr>
-            <w:r>
-              <w:rPr>
-                <w:rFonts w:ascii="Calibri" w:hAnsi="Calibri" w:cs="Calibri"/>
-                <w:color w:val="000000"/>
-              </w:rPr>
-              <w:t>2,395,854</w:t>
-            </w:r>
-          </w:p>
-        </w:tc>
-      </w:tr>
-      <w:tr>
-        <w:trPr>
-          <w:cnfStyle w:val="000000100000" w:firstRow="0" w:lastRow="0" w:firstColumn="0" w:lastColumn="0" w:oddVBand="0" w:evenVBand="0" w:oddHBand="1" w:evenHBand="0" w:firstRowFirstColumn="0" w:firstRowLastColumn="0" w:lastRowFirstColumn="0" w:lastRowLastColumn="0"/>
-          <w:trHeight w:val="443"/>
-        </w:trPr>
-        <w:tc>
-          <w:tcPr>
-            <w:cnfStyle w:val="001000000000" w:firstRow="0" w:lastRow="0" w:firstColumn="1" w:lastColumn="0" w:oddVBand="0" w:evenVBand="0" w:oddHBand="0" w:evenHBand="0" w:firstRowFirstColumn="0" w:firstRowLastColumn="0" w:lastRowFirstColumn="0" w:lastRowLastColumn="0"/>
-            <w:tcW w:w="2855" w:type="dxa"/>
-            <w:noWrap/>
-            <w:hideMark/>
-          </w:tcPr>
-          <w:p>
-            <w:pPr>
-              <w:rPr>
-                <w:rFonts w:ascii="Calibri" w:eastAsia="Times New Roman" w:hAnsi="Calibri" w:cs="Calibri"/>
-                <w:color w:val="000000"/>
-                <w:kern w:val="0"/>
-                <w14:ligatures w14:val="none"/>
-              </w:rPr>
-            </w:pPr>
-            <w:r>
-              <w:rPr>
-                <w:rFonts w:ascii="Calibri" w:eastAsia="Times New Roman" w:hAnsi="Calibri" w:cs="Calibri"/>
-                <w:color w:val="000000"/>
-                <w:kern w:val="0"/>
-                <w14:ligatures w14:val="none"/>
-              </w:rPr>
-              <w:t xml:space="preserve"> Total benefits – Total costs</w:t>
-            </w:r>
-          </w:p>
-        </w:tc>
-        <w:tc>
-          <w:tcPr>
-            <w:tcW w:w="1466" w:type="dxa"/>
-            <w:gridSpan w:val="2"/>
-            <w:noWrap/>
-            <w:vAlign w:val="center"/>
-            <w:hideMark/>
-          </w:tcPr>
-          <w:p>
-            <w:pPr>
-              <w:jc w:val="center"/>
-              <w:cnfStyle w:val="000000100000" w:firstRow="0" w:lastRow="0" w:firstColumn="0" w:lastColumn="0" w:oddVBand="0" w:evenVBand="0" w:oddHBand="1" w:evenHBand="0" w:firstRowFirstColumn="0" w:firstRowLastColumn="0" w:lastRowFirstColumn="0" w:lastRowLastColumn="0"/>
-              <w:rPr>
-                <w:rFonts w:ascii="Calibri" w:eastAsia="Times New Roman" w:hAnsi="Calibri" w:cs="Calibri"/>
-                <w:color w:val="000000"/>
-                <w:kern w:val="0"/>
-                <w14:ligatures w14:val="none"/>
-              </w:rPr>
-            </w:pPr>
-            <w:r>
-              <w:rPr>
-                <w:rFonts w:ascii="Calibri" w:hAnsi="Calibri" w:cs="Calibri"/>
-                <w:color w:val="000000"/>
-              </w:rPr>
-              <w:t>-26,347</w:t>
-            </w:r>
-          </w:p>
-        </w:tc>
-        <w:tc>
-          <w:tcPr>
-            <w:tcW w:w="1518" w:type="dxa"/>
-            <w:noWrap/>
-            <w:vAlign w:val="center"/>
-            <w:hideMark/>
-          </w:tcPr>
-          <w:p>
-            <w:pPr>
-              <w:jc w:val="center"/>
-              <w:cnfStyle w:val="000000100000" w:firstRow="0" w:lastRow="0" w:firstColumn="0" w:lastColumn="0" w:oddVBand="0" w:evenVBand="0" w:oddHBand="1" w:evenHBand="0" w:firstRowFirstColumn="0" w:firstRowLastColumn="0" w:lastRowFirstColumn="0" w:lastRowLastColumn="0"/>
-              <w:rPr>
-                <w:rFonts w:ascii="Calibri" w:eastAsia="Times New Roman" w:hAnsi="Calibri" w:cs="Calibri"/>
-                <w:color w:val="000000"/>
-                <w:kern w:val="0"/>
-                <w14:ligatures w14:val="none"/>
-              </w:rPr>
-            </w:pPr>
-            <w:r>
-              <w:rPr>
-                <w:rFonts w:ascii="Calibri" w:hAnsi="Calibri" w:cs="Calibri"/>
-                <w:color w:val="000000"/>
-              </w:rPr>
-              <w:t>-561,494</w:t>
-            </w:r>
-          </w:p>
-        </w:tc>
-        <w:tc>
-          <w:tcPr>
-            <w:tcW w:w="1518" w:type="dxa"/>
-            <w:noWrap/>
-            <w:vAlign w:val="center"/>
-            <w:hideMark/>
-          </w:tcPr>
-          <w:p>
-            <w:pPr>
-              <w:jc w:val="center"/>
-              <w:cnfStyle w:val="000000100000" w:firstRow="0" w:lastRow="0" w:firstColumn="0" w:lastColumn="0" w:oddVBand="0" w:evenVBand="0" w:oddHBand="1" w:evenHBand="0" w:firstRowFirstColumn="0" w:firstRowLastColumn="0" w:lastRowFirstColumn="0" w:lastRowLastColumn="0"/>
-              <w:rPr>
-                <w:rFonts w:ascii="Calibri" w:eastAsia="Times New Roman" w:hAnsi="Calibri" w:cs="Calibri"/>
-                <w:color w:val="000000"/>
-                <w:kern w:val="0"/>
-                <w14:ligatures w14:val="none"/>
-              </w:rPr>
-            </w:pPr>
-            <w:r>
-              <w:rPr>
-                <w:rFonts w:ascii="Calibri" w:hAnsi="Calibri" w:cs="Calibri"/>
-                <w:color w:val="000000"/>
-              </w:rPr>
-              <w:t>482,885</w:t>
-            </w:r>
-          </w:p>
-        </w:tc>
-        <w:tc>
-          <w:tcPr>
-            <w:tcW w:w="1410" w:type="dxa"/>
-            <w:noWrap/>
-            <w:vAlign w:val="center"/>
-            <w:hideMark/>
-          </w:tcPr>
-          <w:p>
-            <w:pPr>
-              <w:jc w:val="center"/>
-              <w:cnfStyle w:val="000000100000" w:firstRow="0" w:lastRow="0" w:firstColumn="0" w:lastColumn="0" w:oddVBand="0" w:evenVBand="0" w:oddHBand="1" w:evenHBand="0" w:firstRowFirstColumn="0" w:firstRowLastColumn="0" w:lastRowFirstColumn="0" w:lastRowLastColumn="0"/>
-              <w:rPr>
-                <w:rFonts w:ascii="Calibri" w:eastAsia="Times New Roman" w:hAnsi="Calibri" w:cs="Calibri"/>
-                <w:color w:val="000000"/>
-                <w:kern w:val="0"/>
-                <w14:ligatures w14:val="none"/>
-              </w:rPr>
-            </w:pPr>
-            <w:r>
-              <w:rPr>
-                <w:rFonts w:ascii="Calibri" w:hAnsi="Calibri" w:cs="Calibri"/>
-                <w:color w:val="000000"/>
-              </w:rPr>
-              <w:t>931,217</w:t>
-            </w:r>
-          </w:p>
-        </w:tc>
-        <w:tc>
-          <w:tcPr>
-            <w:tcW w:w="1410" w:type="dxa"/>
-            <w:noWrap/>
-            <w:vAlign w:val="center"/>
-            <w:hideMark/>
-          </w:tcPr>
-          <w:p>
-            <w:pPr>
-              <w:jc w:val="center"/>
-              <w:cnfStyle w:val="000000100000" w:firstRow="0" w:lastRow="0" w:firstColumn="0" w:lastColumn="0" w:oddVBand="0" w:evenVBand="0" w:oddHBand="1" w:evenHBand="0" w:firstRowFirstColumn="0" w:firstRowLastColumn="0" w:lastRowFirstColumn="0" w:lastRowLastColumn="0"/>
-              <w:rPr>
-                <w:rFonts w:ascii="Calibri" w:eastAsia="Times New Roman" w:hAnsi="Calibri" w:cs="Calibri"/>
-                <w:color w:val="000000"/>
-                <w:kern w:val="0"/>
-                <w14:ligatures w14:val="none"/>
-              </w:rPr>
-            </w:pPr>
-            <w:r>
-              <w:rPr>
-                <w:rFonts w:ascii="Calibri" w:hAnsi="Calibri" w:cs="Calibri"/>
-                <w:color w:val="000000"/>
-              </w:rPr>
-              <w:t>826,261</w:t>
-            </w:r>
-          </w:p>
-        </w:tc>
-      </w:tr>
-      <w:tr>
-        <w:trPr>
-          <w:trHeight w:val="443"/>
-        </w:trPr>
-        <w:tc>
-          <w:tcPr>
-            <w:cnfStyle w:val="001000000000" w:firstRow="0" w:lastRow="0" w:firstColumn="1" w:lastColumn="0" w:oddVBand="0" w:evenVBand="0" w:oddHBand="0" w:evenHBand="0" w:firstRowFirstColumn="0" w:firstRowLastColumn="0" w:lastRowFirstColumn="0" w:lastRowLastColumn="0"/>
-            <w:tcW w:w="2855" w:type="dxa"/>
-            <w:noWrap/>
-            <w:hideMark/>
-          </w:tcPr>
-          <w:p>
-            <w:pPr>
-              <w:rPr>
-                <w:rFonts w:ascii="Calibri" w:eastAsia="Times New Roman" w:hAnsi="Calibri" w:cs="Calibri"/>
-                <w:color w:val="000000"/>
-                <w:kern w:val="0"/>
-                <w14:ligatures w14:val="none"/>
-              </w:rPr>
-            </w:pPr>
-            <w:r>
-              <w:rPr>
-                <w:rFonts w:ascii="Calibri" w:eastAsia="Times New Roman" w:hAnsi="Calibri" w:cs="Calibri"/>
-                <w:color w:val="000000"/>
-                <w:kern w:val="0"/>
-                <w14:ligatures w14:val="none"/>
-              </w:rPr>
-              <w:t>Cumulative Net cash Flow</w:t>
-            </w:r>
-          </w:p>
-        </w:tc>
-        <w:tc>
-          <w:tcPr>
-            <w:tcW w:w="1466" w:type="dxa"/>
-            <w:gridSpan w:val="2"/>
-            <w:noWrap/>
-            <w:vAlign w:val="center"/>
-            <w:hideMark/>
-          </w:tcPr>
-          <w:p>
-            <w:pPr>
-              <w:jc w:val="center"/>
-              <w:cnfStyle w:val="000000000000" w:firstRow="0" w:lastRow="0" w:firstColumn="0" w:lastColumn="0" w:oddVBand="0" w:evenVBand="0" w:oddHBand="0" w:evenHBand="0" w:firstRowFirstColumn="0" w:firstRowLastColumn="0" w:lastRowFirstColumn="0" w:lastRowLastColumn="0"/>
-              <w:rPr>
-                <w:rFonts w:ascii="Calibri" w:eastAsia="Times New Roman" w:hAnsi="Calibri" w:cs="Calibri"/>
-                <w:color w:val="000000"/>
-                <w:kern w:val="0"/>
-                <w14:ligatures w14:val="none"/>
-              </w:rPr>
-            </w:pPr>
-            <w:r>
-              <w:rPr>
-                <w:rFonts w:ascii="Calibri" w:hAnsi="Calibri" w:cs="Calibri"/>
-                <w:color w:val="000000"/>
-              </w:rPr>
-              <w:t>-26,347</w:t>
-            </w:r>
-          </w:p>
-        </w:tc>
-        <w:tc>
-          <w:tcPr>
-            <w:tcW w:w="1518" w:type="dxa"/>
-            <w:noWrap/>
-            <w:vAlign w:val="center"/>
-            <w:hideMark/>
-          </w:tcPr>
-          <w:p>
-            <w:pPr>
-              <w:jc w:val="center"/>
-              <w:cnfStyle w:val="000000000000" w:firstRow="0" w:lastRow="0" w:firstColumn="0" w:lastColumn="0" w:oddVBand="0" w:evenVBand="0" w:oddHBand="0" w:evenHBand="0" w:firstRowFirstColumn="0" w:firstRowLastColumn="0" w:lastRowFirstColumn="0" w:lastRowLastColumn="0"/>
-              <w:rPr>
-                <w:rFonts w:ascii="Calibri" w:eastAsia="Times New Roman" w:hAnsi="Calibri" w:cs="Calibri"/>
-                <w:color w:val="000000"/>
-                <w:kern w:val="0"/>
-                <w14:ligatures w14:val="none"/>
-              </w:rPr>
-            </w:pPr>
-            <w:r>
-              <w:rPr>
-                <w:rFonts w:ascii="Calibri" w:hAnsi="Calibri" w:cs="Calibri"/>
-                <w:color w:val="000000"/>
-              </w:rPr>
-              <w:t>-587,841</w:t>
-            </w:r>
-          </w:p>
-        </w:tc>
-        <w:tc>
-          <w:tcPr>
-            <w:tcW w:w="1518" w:type="dxa"/>
-            <w:noWrap/>
-            <w:vAlign w:val="center"/>
-            <w:hideMark/>
-          </w:tcPr>
-          <w:p>
-            <w:pPr>
-              <w:jc w:val="center"/>
-              <w:cnfStyle w:val="000000000000" w:firstRow="0" w:lastRow="0" w:firstColumn="0" w:lastColumn="0" w:oddVBand="0" w:evenVBand="0" w:oddHBand="0" w:evenHBand="0" w:firstRowFirstColumn="0" w:firstRowLastColumn="0" w:lastRowFirstColumn="0" w:lastRowLastColumn="0"/>
-              <w:rPr>
-                <w:rFonts w:ascii="Calibri" w:eastAsia="Times New Roman" w:hAnsi="Calibri" w:cs="Calibri"/>
-                <w:color w:val="000000"/>
-                <w:kern w:val="0"/>
-                <w14:ligatures w14:val="none"/>
-              </w:rPr>
-            </w:pPr>
-            <w:r>
-              <w:rPr>
-                <w:rFonts w:ascii="Calibri" w:hAnsi="Calibri" w:cs="Calibri"/>
-                <w:color w:val="000000"/>
-              </w:rPr>
-              <w:t>-104,956</w:t>
-            </w:r>
-          </w:p>
-        </w:tc>
-        <w:tc>
-          <w:tcPr>
-            <w:tcW w:w="1410" w:type="dxa"/>
-            <w:noWrap/>
-            <w:vAlign w:val="center"/>
-            <w:hideMark/>
-          </w:tcPr>
-          <w:p>
-            <w:pPr>
-              <w:jc w:val="center"/>
-              <w:cnfStyle w:val="000000000000" w:firstRow="0" w:lastRow="0" w:firstColumn="0" w:lastColumn="0" w:oddVBand="0" w:evenVBand="0" w:oddHBand="0" w:evenHBand="0" w:firstRowFirstColumn="0" w:firstRowLastColumn="0" w:lastRowFirstColumn="0" w:lastRowLastColumn="0"/>
-              <w:rPr>
-                <w:rFonts w:ascii="Calibri" w:eastAsia="Times New Roman" w:hAnsi="Calibri" w:cs="Calibri"/>
-                <w:color w:val="000000"/>
-                <w:kern w:val="0"/>
-                <w14:ligatures w14:val="none"/>
-              </w:rPr>
-            </w:pPr>
-            <w:r>
-              <w:rPr>
-                <w:rFonts w:ascii="Calibri" w:hAnsi="Calibri" w:cs="Calibri"/>
-                <w:color w:val="000000"/>
-              </w:rPr>
-              <w:t>826,261</w:t>
-            </w:r>
-          </w:p>
-        </w:tc>
-        <w:tc>
-          <w:tcPr>
-            <w:tcW w:w="1410" w:type="dxa"/>
-            <w:noWrap/>
-            <w:vAlign w:val="center"/>
-            <w:hideMark/>
-          </w:tcPr>
-          <w:p>
-            <w:pPr>
-              <w:jc w:val="center"/>
-              <w:cnfStyle w:val="000000000000" w:firstRow="0" w:lastRow="0" w:firstColumn="0" w:lastColumn="0" w:oddVBand="0" w:evenVBand="0" w:oddHBand="0" w:evenHBand="0" w:firstRowFirstColumn="0" w:firstRowLastColumn="0" w:lastRowFirstColumn="0" w:lastRowLastColumn="0"/>
-              <w:rPr>
-                <w:rFonts w:ascii="Calibri" w:eastAsia="Times New Roman" w:hAnsi="Calibri" w:cs="Calibri"/>
-                <w:color w:val="000000"/>
-                <w:kern w:val="0"/>
-                <w14:ligatures w14:val="none"/>
-              </w:rPr>
-            </w:pPr>
-            <w:r>
-              <w:rPr>
-                <w:rFonts w:ascii="Calibri" w:hAnsi="Calibri" w:cs="Calibri"/>
-                <w:color w:val="000000"/>
-              </w:rPr>
-              <w:t> </w:t>
-            </w:r>
-          </w:p>
-        </w:tc>
-      </w:tr>
-      <w:tr>
-        <w:trPr>
-          <w:cnfStyle w:val="000000100000" w:firstRow="0" w:lastRow="0" w:firstColumn="0" w:lastColumn="0" w:oddVBand="0" w:evenVBand="0" w:oddHBand="1" w:evenHBand="0" w:firstRowFirstColumn="0" w:firstRowLastColumn="0" w:lastRowFirstColumn="0" w:lastRowLastColumn="0"/>
-          <w:trHeight w:val="443"/>
-        </w:trPr>
-        <w:tc>
-          <w:tcPr>
-            <w:cnfStyle w:val="001000000000" w:firstRow="0" w:lastRow="0" w:firstColumn="1" w:lastColumn="0" w:oddVBand="0" w:evenVBand="0" w:oddHBand="0" w:evenHBand="0" w:firstRowFirstColumn="0" w:firstRowLastColumn="0" w:lastRowFirstColumn="0" w:lastRowLastColumn="0"/>
-            <w:tcW w:w="2855" w:type="dxa"/>
+          </w:p>
+        </w:tc>
+        <w:tc>
+          <w:tcPr>
+            <w:tcW w:w="1484" w:type="dxa"/>
             <w:shd w:val="clear" w:color="auto" w:fill="2F5496" w:themeFill="accent1" w:themeFillShade="BF"/>
             <w:noWrap/>
             <w:hideMark/>
           </w:tcPr>
           <w:p>
             <w:pPr>
-              <w:rPr>
-                <w:rFonts w:ascii="Calibri" w:eastAsia="Times New Roman" w:hAnsi="Calibri" w:cs="Calibri"/>
+              <w:jc w:val="center"/>
+              <w:cnfStyle w:val="000000100000" w:firstRow="0" w:lastRow="0" w:firstColumn="0" w:lastColumn="0" w:oddVBand="0" w:evenVBand="0" w:oddHBand="1" w:evenHBand="0" w:firstRowFirstColumn="0" w:firstRowLastColumn="0" w:lastRowFirstColumn="0" w:lastRowLastColumn="0"/>
+              <w:rPr>
+                <w:rFonts w:eastAsia="Times New Roman" w:cstheme="minorHAnsi"/>
                 <w:color w:val="FFFFFF" w:themeColor="background1"/>
                 <w:kern w:val="0"/>
+                <w:sz w:val="26"/>
+                <w:szCs w:val="26"/>
                 <w14:ligatures w14:val="none"/>
               </w:rPr>
             </w:pPr>
-            <w:r>
-              <w:rPr>
-                <w:rFonts w:ascii="Calibri" w:eastAsia="Times New Roman" w:hAnsi="Calibri" w:cs="Calibri"/>
-                <w:color w:val="FFFFFF" w:themeColor="background1"/>
-                <w:kern w:val="0"/>
-                <w14:ligatures w14:val="none"/>
-              </w:rPr>
-              <w:t xml:space="preserve">Return on investment </w:t>
-            </w:r>
-          </w:p>
-        </w:tc>
-        <w:tc>
-          <w:tcPr>
-            <w:tcW w:w="1466" w:type="dxa"/>
-            <w:gridSpan w:val="2"/>
-            <w:shd w:val="clear" w:color="auto" w:fill="2F5496" w:themeFill="accent1" w:themeFillShade="BF"/>
-            <w:noWrap/>
-            <w:vAlign w:val="center"/>
-            <w:hideMark/>
-          </w:tcPr>
-          <w:p>
-            <w:pPr>
-              <w:jc w:val="center"/>
-              <w:cnfStyle w:val="000000100000" w:firstRow="0" w:lastRow="0" w:firstColumn="0" w:lastColumn="0" w:oddVBand="0" w:evenVBand="0" w:oddHBand="1" w:evenHBand="0" w:firstRowFirstColumn="0" w:firstRowLastColumn="0" w:lastRowFirstColumn="0" w:lastRowLastColumn="0"/>
-              <w:rPr>
-                <w:rFonts w:ascii="Calibri" w:eastAsia="Times New Roman" w:hAnsi="Calibri" w:cs="Calibri"/>
-                <w:color w:val="FFFFFF" w:themeColor="background1"/>
-                <w:kern w:val="0"/>
-                <w14:ligatures w14:val="none"/>
-              </w:rPr>
-            </w:pPr>
-            <w:r>
-              <w:rPr>
-                <w:rFonts w:ascii="Calibri" w:hAnsi="Calibri" w:cs="Calibri"/>
-                <w:color w:val="FFFFFF" w:themeColor="background1"/>
-              </w:rPr>
-              <w:t>34.49%</w:t>
-            </w:r>
-          </w:p>
-        </w:tc>
-        <w:tc>
-          <w:tcPr>
-            <w:tcW w:w="1518" w:type="dxa"/>
-            <w:shd w:val="clear" w:color="auto" w:fill="2F5496" w:themeFill="accent1" w:themeFillShade="BF"/>
-            <w:noWrap/>
-            <w:vAlign w:val="center"/>
-            <w:hideMark/>
-          </w:tcPr>
-          <w:p>
-            <w:pPr>
-              <w:jc w:val="center"/>
-              <w:cnfStyle w:val="000000100000" w:firstRow="0" w:lastRow="0" w:firstColumn="0" w:lastColumn="0" w:oddVBand="0" w:evenVBand="0" w:oddHBand="1" w:evenHBand="0" w:firstRowFirstColumn="0" w:firstRowLastColumn="0" w:lastRowFirstColumn="0" w:lastRowLastColumn="0"/>
-              <w:rPr>
-                <w:rFonts w:ascii="Calibri" w:eastAsia="Times New Roman" w:hAnsi="Calibri" w:cs="Calibri"/>
-                <w:color w:val="FFFFFF" w:themeColor="background1"/>
-                <w:kern w:val="0"/>
-                <w14:ligatures w14:val="none"/>
-              </w:rPr>
-            </w:pPr>
-            <w:r>
-              <w:rPr>
-                <w:rFonts w:ascii="Calibri" w:hAnsi="Calibri" w:cs="Calibri"/>
-                <w:color w:val="FFFFFF" w:themeColor="background1"/>
-              </w:rPr>
-              <w:t> </w:t>
-            </w:r>
-          </w:p>
-        </w:tc>
-        <w:tc>
-          <w:tcPr>
-            <w:tcW w:w="1518" w:type="dxa"/>
-            <w:shd w:val="clear" w:color="auto" w:fill="2F5496" w:themeFill="accent1" w:themeFillShade="BF"/>
-            <w:noWrap/>
-            <w:vAlign w:val="center"/>
-            <w:hideMark/>
-          </w:tcPr>
-          <w:p>
-            <w:pPr>
-              <w:jc w:val="center"/>
-              <w:cnfStyle w:val="000000100000" w:firstRow="0" w:lastRow="0" w:firstColumn="0" w:lastColumn="0" w:oddVBand="0" w:evenVBand="0" w:oddHBand="1" w:evenHBand="0" w:firstRowFirstColumn="0" w:firstRowLastColumn="0" w:lastRowFirstColumn="0" w:lastRowLastColumn="0"/>
-              <w:rPr>
-                <w:rFonts w:ascii="Times New Roman" w:eastAsia="Times New Roman" w:hAnsi="Times New Roman" w:cs="Times New Roman"/>
-                <w:color w:val="FFFFFF" w:themeColor="background1"/>
-                <w:kern w:val="0"/>
-                <w14:ligatures w14:val="none"/>
-              </w:rPr>
-            </w:pPr>
-            <w:r>
-              <w:rPr>
-                <w:rFonts w:ascii="Calibri" w:hAnsi="Calibri" w:cs="Calibri"/>
-                <w:color w:val="FFFFFF" w:themeColor="background1"/>
-              </w:rPr>
-              <w:t> </w:t>
-            </w:r>
-          </w:p>
-        </w:tc>
-        <w:tc>
-          <w:tcPr>
-            <w:tcW w:w="1410" w:type="dxa"/>
-            <w:shd w:val="clear" w:color="auto" w:fill="2F5496" w:themeFill="accent1" w:themeFillShade="BF"/>
-            <w:noWrap/>
-            <w:vAlign w:val="center"/>
-            <w:hideMark/>
-          </w:tcPr>
-          <w:p>
-            <w:pPr>
-              <w:jc w:val="center"/>
-              <w:cnfStyle w:val="000000100000" w:firstRow="0" w:lastRow="0" w:firstColumn="0" w:lastColumn="0" w:oddVBand="0" w:evenVBand="0" w:oddHBand="1" w:evenHBand="0" w:firstRowFirstColumn="0" w:firstRowLastColumn="0" w:lastRowFirstColumn="0" w:lastRowLastColumn="0"/>
-              <w:rPr>
-                <w:rFonts w:ascii="Times New Roman" w:eastAsia="Times New Roman" w:hAnsi="Times New Roman" w:cs="Times New Roman"/>
-                <w:color w:val="FFFFFF" w:themeColor="background1"/>
-                <w:kern w:val="0"/>
-                <w14:ligatures w14:val="none"/>
-              </w:rPr>
-            </w:pPr>
-            <w:r>
-              <w:rPr>
-                <w:rFonts w:ascii="Calibri" w:hAnsi="Calibri" w:cs="Calibri"/>
-                <w:color w:val="FFFFFF" w:themeColor="background1"/>
-              </w:rPr>
-              <w:t> </w:t>
-            </w:r>
-          </w:p>
-        </w:tc>
-        <w:tc>
-          <w:tcPr>
-            <w:tcW w:w="1410" w:type="dxa"/>
-            <w:shd w:val="clear" w:color="auto" w:fill="2F5496" w:themeFill="accent1" w:themeFillShade="BF"/>
-            <w:noWrap/>
-            <w:vAlign w:val="center"/>
-            <w:hideMark/>
-          </w:tcPr>
-          <w:p>
-            <w:pPr>
-              <w:jc w:val="center"/>
-              <w:cnfStyle w:val="000000100000" w:firstRow="0" w:lastRow="0" w:firstColumn="0" w:lastColumn="0" w:oddVBand="0" w:evenVBand="0" w:oddHBand="1" w:evenHBand="0" w:firstRowFirstColumn="0" w:firstRowLastColumn="0" w:lastRowFirstColumn="0" w:lastRowLastColumn="0"/>
-              <w:rPr>
-                <w:rFonts w:ascii="Times New Roman" w:eastAsia="Times New Roman" w:hAnsi="Times New Roman" w:cs="Times New Roman"/>
-                <w:color w:val="FFFFFF" w:themeColor="background1"/>
-                <w:kern w:val="0"/>
-                <w14:ligatures w14:val="none"/>
-              </w:rPr>
-            </w:pPr>
-            <w:r>
-              <w:rPr>
-                <w:rFonts w:ascii="Calibri" w:hAnsi="Calibri" w:cs="Calibri"/>
-                <w:color w:val="FFFFFF" w:themeColor="background1"/>
-              </w:rPr>
-              <w:t> </w:t>
-            </w:r>
-          </w:p>
-        </w:tc>
-      </w:tr>
-      <w:tr>
-        <w:trPr>
-          <w:trHeight w:val="443"/>
-        </w:trPr>
-        <w:tc>
-          <w:tcPr>
-            <w:cnfStyle w:val="001000000000" w:firstRow="0" w:lastRow="0" w:firstColumn="1" w:lastColumn="0" w:oddVBand="0" w:evenVBand="0" w:oddHBand="0" w:evenHBand="0" w:firstRowFirstColumn="0" w:firstRowLastColumn="0" w:lastRowFirstColumn="0" w:lastRowLastColumn="0"/>
-            <w:tcW w:w="2855" w:type="dxa"/>
-            <w:shd w:val="clear" w:color="auto" w:fill="2F5496" w:themeFill="accent1" w:themeFillShade="BF"/>
-            <w:noWrap/>
-            <w:hideMark/>
-          </w:tcPr>
-          <w:p>
-            <w:pPr>
-              <w:rPr>
-                <w:rFonts w:ascii="Calibri" w:eastAsia="Times New Roman" w:hAnsi="Calibri" w:cs="Calibri"/>
-                <w:color w:val="FFFFFF" w:themeColor="background1"/>
-                <w:kern w:val="0"/>
-                <w14:ligatures w14:val="none"/>
-              </w:rPr>
-            </w:pPr>
-            <w:r>
-              <w:rPr>
-                <w:rFonts w:ascii="Calibri" w:eastAsia="Times New Roman" w:hAnsi="Calibri" w:cs="Calibri"/>
-                <w:color w:val="FFFFFF" w:themeColor="background1"/>
-                <w:kern w:val="0"/>
-                <w14:ligatures w14:val="none"/>
-              </w:rPr>
-              <w:t xml:space="preserve">Break-even point </w:t>
-            </w:r>
-          </w:p>
-        </w:tc>
-        <w:tc>
-          <w:tcPr>
-            <w:tcW w:w="1466" w:type="dxa"/>
-            <w:gridSpan w:val="2"/>
-            <w:shd w:val="clear" w:color="auto" w:fill="2F5496" w:themeFill="accent1" w:themeFillShade="BF"/>
-            <w:noWrap/>
-            <w:vAlign w:val="center"/>
-            <w:hideMark/>
-          </w:tcPr>
-          <w:p>
-            <w:pPr>
-              <w:cnfStyle w:val="000000000000" w:firstRow="0" w:lastRow="0" w:firstColumn="0" w:lastColumn="0" w:oddVBand="0" w:evenVBand="0" w:oddHBand="0" w:evenHBand="0" w:firstRowFirstColumn="0" w:firstRowLastColumn="0" w:lastRowFirstColumn="0" w:lastRowLastColumn="0"/>
-              <w:rPr>
-                <w:rFonts w:ascii="Calibri" w:eastAsia="Times New Roman" w:hAnsi="Calibri" w:cs="Calibri"/>
-                <w:color w:val="FFFFFF" w:themeColor="background1"/>
-                <w:kern w:val="0"/>
-                <w14:ligatures w14:val="none"/>
-              </w:rPr>
-            </w:pPr>
-            <w:r>
-              <w:rPr>
-                <w:rFonts w:ascii="Calibri" w:hAnsi="Calibri" w:cs="Calibri"/>
-                <w:color w:val="FFFFFF" w:themeColor="background1"/>
-              </w:rPr>
-              <w:t>2.113 Years</w:t>
-            </w:r>
-          </w:p>
-        </w:tc>
-        <w:tc>
-          <w:tcPr>
-            <w:tcW w:w="1518" w:type="dxa"/>
-            <w:shd w:val="clear" w:color="auto" w:fill="2F5496" w:themeFill="accent1" w:themeFillShade="BF"/>
-            <w:noWrap/>
-            <w:vAlign w:val="center"/>
-            <w:hideMark/>
-          </w:tcPr>
-          <w:p>
-            <w:pPr>
-              <w:cnfStyle w:val="000000000000" w:firstRow="0" w:lastRow="0" w:firstColumn="0" w:lastColumn="0" w:oddVBand="0" w:evenVBand="0" w:oddHBand="0" w:evenHBand="0" w:firstRowFirstColumn="0" w:firstRowLastColumn="0" w:lastRowFirstColumn="0" w:lastRowLastColumn="0"/>
-              <w:rPr>
-                <w:rFonts w:ascii="Calibri" w:eastAsia="Times New Roman" w:hAnsi="Calibri" w:cs="Calibri"/>
-                <w:color w:val="FFFFFF" w:themeColor="background1"/>
-                <w:kern w:val="0"/>
-                <w14:ligatures w14:val="none"/>
-              </w:rPr>
-            </w:pPr>
-            <w:r>
-              <w:rPr>
-                <w:rFonts w:ascii="Calibri" w:hAnsi="Calibri" w:cs="Calibri"/>
-                <w:color w:val="FFFFFF" w:themeColor="background1"/>
-              </w:rPr>
-              <w:t> </w:t>
-            </w:r>
-          </w:p>
-        </w:tc>
-        <w:tc>
-          <w:tcPr>
-            <w:tcW w:w="1518" w:type="dxa"/>
-            <w:shd w:val="clear" w:color="auto" w:fill="2F5496" w:themeFill="accent1" w:themeFillShade="BF"/>
-            <w:noWrap/>
-            <w:vAlign w:val="center"/>
-            <w:hideMark/>
-          </w:tcPr>
-          <w:p>
-            <w:pPr>
-              <w:cnfStyle w:val="000000000000" w:firstRow="0" w:lastRow="0" w:firstColumn="0" w:lastColumn="0" w:oddVBand="0" w:evenVBand="0" w:oddHBand="0" w:evenHBand="0" w:firstRowFirstColumn="0" w:firstRowLastColumn="0" w:lastRowFirstColumn="0" w:lastRowLastColumn="0"/>
-              <w:rPr>
-                <w:rFonts w:ascii="Times New Roman" w:eastAsia="Times New Roman" w:hAnsi="Times New Roman" w:cs="Times New Roman"/>
-                <w:color w:val="FFFFFF" w:themeColor="background1"/>
-                <w:kern w:val="0"/>
-                <w14:ligatures w14:val="none"/>
-              </w:rPr>
-            </w:pPr>
-            <w:r>
-              <w:rPr>
-                <w:rFonts w:ascii="Calibri" w:hAnsi="Calibri" w:cs="Calibri"/>
-                <w:color w:val="FFFFFF" w:themeColor="background1"/>
-              </w:rPr>
-              <w:t> </w:t>
-            </w:r>
-          </w:p>
-        </w:tc>
-        <w:tc>
-          <w:tcPr>
-            <w:tcW w:w="1410" w:type="dxa"/>
-            <w:shd w:val="clear" w:color="auto" w:fill="2F5496" w:themeFill="accent1" w:themeFillShade="BF"/>
-            <w:noWrap/>
-            <w:vAlign w:val="center"/>
-            <w:hideMark/>
-          </w:tcPr>
-          <w:p>
-            <w:pPr>
-              <w:cnfStyle w:val="000000000000" w:firstRow="0" w:lastRow="0" w:firstColumn="0" w:lastColumn="0" w:oddVBand="0" w:evenVBand="0" w:oddHBand="0" w:evenHBand="0" w:firstRowFirstColumn="0" w:firstRowLastColumn="0" w:lastRowFirstColumn="0" w:lastRowLastColumn="0"/>
-              <w:rPr>
-                <w:rFonts w:ascii="Times New Roman" w:eastAsia="Times New Roman" w:hAnsi="Times New Roman" w:cs="Times New Roman"/>
-                <w:color w:val="FFFFFF" w:themeColor="background1"/>
-                <w:kern w:val="0"/>
-                <w14:ligatures w14:val="none"/>
-              </w:rPr>
-            </w:pPr>
-            <w:r>
-              <w:rPr>
-                <w:rFonts w:ascii="Calibri" w:hAnsi="Calibri" w:cs="Calibri"/>
-                <w:color w:val="FFFFFF" w:themeColor="background1"/>
-              </w:rPr>
-              <w:t> </w:t>
-            </w:r>
-          </w:p>
-        </w:tc>
-        <w:tc>
-          <w:tcPr>
-            <w:tcW w:w="1410" w:type="dxa"/>
-            <w:shd w:val="clear" w:color="auto" w:fill="2F5496" w:themeFill="accent1" w:themeFillShade="BF"/>
-            <w:noWrap/>
-            <w:vAlign w:val="center"/>
-            <w:hideMark/>
-          </w:tcPr>
-          <w:p>
-            <w:pPr>
-              <w:cnfStyle w:val="000000000000" w:firstRow="0" w:lastRow="0" w:firstColumn="0" w:lastColumn="0" w:oddVBand="0" w:evenVBand="0" w:oddHBand="0" w:evenHBand="0" w:firstRowFirstColumn="0" w:firstRowLastColumn="0" w:lastRowFirstColumn="0" w:lastRowLastColumn="0"/>
-              <w:rPr>
-                <w:rFonts w:ascii="Times New Roman" w:eastAsia="Times New Roman" w:hAnsi="Times New Roman" w:cs="Times New Roman"/>
-                <w:color w:val="FFFFFF" w:themeColor="background1"/>
-                <w:kern w:val="0"/>
-                <w14:ligatures w14:val="none"/>
-              </w:rPr>
-            </w:pPr>
-            <w:r>
-              <w:rPr>
-                <w:rFonts w:ascii="Calibri" w:hAnsi="Calibri" w:cs="Calibri"/>
-                <w:color w:val="FFFFFF" w:themeColor="background1"/>
-              </w:rPr>
-              <w:t> </w:t>
-            </w:r>
           </w:p>
         </w:tc>
       </w:tr>
@@ -12867,6 +12343,7 @@
           <w:sz w:val="36"/>
           <w:szCs w:val="36"/>
         </w:rPr>
+        <w:lastRenderedPageBreak/>
         <w:t>2.</w:t>
       </w:r>
       <w:r>
@@ -17714,7 +17191,7 @@
                 <w:rFonts w:cstheme="minorHAnsi"/>
               </w:rPr>
             </w:pPr>
-            <w:bookmarkStart w:id="1" w:name="_Hlk158045333"/>
+            <w:bookmarkStart w:id="2" w:name="_Hlk158045333"/>
             <w:r>
               <w:rPr>
                 <w:rStyle w:val="Strong"/>
@@ -18537,7 +18014,7 @@
           </w:p>
         </w:tc>
       </w:tr>
-      <w:bookmarkEnd w:id="1"/>
+      <w:bookmarkEnd w:id="2"/>
     </w:tbl>
     <w:p/>
     <w:p>
@@ -25640,7 +25117,6 @@
                 <w:rFonts w:cstheme="minorHAnsi"/>
                 <w:lang w:bidi="ar-EG"/>
               </w:rPr>
-              <w:lastRenderedPageBreak/>
               <w:t>Postconditions</w:t>
             </w:r>
           </w:p>
@@ -30157,7 +29633,6 @@
                 <w:sz w:val="28"/>
                 <w:szCs w:val="28"/>
               </w:rPr>
-              <w:lastRenderedPageBreak/>
               <w:t>Postcondition</w:t>
             </w:r>
           </w:p>
@@ -36982,7 +36457,7 @@
           <w:lang w:bidi="ar-EG"/>
         </w:rPr>
         <w:drawing>
-          <wp:inline distT="0" distB="0" distL="0" distR="0" wp14:anchorId="53914719" wp14:editId="45AFA267">
+          <wp:inline distT="0" distB="0" distL="0" distR="0" wp14:anchorId="53914719" wp14:editId="0DC3882D">
             <wp:extent cx="5622878" cy="6802640"/>
             <wp:effectExtent l="0" t="0" r="0" b="0"/>
             <wp:docPr id="674766657" name="Picture 1"/>
@@ -37620,18 +37095,7 @@
           <w:szCs w:val="44"/>
           <w14:ligatures w14:val="none"/>
         </w:rPr>
-        <w:t>Introduction</w:t>
-      </w:r>
-      <w:r>
-        <w:rPr>
-          <w:b/>
-          <w:bCs/>
-          <w:kern w:val="0"/>
-          <w:sz w:val="44"/>
-          <w:szCs w:val="44"/>
-          <w14:ligatures w14:val="none"/>
-        </w:rPr>
-        <w:t>:</w:t>
+        <w:t>Introduction:</w:t>
       </w:r>
     </w:p>
     <w:p>
@@ -37676,15 +37140,7 @@
           <w:sz w:val="36"/>
           <w:szCs w:val="36"/>
         </w:rPr>
-        <w:t>Intended Audience and Reading Suggestions</w:t>
-      </w:r>
-      <w:r>
-        <w:rPr>
-          <w:color w:val="2F5496" w:themeColor="accent1" w:themeShade="BF"/>
-          <w:sz w:val="36"/>
-          <w:szCs w:val="36"/>
-        </w:rPr>
-        <w:t>:</w:t>
+        <w:t>Intended Audience and Reading Suggestions:</w:t>
       </w:r>
     </w:p>
     <w:p>
